--- a/docs/2019-2_AP2_U4_Laboratorio_Enunciado.docx
+++ b/docs/2019-2_AP2_U4_Laboratorio_Enunciado.docx
@@ -118,14 +118,7 @@
           <w:sz w:val="18"/>
           <w:szCs w:val="18"/>
         </w:rPr>
-        <w:t xml:space="preserve">OE4.3 Utilizar árboles binarios de búsqueda </w:t>
-      </w:r>
-      <w:r>
-        <w:rPr>
-          <w:sz w:val="18"/>
-          <w:szCs w:val="18"/>
-        </w:rPr>
-        <w:t>para representar grupos de objetos que mantienen entre ellos una relación de orden.</w:t>
+        <w:t>OE4.3 Utilizar árboles binarios de búsqueda para representar grupos de objetos que mantienen entre ellos una relación de orden.</w:t>
       </w:r>
     </w:p>
     <w:p>
@@ -149,23 +142,7 @@
           <w:sz w:val="18"/>
           <w:szCs w:val="18"/>
         </w:rPr>
-        <w:t>OE4.4 Escribir algoritmos recursivos para manipu</w:t>
-      </w:r>
-      <w:bookmarkStart w:id="0" w:name="_GoBack"/>
-      <w:bookmarkEnd w:id="0"/>
-      <w:r>
-        <w:rPr>
-          <w:sz w:val="18"/>
-          <w:szCs w:val="18"/>
-        </w:rPr>
-        <w:t>lar estructuras de información recursivas y explicar las ventajas que, en este caso, estos algoritmos tienen sobre los algor</w:t>
-      </w:r>
-      <w:r>
-        <w:rPr>
-          <w:sz w:val="18"/>
-          <w:szCs w:val="18"/>
-        </w:rPr>
-        <w:t>itmos iterativos.</w:t>
+        <w:t>OE4.4 Escribir algoritmos recursivos para manipular estructuras de información recursivas y explicar las ventajas que, en este caso, estos algoritmos tienen sobre los algoritmos iterativos.</w:t>
       </w:r>
     </w:p>
     <w:p>
@@ -225,25 +202,7 @@
             <w:szCs w:val="20"/>
             <w:u w:val="single"/>
           </w:rPr>
-          <w:t>IV Copa Panamericana de Voleibol Masculino Sub</w:t>
-        </w:r>
-        <w:r>
-          <w:rPr>
-            <w:color w:val="1155CC"/>
-            <w:sz w:val="20"/>
-            <w:szCs w:val="20"/>
-            <w:u w:val="single"/>
-          </w:rPr>
-          <w:t>-</w:t>
-        </w:r>
-        <w:r>
-          <w:rPr>
-            <w:color w:val="1155CC"/>
-            <w:sz w:val="20"/>
-            <w:szCs w:val="20"/>
-            <w:u w:val="single"/>
-          </w:rPr>
-          <w:t>21</w:t>
+          <w:t>IV Copa Panamericana de Voleibol Masculino Sub-21</w:t>
         </w:r>
       </w:hyperlink>
       <w:r>
@@ -251,14 +210,7 @@
           <w:sz w:val="20"/>
           <w:szCs w:val="20"/>
         </w:rPr>
-        <w:t xml:space="preserve"> se celebrará del 5 al 11 de mayo de 2019 en Lima, (Perú) y la federaci</w:t>
-      </w:r>
-      <w:r>
-        <w:rPr>
-          <w:sz w:val="20"/>
-          <w:szCs w:val="20"/>
-        </w:rPr>
-        <w:t xml:space="preserve">ón tiene la necesidad de registrar algunos datos de los espectadores que desean asistir al evento y por motivo de algunas labores de logística durante el evento, el personal de registro y control estará permanentemente </w:t>
+        <w:t xml:space="preserve"> se celebrará del 5 al 11 de mayo de 2019 en Lima, (Perú) y la federación tiene la necesidad de registrar algunos datos de los espectadores que desean asistir al evento y por motivo de algunas labores de logística durante el evento, el personal de registro y control estará permanentemente </w:t>
       </w:r>
       <w:r>
         <w:rPr>
@@ -266,15 +218,7 @@
           <w:szCs w:val="20"/>
           <w:highlight w:val="yellow"/>
         </w:rPr>
-        <w:t xml:space="preserve">realizando búsquedas de espectadores </w:t>
-      </w:r>
-      <w:r>
-        <w:rPr>
-          <w:sz w:val="20"/>
-          <w:szCs w:val="20"/>
-          <w:highlight w:val="yellow"/>
-        </w:rPr>
-        <w:t>y participantes en el software, utilizando como criterio el id de registro del evento</w:t>
+        <w:t>realizando búsquedas de espectadores y participantes en el software, utilizando como criterio el id de registro del evento</w:t>
       </w:r>
       <w:r>
         <w:rPr>
@@ -313,15 +257,7 @@
           <w:szCs w:val="20"/>
           <w:highlight w:val="yellow"/>
         </w:rPr>
-        <w:t xml:space="preserve">permita leer la información de los posibles asistentes al evento desde un archivo de texto delimitado por comas y </w:t>
-      </w:r>
-      <w:r>
-        <w:rPr>
-          <w:sz w:val="20"/>
-          <w:szCs w:val="20"/>
-          <w:highlight w:val="yellow"/>
-        </w:rPr>
-        <w:t>cargar la información de manera que se puedan hacer búsquedas a través del identificador del registro del evento.</w:t>
+        <w:t>permita leer la información de los posibles asistentes al evento desde un archivo de texto delimitado por comas y cargar la información de manera que se puedan hacer búsquedas a través del identificador del registro del evento.</w:t>
       </w:r>
     </w:p>
     <w:p>
@@ -353,7 +289,14 @@
           <w:szCs w:val="20"/>
           <w:highlight w:val="yellow"/>
         </w:rPr>
-        <w:t xml:space="preserve">permitir leer el archivo de texto con la información de todos los posibles participantes. Esta información se cargará en una </w:t>
+        <w:t>permitir leer el archivo de texto con la información de todos los posibles participantes. Esta información se cargará en una estructura de datos de tipo árbol binario de búsqueda (ABB) cuya relación de orden estará dada por el id de registro del evento</w:t>
+      </w:r>
+      <w:r>
+        <w:rPr>
+          <w:sz w:val="20"/>
+          <w:szCs w:val="20"/>
+        </w:rPr>
+        <w:t xml:space="preserve">. Una vez cargada esta información en el árbol de espectadores, </w:t>
       </w:r>
       <w:r>
         <w:rPr>
@@ -361,30 +304,7 @@
           <w:szCs w:val="20"/>
           <w:highlight w:val="yellow"/>
         </w:rPr>
-        <w:t>estructura de datos de tipo árbol binario de búsqueda (ABB) cuya relación de orden estará dada por el id de registro del evento</w:t>
-      </w:r>
-      <w:r>
-        <w:rPr>
-          <w:sz w:val="20"/>
-          <w:szCs w:val="20"/>
-        </w:rPr>
-        <w:t xml:space="preserve">. Una vez cargada esta información en el árbol de espectadores, </w:t>
-      </w:r>
-      <w:r>
-        <w:rPr>
-          <w:sz w:val="20"/>
-          <w:szCs w:val="20"/>
-          <w:highlight w:val="yellow"/>
-        </w:rPr>
-        <w:t>se seleccionará aleatoriamente el 50% de esos espectadores para a</w:t>
-      </w:r>
-      <w:r>
-        <w:rPr>
-          <w:sz w:val="20"/>
-          <w:szCs w:val="20"/>
-          <w:highlight w:val="yellow"/>
-        </w:rPr>
-        <w:t>gregarlos a una lista doblemente enlazada, que será la estructura de datos que almacenará los inscritos al evento o participantes al evento.</w:t>
+        <w:t>se seleccionará aleatoriamente el 50% de esos espectadores para agregarlos a una lista doblemente enlazada, que será la estructura de datos que almacenará los inscritos al evento o participantes al evento.</w:t>
       </w:r>
     </w:p>
     <w:p>
@@ -408,21 +328,7 @@
           <w:sz w:val="20"/>
           <w:szCs w:val="20"/>
         </w:rPr>
-        <w:t xml:space="preserve">Luego de la lectura del archivo y la creación de las dos estructuras de datos: una para los posibles participantes </w:t>
-      </w:r>
-      <w:r>
-        <w:rPr>
-          <w:sz w:val="20"/>
-          <w:szCs w:val="20"/>
-        </w:rPr>
-        <w:t>y otra para los inscritos al evento, se debe permitir hacer búsquedas por id, para cada una de las estructuras creadas. Su programa debe indicar, en cualquier caso, si el espectador se encuentra o no entre los buscados así como el tiempo que tardó la búsqu</w:t>
-      </w:r>
-      <w:r>
-        <w:rPr>
-          <w:sz w:val="20"/>
-          <w:szCs w:val="20"/>
-        </w:rPr>
-        <w:t>eda. Si el espectador fue encontrado, deben visualizarse sus datos en un panel a la izquierda.</w:t>
+        <w:t>Luego de la lectura del archivo y la creación de las dos estructuras de datos: una para los posibles participantes y otra para los inscritos al evento, se debe permitir hacer búsquedas por id, para cada una de las estructuras creadas. Su programa debe indicar, en cualquier caso, si el espectador se encuentra o no entre los buscados así como el tiempo que tardó la búsqueda. Si el espectador fue encontrado, deben visualizarse sus datos en un panel a la izquierda.</w:t>
       </w:r>
     </w:p>
     <w:p>
@@ -629,14 +535,7 @@
           <w:sz w:val="20"/>
           <w:szCs w:val="20"/>
         </w:rPr>
-        <w:t>Ya que el máximo es 1000, realice pruebas del tiempo de la consulta para a</w:t>
-      </w:r>
-      <w:r>
-        <w:rPr>
-          <w:sz w:val="20"/>
-          <w:szCs w:val="20"/>
-        </w:rPr>
-        <w:t>rchivos de entrada mas grande como 100000, por ejemplo (generando 100 veces 1000 y uniéndolos). Compare los tiempos de las búsquedas cuando se realizan sobre todos los programadores y los participantes.</w:t>
+        <w:t>Ya que el máximo es 1000, realice pruebas del tiempo de la consulta para archivos de entrada mas grande como 100000, por ejemplo (generando 100 veces 1000 y uniéndolos). Compare los tiempos de las búsquedas cuando se realizan sobre todos los programadores y los participantes.</w:t>
       </w:r>
     </w:p>
     <w:p>
@@ -653,14 +552,7 @@
           <w:sz w:val="20"/>
           <w:szCs w:val="20"/>
         </w:rPr>
-        <w:t>La interfaz del programa debe cumplir con los lineami</w:t>
-      </w:r>
-      <w:r>
-        <w:rPr>
-          <w:sz w:val="20"/>
-          <w:szCs w:val="20"/>
-        </w:rPr>
-        <w:t>entos:</w:t>
+        <w:t>La interfaz del programa debe cumplir con los lineamientos:</w:t>
       </w:r>
     </w:p>
     <w:p>
@@ -700,14 +592,7 @@
           <w:sz w:val="20"/>
           <w:szCs w:val="20"/>
         </w:rPr>
-        <w:t>Buscar espectador por id, debe</w:t>
-      </w:r>
-      <w:r>
-        <w:rPr>
-          <w:sz w:val="20"/>
-          <w:szCs w:val="20"/>
-        </w:rPr>
-        <w:t xml:space="preserve"> cuantificar cuánto tiempo tarda la búsqueda y mostrar los datos del espectador (la foto en esta versión no será visualizada).</w:t>
+        <w:t>Buscar espectador por id, debe cuantificar cuánto tiempo tarda la búsqueda y mostrar los datos del espectador (la foto en esta versión no será visualizada).</w:t>
       </w:r>
     </w:p>
     <w:p>
@@ -728,14 +613,7 @@
           <w:sz w:val="20"/>
           <w:szCs w:val="20"/>
         </w:rPr>
-        <w:t>Buscar participantes por id, debe cuantificar cuánto tiempo tarda la búsqueda y mostrar los datos del participante (la foto en es</w:t>
-      </w:r>
-      <w:r>
-        <w:rPr>
-          <w:sz w:val="20"/>
-          <w:szCs w:val="20"/>
-        </w:rPr>
-        <w:t>ta versión no será visualizada).</w:t>
+        <w:t>Buscar participantes por id, debe cuantificar cuánto tiempo tarda la búsqueda y mostrar los datos del participante (la foto en esta versión no será visualizada).</w:t>
       </w:r>
     </w:p>
     <w:p>
@@ -751,14 +629,7 @@
           <w:sz w:val="20"/>
           <w:szCs w:val="20"/>
         </w:rPr>
-        <w:t>El programa también contará con una opción que podrá visualizar los datos de las dos estructuras de un país determinado, donde la estructura del árbol binario de búsqueda se verá como un árbol y la lista se visualizará en f</w:t>
-      </w:r>
-      <w:r>
-        <w:rPr>
-          <w:sz w:val="20"/>
-          <w:szCs w:val="20"/>
-        </w:rPr>
-        <w:t>orma consecutiva. La estructura árbol puede ser vista de la siguiente manera:</w:t>
+        <w:t>El programa también contará con una opción que podrá visualizar los datos de las dos estructuras de un país determinado, donde la estructura del árbol binario de búsqueda se verá como un árbol y la lista se visualizará en forma consecutiva. La estructura árbol puede ser vista de la siguiente manera:</w:t>
       </w:r>
     </w:p>
     <w:p>
@@ -858,14 +729,7 @@
           <w:sz w:val="20"/>
           <w:szCs w:val="20"/>
         </w:rPr>
-        <w:t>para cada opción se visualizará sólo los datos del país seleccionado (puede ser el componente JOptionPane de Java), e</w:t>
-      </w:r>
-      <w:r>
-        <w:rPr>
-          <w:sz w:val="20"/>
-          <w:szCs w:val="20"/>
-        </w:rPr>
-        <w:t>so quiere decir, que para la estructura de espectadores el árbol pintado solo debe tener espectadores de la ciudad seleccionada e igual para la estructura de los participantes.</w:t>
+        <w:t>para cada opción se visualizará sólo los datos del país seleccionado (puede ser el componente JOptionPane de Java), eso quiere decir, que para la estructura de espectadores el árbol pintado solo debe tener espectadores de la ciudad seleccionada e igual para la estructura de los participantes.</w:t>
       </w:r>
     </w:p>
     <w:p>
@@ -974,14 +838,7 @@
           <w:sz w:val="20"/>
           <w:szCs w:val="20"/>
         </w:rPr>
-        <w:t xml:space="preserve"> Implementación de </w:t>
-      </w:r>
-      <w:r>
-        <w:rPr>
-          <w:sz w:val="20"/>
-          <w:szCs w:val="20"/>
-        </w:rPr>
-        <w:t xml:space="preserve">todas las pruebas unitarias diseñadas y corriendo perfectamente. </w:t>
+        <w:t xml:space="preserve"> Implementación de todas las pruebas unitarias diseñadas y corriendo perfectamente. </w:t>
       </w:r>
       <w:r>
         <w:rPr>
@@ -1011,14 +868,7 @@
           <w:sz w:val="20"/>
           <w:szCs w:val="20"/>
         </w:rPr>
-        <w:t>. La estructura de los espectadores deben ser un árboles binarios de búsqueda y los partici</w:t>
-      </w:r>
-      <w:r>
-        <w:rPr>
-          <w:sz w:val="20"/>
-          <w:szCs w:val="20"/>
-        </w:rPr>
-        <w:t>pantes una lista doblemente enlazada, tal como se explicaron en el tema visto en clase y no podrán usar otro tipo de contenedor como array, ArrayList, etc.</w:t>
+        <w:t>. La estructura de los espectadores deben ser un árboles binarios de búsqueda y los participantes una lista doblemente enlazada, tal como se explicaron en el tema visto en clase y no podrán usar otro tipo de contenedor como array, ArrayList, etc.</w:t>
       </w:r>
     </w:p>
     <w:p>
@@ -1047,10 +897,6 @@
     <w:p>
       <w:pPr>
         <w:jc w:val="both"/>
-        <w:rPr>
-          <w:sz w:val="20"/>
-          <w:szCs w:val="20"/>
-        </w:rPr>
       </w:pPr>
       <w:r>
         <w:rPr>
@@ -1059,11 +905,1935 @@
         <w:t>Integrantes</w:t>
       </w:r>
       <w:r>
-        <w:t>: el</w:t>
-      </w:r>
-      <w:r>
-        <w:t xml:space="preserve"> laboratorio debe realizarse individualmente.</w:t>
-      </w:r>
+        <w:t>: el laboratorio debe realizarse individualmente.</w:t>
+      </w:r>
+    </w:p>
+    <w:p>
+      <w:pPr>
+        <w:jc w:val="both"/>
+      </w:pPr>
+    </w:p>
+    <w:p>
+      <w:pPr>
+        <w:jc w:val="both"/>
+      </w:pPr>
+    </w:p>
+    <w:p>
+      <w:pPr>
+        <w:jc w:val="both"/>
+      </w:pPr>
+    </w:p>
+    <w:p>
+      <w:pPr>
+        <w:jc w:val="both"/>
+      </w:pPr>
+    </w:p>
+    <w:tbl>
+      <w:tblPr>
+        <w:tblW w:w="9847" w:type="dxa"/>
+        <w:jc w:val="center"/>
+        <w:tblBorders>
+          <w:top w:val="single" w:sz="4" w:space="0" w:color="000000"/>
+          <w:left w:val="single" w:sz="4" w:space="0" w:color="000000"/>
+          <w:bottom w:val="single" w:sz="4" w:space="0" w:color="000000"/>
+          <w:right w:val="single" w:sz="4" w:space="0" w:color="000000"/>
+          <w:insideH w:val="single" w:sz="4" w:space="0" w:color="000000"/>
+          <w:insideV w:val="single" w:sz="4" w:space="0" w:color="000000"/>
+        </w:tblBorders>
+        <w:tblLayout w:type="fixed"/>
+        <w:tblLook w:val="0000" w:firstRow="0" w:lastRow="0" w:firstColumn="0" w:lastColumn="0" w:noHBand="0" w:noVBand="0"/>
+      </w:tblPr>
+      <w:tblGrid>
+        <w:gridCol w:w="1762"/>
+        <w:gridCol w:w="8085"/>
+      </w:tblGrid>
+      <w:tr>
+        <w:trPr>
+          <w:jc w:val="center"/>
+        </w:trPr>
+        <w:tc>
+          <w:tcPr>
+            <w:tcW w:w="1762" w:type="dxa"/>
+            <w:tcBorders>
+              <w:top w:val="single" w:sz="4" w:space="0" w:color="000000"/>
+              <w:left w:val="single" w:sz="4" w:space="0" w:color="000000"/>
+              <w:bottom w:val="single" w:sz="4" w:space="0" w:color="000000"/>
+              <w:right w:val="single" w:sz="4" w:space="0" w:color="000000"/>
+            </w:tcBorders>
+            <w:shd w:val="clear" w:color="auto" w:fill="F3F3F3"/>
+            <w:vAlign w:val="center"/>
+          </w:tcPr>
+          <w:p>
+            <w:pPr>
+              <w:pBdr>
+                <w:top w:val="nil"/>
+                <w:left w:val="nil"/>
+                <w:bottom w:val="nil"/>
+                <w:right w:val="nil"/>
+                <w:between w:val="nil"/>
+              </w:pBdr>
+              <w:spacing w:after="100"/>
+              <w:rPr>
+                <w:b/>
+                <w:color w:val="000000"/>
+                <w:sz w:val="24"/>
+                <w:szCs w:val="24"/>
+              </w:rPr>
+            </w:pPr>
+            <w:r>
+              <w:rPr>
+                <w:b/>
+                <w:color w:val="000000"/>
+                <w:sz w:val="24"/>
+                <w:szCs w:val="24"/>
+              </w:rPr>
+              <w:t>Nombre</w:t>
+            </w:r>
+          </w:p>
+        </w:tc>
+        <w:tc>
+          <w:tcPr>
+            <w:tcW w:w="8085" w:type="dxa"/>
+            <w:tcBorders>
+              <w:top w:val="single" w:sz="4" w:space="0" w:color="000000"/>
+              <w:left w:val="single" w:sz="4" w:space="0" w:color="000000"/>
+              <w:bottom w:val="single" w:sz="4" w:space="0" w:color="000000"/>
+              <w:right w:val="single" w:sz="4" w:space="0" w:color="000000"/>
+            </w:tcBorders>
+          </w:tcPr>
+          <w:p>
+            <w:pPr>
+              <w:pBdr>
+                <w:top w:val="nil"/>
+                <w:left w:val="nil"/>
+                <w:bottom w:val="nil"/>
+                <w:right w:val="nil"/>
+                <w:between w:val="nil"/>
+              </w:pBdr>
+              <w:spacing w:after="100"/>
+              <w:rPr>
+                <w:b/>
+                <w:color w:val="000000"/>
+                <w:sz w:val="24"/>
+                <w:szCs w:val="24"/>
+              </w:rPr>
+            </w:pPr>
+            <w:r>
+              <w:rPr>
+                <w:b/>
+                <w:color w:val="000000"/>
+                <w:sz w:val="24"/>
+                <w:szCs w:val="24"/>
+              </w:rPr>
+              <w:t>R</w:t>
+            </w:r>
+            <w:r>
+              <w:rPr>
+                <w:b/>
+                <w:color w:val="000000"/>
+                <w:sz w:val="24"/>
+                <w:szCs w:val="24"/>
+              </w:rPr>
+              <w:t>.F</w:t>
+            </w:r>
+            <w:r>
+              <w:rPr>
+                <w:b/>
+                <w:color w:val="000000"/>
+                <w:sz w:val="24"/>
+                <w:szCs w:val="24"/>
+              </w:rPr>
+              <w:t xml:space="preserve">. </w:t>
+            </w:r>
+            <w:r>
+              <w:rPr>
+                <w:b/>
+                <w:color w:val="000000"/>
+                <w:sz w:val="24"/>
+                <w:szCs w:val="24"/>
+              </w:rPr>
+              <w:t>1</w:t>
+            </w:r>
+            <w:r>
+              <w:rPr>
+                <w:b/>
+                <w:color w:val="000000"/>
+                <w:sz w:val="24"/>
+                <w:szCs w:val="24"/>
+              </w:rPr>
+              <w:t xml:space="preserve">. </w:t>
+            </w:r>
+            <w:r>
+              <w:rPr>
+                <w:b/>
+                <w:color w:val="000000"/>
+                <w:sz w:val="24"/>
+                <w:szCs w:val="24"/>
+              </w:rPr>
+              <w:t xml:space="preserve">Buscar un espectador </w:t>
+            </w:r>
+          </w:p>
+        </w:tc>
+      </w:tr>
+      <w:tr>
+        <w:trPr>
+          <w:jc w:val="center"/>
+        </w:trPr>
+        <w:tc>
+          <w:tcPr>
+            <w:tcW w:w="1762" w:type="dxa"/>
+            <w:tcBorders>
+              <w:top w:val="single" w:sz="4" w:space="0" w:color="000000"/>
+              <w:left w:val="single" w:sz="4" w:space="0" w:color="000000"/>
+              <w:bottom w:val="single" w:sz="4" w:space="0" w:color="000000"/>
+              <w:right w:val="single" w:sz="4" w:space="0" w:color="000000"/>
+            </w:tcBorders>
+            <w:shd w:val="clear" w:color="auto" w:fill="F3F3F3"/>
+            <w:vAlign w:val="center"/>
+          </w:tcPr>
+          <w:p>
+            <w:pPr>
+              <w:pBdr>
+                <w:top w:val="nil"/>
+                <w:left w:val="nil"/>
+                <w:bottom w:val="nil"/>
+                <w:right w:val="nil"/>
+                <w:between w:val="nil"/>
+              </w:pBdr>
+              <w:spacing w:after="100"/>
+              <w:rPr>
+                <w:b/>
+                <w:color w:val="000000"/>
+                <w:sz w:val="24"/>
+                <w:szCs w:val="24"/>
+              </w:rPr>
+            </w:pPr>
+            <w:r>
+              <w:rPr>
+                <w:b/>
+                <w:color w:val="000000"/>
+                <w:sz w:val="24"/>
+                <w:szCs w:val="24"/>
+              </w:rPr>
+              <w:t>Resumen</w:t>
+            </w:r>
+          </w:p>
+        </w:tc>
+        <w:tc>
+          <w:tcPr>
+            <w:tcW w:w="8085" w:type="dxa"/>
+            <w:tcBorders>
+              <w:top w:val="single" w:sz="4" w:space="0" w:color="000000"/>
+              <w:left w:val="single" w:sz="4" w:space="0" w:color="000000"/>
+              <w:bottom w:val="single" w:sz="4" w:space="0" w:color="000000"/>
+              <w:right w:val="single" w:sz="4" w:space="0" w:color="000000"/>
+            </w:tcBorders>
+          </w:tcPr>
+          <w:p>
+            <w:pPr>
+              <w:pBdr>
+                <w:top w:val="nil"/>
+                <w:left w:val="nil"/>
+                <w:bottom w:val="nil"/>
+                <w:right w:val="nil"/>
+                <w:between w:val="nil"/>
+              </w:pBdr>
+              <w:spacing w:after="100"/>
+              <w:rPr>
+                <w:color w:val="000000"/>
+                <w:sz w:val="24"/>
+                <w:szCs w:val="24"/>
+              </w:rPr>
+            </w:pPr>
+            <w:r>
+              <w:rPr>
+                <w:color w:val="000000"/>
+                <w:sz w:val="24"/>
+                <w:szCs w:val="24"/>
+              </w:rPr>
+              <w:t xml:space="preserve"> El usuario debe ingresar </w:t>
+            </w:r>
+            <w:r>
+              <w:rPr>
+                <w:color w:val="000000"/>
+                <w:sz w:val="24"/>
+                <w:szCs w:val="24"/>
+              </w:rPr>
+              <w:t xml:space="preserve">el nombre del </w:t>
+            </w:r>
+            <w:r>
+              <w:rPr>
+                <w:color w:val="000000"/>
+                <w:sz w:val="24"/>
+                <w:szCs w:val="24"/>
+              </w:rPr>
+              <w:t>espectador</w:t>
+            </w:r>
+            <w:r>
+              <w:rPr>
+                <w:color w:val="000000"/>
+                <w:sz w:val="24"/>
+                <w:szCs w:val="24"/>
+              </w:rPr>
+              <w:t xml:space="preserve">, para </w:t>
+            </w:r>
+            <w:r>
+              <w:rPr>
+                <w:color w:val="000000"/>
+                <w:sz w:val="24"/>
+                <w:szCs w:val="24"/>
+              </w:rPr>
+              <w:t>buscarlo en e</w:t>
+            </w:r>
+            <w:r>
+              <w:rPr>
+                <w:color w:val="000000"/>
+                <w:sz w:val="24"/>
+                <w:szCs w:val="24"/>
+              </w:rPr>
+              <w:t>l sistema.</w:t>
+            </w:r>
+          </w:p>
+        </w:tc>
+      </w:tr>
+      <w:tr>
+        <w:trPr>
+          <w:trHeight w:val="300"/>
+          <w:jc w:val="center"/>
+        </w:trPr>
+        <w:tc>
+          <w:tcPr>
+            <w:tcW w:w="9847" w:type="dxa"/>
+            <w:gridSpan w:val="2"/>
+            <w:tcBorders>
+              <w:top w:val="single" w:sz="4" w:space="0" w:color="000000"/>
+              <w:left w:val="single" w:sz="4" w:space="0" w:color="000000"/>
+              <w:bottom w:val="single" w:sz="4" w:space="0" w:color="000000"/>
+              <w:right w:val="single" w:sz="4" w:space="0" w:color="000000"/>
+            </w:tcBorders>
+            <w:shd w:val="clear" w:color="auto" w:fill="737373"/>
+            <w:vAlign w:val="center"/>
+          </w:tcPr>
+          <w:p>
+            <w:pPr>
+              <w:pBdr>
+                <w:top w:val="nil"/>
+                <w:left w:val="nil"/>
+                <w:bottom w:val="nil"/>
+                <w:right w:val="nil"/>
+                <w:between w:val="nil"/>
+              </w:pBdr>
+              <w:spacing w:after="100"/>
+              <w:rPr>
+                <w:b/>
+                <w:color w:val="FFFFFF"/>
+                <w:sz w:val="24"/>
+                <w:szCs w:val="24"/>
+              </w:rPr>
+            </w:pPr>
+            <w:r>
+              <w:rPr>
+                <w:b/>
+                <w:color w:val="FFFFFF"/>
+                <w:sz w:val="24"/>
+                <w:szCs w:val="24"/>
+              </w:rPr>
+              <w:t>Entradas</w:t>
+            </w:r>
+          </w:p>
+        </w:tc>
+      </w:tr>
+      <w:tr>
+        <w:trPr>
+          <w:jc w:val="center"/>
+        </w:trPr>
+        <w:tc>
+          <w:tcPr>
+            <w:tcW w:w="9847" w:type="dxa"/>
+            <w:gridSpan w:val="2"/>
+            <w:tcBorders>
+              <w:top w:val="single" w:sz="4" w:space="0" w:color="000000"/>
+              <w:left w:val="single" w:sz="4" w:space="0" w:color="000000"/>
+              <w:bottom w:val="single" w:sz="4" w:space="0" w:color="000000"/>
+              <w:right w:val="single" w:sz="4" w:space="0" w:color="000000"/>
+            </w:tcBorders>
+          </w:tcPr>
+          <w:p>
+            <w:pPr>
+              <w:pBdr>
+                <w:top w:val="nil"/>
+                <w:left w:val="nil"/>
+                <w:bottom w:val="nil"/>
+                <w:right w:val="nil"/>
+                <w:between w:val="nil"/>
+              </w:pBdr>
+              <w:spacing w:after="100"/>
+              <w:rPr>
+                <w:color w:val="000000"/>
+                <w:sz w:val="24"/>
+                <w:szCs w:val="24"/>
+              </w:rPr>
+            </w:pPr>
+            <w:bookmarkStart w:id="0" w:name="OLE_LINK1"/>
+            <w:bookmarkStart w:id="1" w:name="OLE_LINK2"/>
+            <w:r>
+              <w:rPr>
+                <w:rFonts w:eastAsia="Calibri"/>
+                <w:sz w:val="24"/>
+                <w:szCs w:val="24"/>
+              </w:rPr>
+              <w:t>-</w:t>
+            </w:r>
+            <w:r>
+              <w:rPr>
+                <w:color w:val="000000"/>
+                <w:sz w:val="24"/>
+                <w:szCs w:val="24"/>
+              </w:rPr>
+              <w:t>ID del espectador</w:t>
+            </w:r>
+            <w:bookmarkEnd w:id="0"/>
+            <w:bookmarkEnd w:id="1"/>
+          </w:p>
+        </w:tc>
+      </w:tr>
+      <w:tr>
+        <w:trPr>
+          <w:trHeight w:val="300"/>
+          <w:jc w:val="center"/>
+        </w:trPr>
+        <w:tc>
+          <w:tcPr>
+            <w:tcW w:w="9847" w:type="dxa"/>
+            <w:gridSpan w:val="2"/>
+            <w:tcBorders>
+              <w:top w:val="single" w:sz="4" w:space="0" w:color="000000"/>
+              <w:left w:val="single" w:sz="4" w:space="0" w:color="000000"/>
+              <w:bottom w:val="single" w:sz="4" w:space="0" w:color="000000"/>
+              <w:right w:val="single" w:sz="4" w:space="0" w:color="000000"/>
+            </w:tcBorders>
+            <w:shd w:val="clear" w:color="auto" w:fill="737373"/>
+            <w:vAlign w:val="center"/>
+          </w:tcPr>
+          <w:p>
+            <w:pPr>
+              <w:pBdr>
+                <w:top w:val="nil"/>
+                <w:left w:val="nil"/>
+                <w:bottom w:val="nil"/>
+                <w:right w:val="nil"/>
+                <w:between w:val="nil"/>
+              </w:pBdr>
+              <w:spacing w:after="100"/>
+              <w:rPr>
+                <w:b/>
+                <w:color w:val="FFFFFF"/>
+                <w:sz w:val="24"/>
+                <w:szCs w:val="24"/>
+              </w:rPr>
+            </w:pPr>
+            <w:r>
+              <w:rPr>
+                <w:b/>
+                <w:color w:val="FFFFFF"/>
+                <w:sz w:val="24"/>
+                <w:szCs w:val="24"/>
+              </w:rPr>
+              <w:t>Resultados</w:t>
+            </w:r>
+          </w:p>
+        </w:tc>
+      </w:tr>
+      <w:tr>
+        <w:trPr>
+          <w:jc w:val="center"/>
+        </w:trPr>
+        <w:tc>
+          <w:tcPr>
+            <w:tcW w:w="9847" w:type="dxa"/>
+            <w:gridSpan w:val="2"/>
+            <w:tcBorders>
+              <w:top w:val="single" w:sz="4" w:space="0" w:color="000000"/>
+              <w:left w:val="single" w:sz="4" w:space="0" w:color="000000"/>
+              <w:bottom w:val="single" w:sz="4" w:space="0" w:color="000000"/>
+              <w:right w:val="single" w:sz="4" w:space="0" w:color="000000"/>
+            </w:tcBorders>
+          </w:tcPr>
+          <w:p>
+            <w:pPr>
+              <w:pBdr>
+                <w:top w:val="nil"/>
+                <w:left w:val="nil"/>
+                <w:bottom w:val="nil"/>
+                <w:right w:val="nil"/>
+                <w:between w:val="nil"/>
+              </w:pBdr>
+              <w:spacing w:after="100"/>
+              <w:rPr>
+                <w:color w:val="000000"/>
+                <w:sz w:val="24"/>
+                <w:szCs w:val="24"/>
+              </w:rPr>
+            </w:pPr>
+            <w:r>
+              <w:rPr>
+                <w:color w:val="000000"/>
+                <w:sz w:val="24"/>
+                <w:szCs w:val="24"/>
+              </w:rPr>
+              <w:t>Espectador</w:t>
+            </w:r>
+            <w:r>
+              <w:rPr>
+                <w:color w:val="000000"/>
+                <w:sz w:val="24"/>
+                <w:szCs w:val="24"/>
+              </w:rPr>
+              <w:t xml:space="preserve"> </w:t>
+            </w:r>
+            <w:r>
+              <w:rPr>
+                <w:color w:val="000000"/>
+                <w:sz w:val="24"/>
+                <w:szCs w:val="24"/>
+              </w:rPr>
+              <w:t>encontrado</w:t>
+            </w:r>
+            <w:r>
+              <w:rPr>
+                <w:color w:val="000000"/>
+                <w:sz w:val="24"/>
+                <w:szCs w:val="24"/>
+              </w:rPr>
+              <w:t>.</w:t>
+            </w:r>
+          </w:p>
+        </w:tc>
+      </w:tr>
+    </w:tbl>
+    <w:p>
+      <w:pPr>
+        <w:jc w:val="both"/>
+        <w:rPr>
+          <w:sz w:val="20"/>
+          <w:szCs w:val="20"/>
+        </w:rPr>
+      </w:pPr>
+    </w:p>
+    <w:tbl>
+      <w:tblPr>
+        <w:tblW w:w="9847" w:type="dxa"/>
+        <w:jc w:val="center"/>
+        <w:tblBorders>
+          <w:top w:val="single" w:sz="4" w:space="0" w:color="000000"/>
+          <w:left w:val="single" w:sz="4" w:space="0" w:color="000000"/>
+          <w:bottom w:val="single" w:sz="4" w:space="0" w:color="000000"/>
+          <w:right w:val="single" w:sz="4" w:space="0" w:color="000000"/>
+          <w:insideH w:val="single" w:sz="4" w:space="0" w:color="000000"/>
+          <w:insideV w:val="single" w:sz="4" w:space="0" w:color="000000"/>
+        </w:tblBorders>
+        <w:tblLayout w:type="fixed"/>
+        <w:tblLook w:val="0000" w:firstRow="0" w:lastRow="0" w:firstColumn="0" w:lastColumn="0" w:noHBand="0" w:noVBand="0"/>
+      </w:tblPr>
+      <w:tblGrid>
+        <w:gridCol w:w="1762"/>
+        <w:gridCol w:w="8085"/>
+      </w:tblGrid>
+      <w:tr>
+        <w:trPr>
+          <w:jc w:val="center"/>
+        </w:trPr>
+        <w:tc>
+          <w:tcPr>
+            <w:tcW w:w="1762" w:type="dxa"/>
+            <w:tcBorders>
+              <w:top w:val="single" w:sz="4" w:space="0" w:color="000000"/>
+              <w:left w:val="single" w:sz="4" w:space="0" w:color="000000"/>
+              <w:bottom w:val="single" w:sz="4" w:space="0" w:color="000000"/>
+              <w:right w:val="single" w:sz="4" w:space="0" w:color="000000"/>
+            </w:tcBorders>
+            <w:shd w:val="clear" w:color="auto" w:fill="F3F3F3"/>
+            <w:vAlign w:val="center"/>
+          </w:tcPr>
+          <w:p>
+            <w:pPr>
+              <w:pBdr>
+                <w:top w:val="nil"/>
+                <w:left w:val="nil"/>
+                <w:bottom w:val="nil"/>
+                <w:right w:val="nil"/>
+                <w:between w:val="nil"/>
+              </w:pBdr>
+              <w:spacing w:after="100"/>
+              <w:rPr>
+                <w:b/>
+                <w:color w:val="000000"/>
+                <w:sz w:val="24"/>
+                <w:szCs w:val="24"/>
+              </w:rPr>
+            </w:pPr>
+            <w:r>
+              <w:rPr>
+                <w:b/>
+                <w:color w:val="000000"/>
+                <w:sz w:val="24"/>
+                <w:szCs w:val="24"/>
+              </w:rPr>
+              <w:t>Nombre</w:t>
+            </w:r>
+          </w:p>
+        </w:tc>
+        <w:tc>
+          <w:tcPr>
+            <w:tcW w:w="8085" w:type="dxa"/>
+            <w:tcBorders>
+              <w:top w:val="single" w:sz="4" w:space="0" w:color="000000"/>
+              <w:left w:val="single" w:sz="4" w:space="0" w:color="000000"/>
+              <w:bottom w:val="single" w:sz="4" w:space="0" w:color="000000"/>
+              <w:right w:val="single" w:sz="4" w:space="0" w:color="000000"/>
+            </w:tcBorders>
+          </w:tcPr>
+          <w:p>
+            <w:pPr>
+              <w:pBdr>
+                <w:top w:val="nil"/>
+                <w:left w:val="nil"/>
+                <w:bottom w:val="nil"/>
+                <w:right w:val="nil"/>
+                <w:between w:val="nil"/>
+              </w:pBdr>
+              <w:spacing w:after="100"/>
+              <w:rPr>
+                <w:b/>
+                <w:color w:val="000000"/>
+                <w:sz w:val="24"/>
+                <w:szCs w:val="24"/>
+              </w:rPr>
+            </w:pPr>
+            <w:r>
+              <w:rPr>
+                <w:b/>
+                <w:color w:val="000000"/>
+                <w:sz w:val="24"/>
+                <w:szCs w:val="24"/>
+              </w:rPr>
+              <w:t>R</w:t>
+            </w:r>
+            <w:r>
+              <w:rPr>
+                <w:b/>
+                <w:color w:val="000000"/>
+                <w:sz w:val="24"/>
+                <w:szCs w:val="24"/>
+              </w:rPr>
+              <w:t>.F</w:t>
+            </w:r>
+            <w:r>
+              <w:rPr>
+                <w:b/>
+                <w:color w:val="000000"/>
+                <w:sz w:val="24"/>
+                <w:szCs w:val="24"/>
+              </w:rPr>
+              <w:t xml:space="preserve">. </w:t>
+            </w:r>
+            <w:r>
+              <w:rPr>
+                <w:b/>
+                <w:color w:val="000000"/>
+                <w:sz w:val="24"/>
+                <w:szCs w:val="24"/>
+              </w:rPr>
+              <w:t>2</w:t>
+            </w:r>
+            <w:r>
+              <w:rPr>
+                <w:b/>
+                <w:color w:val="000000"/>
+                <w:sz w:val="24"/>
+                <w:szCs w:val="24"/>
+              </w:rPr>
+              <w:t xml:space="preserve">. </w:t>
+            </w:r>
+            <w:r>
+              <w:rPr>
+                <w:b/>
+                <w:color w:val="000000"/>
+                <w:sz w:val="24"/>
+                <w:szCs w:val="24"/>
+              </w:rPr>
+              <w:t xml:space="preserve">Buscar un </w:t>
+            </w:r>
+            <w:r>
+              <w:rPr>
+                <w:b/>
+                <w:color w:val="000000"/>
+                <w:sz w:val="24"/>
+                <w:szCs w:val="24"/>
+              </w:rPr>
+              <w:t>participante</w:t>
+            </w:r>
+            <w:r>
+              <w:rPr>
+                <w:b/>
+                <w:color w:val="000000"/>
+                <w:sz w:val="24"/>
+                <w:szCs w:val="24"/>
+              </w:rPr>
+              <w:t xml:space="preserve"> </w:t>
+            </w:r>
+          </w:p>
+        </w:tc>
+      </w:tr>
+      <w:tr>
+        <w:trPr>
+          <w:jc w:val="center"/>
+        </w:trPr>
+        <w:tc>
+          <w:tcPr>
+            <w:tcW w:w="1762" w:type="dxa"/>
+            <w:tcBorders>
+              <w:top w:val="single" w:sz="4" w:space="0" w:color="000000"/>
+              <w:left w:val="single" w:sz="4" w:space="0" w:color="000000"/>
+              <w:bottom w:val="single" w:sz="4" w:space="0" w:color="000000"/>
+              <w:right w:val="single" w:sz="4" w:space="0" w:color="000000"/>
+            </w:tcBorders>
+            <w:shd w:val="clear" w:color="auto" w:fill="F3F3F3"/>
+            <w:vAlign w:val="center"/>
+          </w:tcPr>
+          <w:p>
+            <w:pPr>
+              <w:pBdr>
+                <w:top w:val="nil"/>
+                <w:left w:val="nil"/>
+                <w:bottom w:val="nil"/>
+                <w:right w:val="nil"/>
+                <w:between w:val="nil"/>
+              </w:pBdr>
+              <w:spacing w:after="100"/>
+              <w:rPr>
+                <w:b/>
+                <w:color w:val="000000"/>
+                <w:sz w:val="24"/>
+                <w:szCs w:val="24"/>
+              </w:rPr>
+            </w:pPr>
+            <w:r>
+              <w:rPr>
+                <w:b/>
+                <w:color w:val="000000"/>
+                <w:sz w:val="24"/>
+                <w:szCs w:val="24"/>
+              </w:rPr>
+              <w:t>Resumen</w:t>
+            </w:r>
+          </w:p>
+        </w:tc>
+        <w:tc>
+          <w:tcPr>
+            <w:tcW w:w="8085" w:type="dxa"/>
+            <w:tcBorders>
+              <w:top w:val="single" w:sz="4" w:space="0" w:color="000000"/>
+              <w:left w:val="single" w:sz="4" w:space="0" w:color="000000"/>
+              <w:bottom w:val="single" w:sz="4" w:space="0" w:color="000000"/>
+              <w:right w:val="single" w:sz="4" w:space="0" w:color="000000"/>
+            </w:tcBorders>
+          </w:tcPr>
+          <w:p>
+            <w:pPr>
+              <w:pBdr>
+                <w:top w:val="nil"/>
+                <w:left w:val="nil"/>
+                <w:bottom w:val="nil"/>
+                <w:right w:val="nil"/>
+                <w:between w:val="nil"/>
+              </w:pBdr>
+              <w:spacing w:after="100"/>
+              <w:rPr>
+                <w:color w:val="000000"/>
+                <w:sz w:val="24"/>
+                <w:szCs w:val="24"/>
+              </w:rPr>
+            </w:pPr>
+            <w:r>
+              <w:rPr>
+                <w:color w:val="000000"/>
+                <w:sz w:val="24"/>
+                <w:szCs w:val="24"/>
+              </w:rPr>
+              <w:t xml:space="preserve"> El usuario debe ingresar </w:t>
+            </w:r>
+            <w:r>
+              <w:rPr>
+                <w:color w:val="000000"/>
+                <w:sz w:val="24"/>
+                <w:szCs w:val="24"/>
+              </w:rPr>
+              <w:t xml:space="preserve">el nombre del </w:t>
+            </w:r>
+            <w:r>
+              <w:rPr>
+                <w:color w:val="000000"/>
+                <w:sz w:val="24"/>
+                <w:szCs w:val="24"/>
+              </w:rPr>
+              <w:t>participante</w:t>
+            </w:r>
+            <w:r>
+              <w:rPr>
+                <w:color w:val="000000"/>
+                <w:sz w:val="24"/>
+                <w:szCs w:val="24"/>
+              </w:rPr>
+              <w:t>, para buscarlo en el sistema.</w:t>
+            </w:r>
+          </w:p>
+        </w:tc>
+      </w:tr>
+      <w:tr>
+        <w:trPr>
+          <w:trHeight w:val="300"/>
+          <w:jc w:val="center"/>
+        </w:trPr>
+        <w:tc>
+          <w:tcPr>
+            <w:tcW w:w="9847" w:type="dxa"/>
+            <w:gridSpan w:val="2"/>
+            <w:tcBorders>
+              <w:top w:val="single" w:sz="4" w:space="0" w:color="000000"/>
+              <w:left w:val="single" w:sz="4" w:space="0" w:color="000000"/>
+              <w:bottom w:val="single" w:sz="4" w:space="0" w:color="000000"/>
+              <w:right w:val="single" w:sz="4" w:space="0" w:color="000000"/>
+            </w:tcBorders>
+            <w:shd w:val="clear" w:color="auto" w:fill="737373"/>
+            <w:vAlign w:val="center"/>
+          </w:tcPr>
+          <w:p>
+            <w:pPr>
+              <w:pBdr>
+                <w:top w:val="nil"/>
+                <w:left w:val="nil"/>
+                <w:bottom w:val="nil"/>
+                <w:right w:val="nil"/>
+                <w:between w:val="nil"/>
+              </w:pBdr>
+              <w:spacing w:after="100"/>
+              <w:rPr>
+                <w:b/>
+                <w:color w:val="FFFFFF"/>
+                <w:sz w:val="24"/>
+                <w:szCs w:val="24"/>
+              </w:rPr>
+            </w:pPr>
+            <w:r>
+              <w:rPr>
+                <w:b/>
+                <w:color w:val="FFFFFF"/>
+                <w:sz w:val="24"/>
+                <w:szCs w:val="24"/>
+              </w:rPr>
+              <w:t>Entradas</w:t>
+            </w:r>
+          </w:p>
+        </w:tc>
+      </w:tr>
+      <w:tr>
+        <w:trPr>
+          <w:jc w:val="center"/>
+        </w:trPr>
+        <w:tc>
+          <w:tcPr>
+            <w:tcW w:w="9847" w:type="dxa"/>
+            <w:gridSpan w:val="2"/>
+            <w:tcBorders>
+              <w:top w:val="single" w:sz="4" w:space="0" w:color="000000"/>
+              <w:left w:val="single" w:sz="4" w:space="0" w:color="000000"/>
+              <w:bottom w:val="single" w:sz="4" w:space="0" w:color="000000"/>
+              <w:right w:val="single" w:sz="4" w:space="0" w:color="000000"/>
+            </w:tcBorders>
+          </w:tcPr>
+          <w:p>
+            <w:pPr>
+              <w:pBdr>
+                <w:top w:val="nil"/>
+                <w:left w:val="nil"/>
+                <w:bottom w:val="nil"/>
+                <w:right w:val="nil"/>
+                <w:between w:val="nil"/>
+              </w:pBdr>
+              <w:spacing w:after="100"/>
+              <w:rPr>
+                <w:color w:val="000000"/>
+                <w:sz w:val="24"/>
+                <w:szCs w:val="24"/>
+              </w:rPr>
+            </w:pPr>
+            <w:r>
+              <w:rPr>
+                <w:rFonts w:eastAsia="Calibri"/>
+                <w:sz w:val="24"/>
+                <w:szCs w:val="24"/>
+              </w:rPr>
+              <w:t>-</w:t>
+            </w:r>
+            <w:r>
+              <w:rPr>
+                <w:color w:val="000000"/>
+                <w:sz w:val="24"/>
+                <w:szCs w:val="24"/>
+              </w:rPr>
+              <w:t xml:space="preserve">ID del </w:t>
+            </w:r>
+            <w:r>
+              <w:rPr>
+                <w:color w:val="000000"/>
+                <w:sz w:val="24"/>
+                <w:szCs w:val="24"/>
+              </w:rPr>
+              <w:t>participante</w:t>
+            </w:r>
+          </w:p>
+        </w:tc>
+      </w:tr>
+      <w:tr>
+        <w:trPr>
+          <w:trHeight w:val="300"/>
+          <w:jc w:val="center"/>
+        </w:trPr>
+        <w:tc>
+          <w:tcPr>
+            <w:tcW w:w="9847" w:type="dxa"/>
+            <w:gridSpan w:val="2"/>
+            <w:tcBorders>
+              <w:top w:val="single" w:sz="4" w:space="0" w:color="000000"/>
+              <w:left w:val="single" w:sz="4" w:space="0" w:color="000000"/>
+              <w:bottom w:val="single" w:sz="4" w:space="0" w:color="000000"/>
+              <w:right w:val="single" w:sz="4" w:space="0" w:color="000000"/>
+            </w:tcBorders>
+            <w:shd w:val="clear" w:color="auto" w:fill="737373"/>
+            <w:vAlign w:val="center"/>
+          </w:tcPr>
+          <w:p>
+            <w:pPr>
+              <w:pBdr>
+                <w:top w:val="nil"/>
+                <w:left w:val="nil"/>
+                <w:bottom w:val="nil"/>
+                <w:right w:val="nil"/>
+                <w:between w:val="nil"/>
+              </w:pBdr>
+              <w:spacing w:after="100"/>
+              <w:rPr>
+                <w:b/>
+                <w:color w:val="FFFFFF"/>
+                <w:sz w:val="24"/>
+                <w:szCs w:val="24"/>
+              </w:rPr>
+            </w:pPr>
+            <w:r>
+              <w:rPr>
+                <w:b/>
+                <w:color w:val="FFFFFF"/>
+                <w:sz w:val="24"/>
+                <w:szCs w:val="24"/>
+              </w:rPr>
+              <w:t>Resultados</w:t>
+            </w:r>
+          </w:p>
+        </w:tc>
+      </w:tr>
+      <w:tr>
+        <w:trPr>
+          <w:jc w:val="center"/>
+        </w:trPr>
+        <w:tc>
+          <w:tcPr>
+            <w:tcW w:w="9847" w:type="dxa"/>
+            <w:gridSpan w:val="2"/>
+            <w:tcBorders>
+              <w:top w:val="single" w:sz="4" w:space="0" w:color="000000"/>
+              <w:left w:val="single" w:sz="4" w:space="0" w:color="000000"/>
+              <w:bottom w:val="single" w:sz="4" w:space="0" w:color="000000"/>
+              <w:right w:val="single" w:sz="4" w:space="0" w:color="000000"/>
+            </w:tcBorders>
+          </w:tcPr>
+          <w:p>
+            <w:pPr>
+              <w:pBdr>
+                <w:top w:val="nil"/>
+                <w:left w:val="nil"/>
+                <w:bottom w:val="nil"/>
+                <w:right w:val="nil"/>
+                <w:between w:val="nil"/>
+              </w:pBdr>
+              <w:spacing w:after="100"/>
+              <w:rPr>
+                <w:color w:val="000000"/>
+                <w:sz w:val="24"/>
+                <w:szCs w:val="24"/>
+              </w:rPr>
+            </w:pPr>
+            <w:r>
+              <w:rPr>
+                <w:color w:val="000000"/>
+                <w:sz w:val="24"/>
+                <w:szCs w:val="24"/>
+              </w:rPr>
+              <w:t>Participante</w:t>
+            </w:r>
+            <w:r>
+              <w:rPr>
+                <w:color w:val="000000"/>
+                <w:sz w:val="24"/>
+                <w:szCs w:val="24"/>
+              </w:rPr>
+              <w:t xml:space="preserve"> encontrado.</w:t>
+            </w:r>
+          </w:p>
+        </w:tc>
+      </w:tr>
+    </w:tbl>
+    <w:p>
+      <w:pPr>
+        <w:jc w:val="both"/>
+        <w:rPr>
+          <w:sz w:val="20"/>
+          <w:szCs w:val="20"/>
+        </w:rPr>
+      </w:pPr>
+    </w:p>
+    <w:tbl>
+      <w:tblPr>
+        <w:tblW w:w="9847" w:type="dxa"/>
+        <w:jc w:val="center"/>
+        <w:tblBorders>
+          <w:top w:val="single" w:sz="4" w:space="0" w:color="000000"/>
+          <w:left w:val="single" w:sz="4" w:space="0" w:color="000000"/>
+          <w:bottom w:val="single" w:sz="4" w:space="0" w:color="000000"/>
+          <w:right w:val="single" w:sz="4" w:space="0" w:color="000000"/>
+          <w:insideH w:val="single" w:sz="4" w:space="0" w:color="000000"/>
+          <w:insideV w:val="single" w:sz="4" w:space="0" w:color="000000"/>
+        </w:tblBorders>
+        <w:tblLayout w:type="fixed"/>
+        <w:tblLook w:val="0000" w:firstRow="0" w:lastRow="0" w:firstColumn="0" w:lastColumn="0" w:noHBand="0" w:noVBand="0"/>
+      </w:tblPr>
+      <w:tblGrid>
+        <w:gridCol w:w="1762"/>
+        <w:gridCol w:w="8085"/>
+      </w:tblGrid>
+      <w:tr>
+        <w:trPr>
+          <w:jc w:val="center"/>
+        </w:trPr>
+        <w:tc>
+          <w:tcPr>
+            <w:tcW w:w="1762" w:type="dxa"/>
+            <w:tcBorders>
+              <w:top w:val="single" w:sz="4" w:space="0" w:color="000000"/>
+              <w:left w:val="single" w:sz="4" w:space="0" w:color="000000"/>
+              <w:bottom w:val="single" w:sz="4" w:space="0" w:color="000000"/>
+              <w:right w:val="single" w:sz="4" w:space="0" w:color="000000"/>
+            </w:tcBorders>
+            <w:shd w:val="clear" w:color="auto" w:fill="F3F3F3"/>
+            <w:vAlign w:val="center"/>
+          </w:tcPr>
+          <w:p>
+            <w:pPr>
+              <w:pBdr>
+                <w:top w:val="nil"/>
+                <w:left w:val="nil"/>
+                <w:bottom w:val="nil"/>
+                <w:right w:val="nil"/>
+                <w:between w:val="nil"/>
+              </w:pBdr>
+              <w:spacing w:after="100"/>
+              <w:rPr>
+                <w:b/>
+                <w:color w:val="000000"/>
+                <w:sz w:val="24"/>
+                <w:szCs w:val="24"/>
+              </w:rPr>
+            </w:pPr>
+            <w:r>
+              <w:rPr>
+                <w:b/>
+                <w:color w:val="000000"/>
+                <w:sz w:val="24"/>
+                <w:szCs w:val="24"/>
+              </w:rPr>
+              <w:t>Nombre</w:t>
+            </w:r>
+          </w:p>
+        </w:tc>
+        <w:tc>
+          <w:tcPr>
+            <w:tcW w:w="8085" w:type="dxa"/>
+            <w:tcBorders>
+              <w:top w:val="single" w:sz="4" w:space="0" w:color="000000"/>
+              <w:left w:val="single" w:sz="4" w:space="0" w:color="000000"/>
+              <w:bottom w:val="single" w:sz="4" w:space="0" w:color="000000"/>
+              <w:right w:val="single" w:sz="4" w:space="0" w:color="000000"/>
+            </w:tcBorders>
+          </w:tcPr>
+          <w:p>
+            <w:pPr>
+              <w:pBdr>
+                <w:top w:val="nil"/>
+                <w:left w:val="nil"/>
+                <w:bottom w:val="nil"/>
+                <w:right w:val="nil"/>
+                <w:between w:val="nil"/>
+              </w:pBdr>
+              <w:spacing w:after="100"/>
+              <w:rPr>
+                <w:b/>
+                <w:color w:val="000000"/>
+                <w:sz w:val="24"/>
+                <w:szCs w:val="24"/>
+              </w:rPr>
+            </w:pPr>
+            <w:r>
+              <w:rPr>
+                <w:b/>
+                <w:color w:val="000000"/>
+                <w:sz w:val="24"/>
+                <w:szCs w:val="24"/>
+              </w:rPr>
+              <w:t>R</w:t>
+            </w:r>
+            <w:r>
+              <w:rPr>
+                <w:b/>
+                <w:color w:val="000000"/>
+                <w:sz w:val="24"/>
+                <w:szCs w:val="24"/>
+              </w:rPr>
+              <w:t>.F</w:t>
+            </w:r>
+            <w:r>
+              <w:rPr>
+                <w:b/>
+                <w:color w:val="000000"/>
+                <w:sz w:val="24"/>
+                <w:szCs w:val="24"/>
+              </w:rPr>
+              <w:t xml:space="preserve">. </w:t>
+            </w:r>
+            <w:r>
+              <w:rPr>
+                <w:b/>
+                <w:color w:val="000000"/>
+                <w:sz w:val="24"/>
+                <w:szCs w:val="24"/>
+              </w:rPr>
+              <w:t>3</w:t>
+            </w:r>
+            <w:r>
+              <w:rPr>
+                <w:b/>
+                <w:color w:val="000000"/>
+                <w:sz w:val="24"/>
+                <w:szCs w:val="24"/>
+              </w:rPr>
+              <w:t xml:space="preserve">. </w:t>
+            </w:r>
+            <w:r>
+              <w:rPr>
+                <w:b/>
+                <w:color w:val="000000"/>
+                <w:sz w:val="24"/>
+                <w:szCs w:val="24"/>
+              </w:rPr>
+              <w:t>Cargar archivos</w:t>
+            </w:r>
+            <w:r>
+              <w:rPr>
+                <w:b/>
+                <w:color w:val="000000"/>
+                <w:sz w:val="24"/>
+                <w:szCs w:val="24"/>
+              </w:rPr>
+              <w:t xml:space="preserve"> </w:t>
+            </w:r>
+            <w:r>
+              <w:rPr>
+                <w:b/>
+                <w:color w:val="000000"/>
+                <w:sz w:val="24"/>
+                <w:szCs w:val="24"/>
+              </w:rPr>
+              <w:t>para el sistema</w:t>
+            </w:r>
+            <w:r>
+              <w:rPr>
+                <w:b/>
+                <w:color w:val="000000"/>
+                <w:sz w:val="24"/>
+                <w:szCs w:val="24"/>
+              </w:rPr>
+              <w:t xml:space="preserve"> </w:t>
+            </w:r>
+          </w:p>
+        </w:tc>
+      </w:tr>
+      <w:tr>
+        <w:trPr>
+          <w:jc w:val="center"/>
+        </w:trPr>
+        <w:tc>
+          <w:tcPr>
+            <w:tcW w:w="1762" w:type="dxa"/>
+            <w:tcBorders>
+              <w:top w:val="single" w:sz="4" w:space="0" w:color="000000"/>
+              <w:left w:val="single" w:sz="4" w:space="0" w:color="000000"/>
+              <w:bottom w:val="single" w:sz="4" w:space="0" w:color="000000"/>
+              <w:right w:val="single" w:sz="4" w:space="0" w:color="000000"/>
+            </w:tcBorders>
+            <w:shd w:val="clear" w:color="auto" w:fill="F3F3F3"/>
+            <w:vAlign w:val="center"/>
+          </w:tcPr>
+          <w:p>
+            <w:pPr>
+              <w:pBdr>
+                <w:top w:val="nil"/>
+                <w:left w:val="nil"/>
+                <w:bottom w:val="nil"/>
+                <w:right w:val="nil"/>
+                <w:between w:val="nil"/>
+              </w:pBdr>
+              <w:spacing w:after="100"/>
+              <w:rPr>
+                <w:b/>
+                <w:color w:val="000000"/>
+                <w:sz w:val="24"/>
+                <w:szCs w:val="24"/>
+              </w:rPr>
+            </w:pPr>
+            <w:r>
+              <w:rPr>
+                <w:b/>
+                <w:color w:val="000000"/>
+                <w:sz w:val="24"/>
+                <w:szCs w:val="24"/>
+              </w:rPr>
+              <w:t>Resumen</w:t>
+            </w:r>
+          </w:p>
+        </w:tc>
+        <w:tc>
+          <w:tcPr>
+            <w:tcW w:w="8085" w:type="dxa"/>
+            <w:tcBorders>
+              <w:top w:val="single" w:sz="4" w:space="0" w:color="000000"/>
+              <w:left w:val="single" w:sz="4" w:space="0" w:color="000000"/>
+              <w:bottom w:val="single" w:sz="4" w:space="0" w:color="000000"/>
+              <w:right w:val="single" w:sz="4" w:space="0" w:color="000000"/>
+            </w:tcBorders>
+          </w:tcPr>
+          <w:p>
+            <w:pPr>
+              <w:pBdr>
+                <w:top w:val="nil"/>
+                <w:left w:val="nil"/>
+                <w:bottom w:val="nil"/>
+                <w:right w:val="nil"/>
+                <w:between w:val="nil"/>
+              </w:pBdr>
+              <w:spacing w:after="100"/>
+              <w:rPr>
+                <w:color w:val="000000"/>
+                <w:sz w:val="24"/>
+                <w:szCs w:val="24"/>
+              </w:rPr>
+            </w:pPr>
+            <w:r>
+              <w:rPr>
+                <w:color w:val="000000"/>
+                <w:sz w:val="24"/>
+                <w:szCs w:val="24"/>
+              </w:rPr>
+              <w:t xml:space="preserve"> El usuario debe ingresar </w:t>
+            </w:r>
+            <w:r>
+              <w:rPr>
+                <w:color w:val="000000"/>
+                <w:sz w:val="24"/>
+                <w:szCs w:val="24"/>
+              </w:rPr>
+              <w:t>la ruat donde se encuentra el archivo</w:t>
+            </w:r>
+            <w:r>
+              <w:rPr>
+                <w:color w:val="000000"/>
+                <w:sz w:val="24"/>
+                <w:szCs w:val="24"/>
+              </w:rPr>
+              <w:t xml:space="preserve">, para </w:t>
+            </w:r>
+            <w:r>
+              <w:rPr>
+                <w:color w:val="000000"/>
+                <w:sz w:val="24"/>
+                <w:szCs w:val="24"/>
+              </w:rPr>
+              <w:t>cargar los datos</w:t>
+            </w:r>
+            <w:r>
+              <w:rPr>
+                <w:color w:val="000000"/>
+                <w:sz w:val="24"/>
+                <w:szCs w:val="24"/>
+              </w:rPr>
+              <w:t xml:space="preserve"> en el sistema.</w:t>
+            </w:r>
+          </w:p>
+        </w:tc>
+      </w:tr>
+      <w:tr>
+        <w:trPr>
+          <w:trHeight w:val="300"/>
+          <w:jc w:val="center"/>
+        </w:trPr>
+        <w:tc>
+          <w:tcPr>
+            <w:tcW w:w="9847" w:type="dxa"/>
+            <w:gridSpan w:val="2"/>
+            <w:tcBorders>
+              <w:top w:val="single" w:sz="4" w:space="0" w:color="000000"/>
+              <w:left w:val="single" w:sz="4" w:space="0" w:color="000000"/>
+              <w:bottom w:val="single" w:sz="4" w:space="0" w:color="000000"/>
+              <w:right w:val="single" w:sz="4" w:space="0" w:color="000000"/>
+            </w:tcBorders>
+            <w:shd w:val="clear" w:color="auto" w:fill="737373"/>
+            <w:vAlign w:val="center"/>
+          </w:tcPr>
+          <w:p>
+            <w:pPr>
+              <w:pBdr>
+                <w:top w:val="nil"/>
+                <w:left w:val="nil"/>
+                <w:bottom w:val="nil"/>
+                <w:right w:val="nil"/>
+                <w:between w:val="nil"/>
+              </w:pBdr>
+              <w:spacing w:after="100"/>
+              <w:rPr>
+                <w:b/>
+                <w:color w:val="FFFFFF"/>
+                <w:sz w:val="24"/>
+                <w:szCs w:val="24"/>
+              </w:rPr>
+            </w:pPr>
+            <w:r>
+              <w:rPr>
+                <w:b/>
+                <w:color w:val="FFFFFF"/>
+                <w:sz w:val="24"/>
+                <w:szCs w:val="24"/>
+              </w:rPr>
+              <w:t>Entradas</w:t>
+            </w:r>
+          </w:p>
+        </w:tc>
+      </w:tr>
+      <w:tr>
+        <w:trPr>
+          <w:jc w:val="center"/>
+        </w:trPr>
+        <w:tc>
+          <w:tcPr>
+            <w:tcW w:w="9847" w:type="dxa"/>
+            <w:gridSpan w:val="2"/>
+            <w:tcBorders>
+              <w:top w:val="single" w:sz="4" w:space="0" w:color="000000"/>
+              <w:left w:val="single" w:sz="4" w:space="0" w:color="000000"/>
+              <w:bottom w:val="single" w:sz="4" w:space="0" w:color="000000"/>
+              <w:right w:val="single" w:sz="4" w:space="0" w:color="000000"/>
+            </w:tcBorders>
+          </w:tcPr>
+          <w:p>
+            <w:pPr>
+              <w:pBdr>
+                <w:top w:val="nil"/>
+                <w:left w:val="nil"/>
+                <w:bottom w:val="nil"/>
+                <w:right w:val="nil"/>
+                <w:between w:val="nil"/>
+              </w:pBdr>
+              <w:spacing w:after="100"/>
+              <w:rPr>
+                <w:color w:val="000000"/>
+                <w:sz w:val="24"/>
+                <w:szCs w:val="24"/>
+              </w:rPr>
+            </w:pPr>
+            <w:r>
+              <w:rPr>
+                <w:rFonts w:eastAsia="Calibri"/>
+                <w:sz w:val="24"/>
+                <w:szCs w:val="24"/>
+              </w:rPr>
+              <w:t>-</w:t>
+            </w:r>
+            <w:r>
+              <w:rPr>
+                <w:color w:val="000000"/>
+                <w:sz w:val="24"/>
+                <w:szCs w:val="24"/>
+              </w:rPr>
+              <w:t>Ruta del archivo</w:t>
+            </w:r>
+          </w:p>
+        </w:tc>
+      </w:tr>
+      <w:tr>
+        <w:trPr>
+          <w:trHeight w:val="300"/>
+          <w:jc w:val="center"/>
+        </w:trPr>
+        <w:tc>
+          <w:tcPr>
+            <w:tcW w:w="9847" w:type="dxa"/>
+            <w:gridSpan w:val="2"/>
+            <w:tcBorders>
+              <w:top w:val="single" w:sz="4" w:space="0" w:color="000000"/>
+              <w:left w:val="single" w:sz="4" w:space="0" w:color="000000"/>
+              <w:bottom w:val="single" w:sz="4" w:space="0" w:color="000000"/>
+              <w:right w:val="single" w:sz="4" w:space="0" w:color="000000"/>
+            </w:tcBorders>
+            <w:shd w:val="clear" w:color="auto" w:fill="737373"/>
+            <w:vAlign w:val="center"/>
+          </w:tcPr>
+          <w:p>
+            <w:pPr>
+              <w:pBdr>
+                <w:top w:val="nil"/>
+                <w:left w:val="nil"/>
+                <w:bottom w:val="nil"/>
+                <w:right w:val="nil"/>
+                <w:between w:val="nil"/>
+              </w:pBdr>
+              <w:spacing w:after="100"/>
+              <w:rPr>
+                <w:b/>
+                <w:color w:val="FFFFFF"/>
+                <w:sz w:val="24"/>
+                <w:szCs w:val="24"/>
+              </w:rPr>
+            </w:pPr>
+            <w:r>
+              <w:rPr>
+                <w:b/>
+                <w:color w:val="FFFFFF"/>
+                <w:sz w:val="24"/>
+                <w:szCs w:val="24"/>
+              </w:rPr>
+              <w:t>Resultados</w:t>
+            </w:r>
+          </w:p>
+        </w:tc>
+      </w:tr>
+      <w:tr>
+        <w:trPr>
+          <w:jc w:val="center"/>
+        </w:trPr>
+        <w:tc>
+          <w:tcPr>
+            <w:tcW w:w="9847" w:type="dxa"/>
+            <w:gridSpan w:val="2"/>
+            <w:tcBorders>
+              <w:top w:val="single" w:sz="4" w:space="0" w:color="000000"/>
+              <w:left w:val="single" w:sz="4" w:space="0" w:color="000000"/>
+              <w:bottom w:val="single" w:sz="4" w:space="0" w:color="000000"/>
+              <w:right w:val="single" w:sz="4" w:space="0" w:color="000000"/>
+            </w:tcBorders>
+          </w:tcPr>
+          <w:p>
+            <w:pPr>
+              <w:pBdr>
+                <w:top w:val="nil"/>
+                <w:left w:val="nil"/>
+                <w:bottom w:val="nil"/>
+                <w:right w:val="nil"/>
+                <w:between w:val="nil"/>
+              </w:pBdr>
+              <w:spacing w:after="100"/>
+              <w:rPr>
+                <w:color w:val="000000"/>
+                <w:sz w:val="24"/>
+                <w:szCs w:val="24"/>
+              </w:rPr>
+            </w:pPr>
+            <w:r>
+              <w:rPr>
+                <w:color w:val="000000"/>
+                <w:sz w:val="24"/>
+                <w:szCs w:val="24"/>
+              </w:rPr>
+              <w:t>Archivo cargado</w:t>
+            </w:r>
+            <w:r>
+              <w:rPr>
+                <w:color w:val="000000"/>
+                <w:sz w:val="24"/>
+                <w:szCs w:val="24"/>
+              </w:rPr>
+              <w:t>.</w:t>
+            </w:r>
+          </w:p>
+        </w:tc>
+      </w:tr>
+    </w:tbl>
+    <w:p>
+      <w:pPr>
+        <w:jc w:val="both"/>
+        <w:rPr>
+          <w:sz w:val="20"/>
+          <w:szCs w:val="20"/>
+        </w:rPr>
+      </w:pPr>
+    </w:p>
+    <w:tbl>
+      <w:tblPr>
+        <w:tblW w:w="9847" w:type="dxa"/>
+        <w:jc w:val="center"/>
+        <w:tblBorders>
+          <w:top w:val="single" w:sz="4" w:space="0" w:color="000000"/>
+          <w:left w:val="single" w:sz="4" w:space="0" w:color="000000"/>
+          <w:bottom w:val="single" w:sz="4" w:space="0" w:color="000000"/>
+          <w:right w:val="single" w:sz="4" w:space="0" w:color="000000"/>
+          <w:insideH w:val="single" w:sz="4" w:space="0" w:color="000000"/>
+          <w:insideV w:val="single" w:sz="4" w:space="0" w:color="000000"/>
+        </w:tblBorders>
+        <w:tblLayout w:type="fixed"/>
+        <w:tblLook w:val="0000" w:firstRow="0" w:lastRow="0" w:firstColumn="0" w:lastColumn="0" w:noHBand="0" w:noVBand="0"/>
+      </w:tblPr>
+      <w:tblGrid>
+        <w:gridCol w:w="1762"/>
+        <w:gridCol w:w="8085"/>
+      </w:tblGrid>
+      <w:tr>
+        <w:trPr>
+          <w:jc w:val="center"/>
+        </w:trPr>
+        <w:tc>
+          <w:tcPr>
+            <w:tcW w:w="1762" w:type="dxa"/>
+            <w:tcBorders>
+              <w:top w:val="single" w:sz="4" w:space="0" w:color="000000"/>
+              <w:left w:val="single" w:sz="4" w:space="0" w:color="000000"/>
+              <w:bottom w:val="single" w:sz="4" w:space="0" w:color="000000"/>
+              <w:right w:val="single" w:sz="4" w:space="0" w:color="000000"/>
+            </w:tcBorders>
+            <w:shd w:val="clear" w:color="auto" w:fill="F3F3F3"/>
+            <w:vAlign w:val="center"/>
+          </w:tcPr>
+          <w:p>
+            <w:pPr>
+              <w:pBdr>
+                <w:top w:val="nil"/>
+                <w:left w:val="nil"/>
+                <w:bottom w:val="nil"/>
+                <w:right w:val="nil"/>
+                <w:between w:val="nil"/>
+              </w:pBdr>
+              <w:spacing w:after="100"/>
+              <w:rPr>
+                <w:b/>
+                <w:color w:val="000000"/>
+                <w:sz w:val="24"/>
+                <w:szCs w:val="24"/>
+              </w:rPr>
+            </w:pPr>
+            <w:r>
+              <w:rPr>
+                <w:b/>
+                <w:color w:val="000000"/>
+                <w:sz w:val="24"/>
+                <w:szCs w:val="24"/>
+              </w:rPr>
+              <w:t>Nombre</w:t>
+            </w:r>
+          </w:p>
+        </w:tc>
+        <w:tc>
+          <w:tcPr>
+            <w:tcW w:w="8085" w:type="dxa"/>
+            <w:tcBorders>
+              <w:top w:val="single" w:sz="4" w:space="0" w:color="000000"/>
+              <w:left w:val="single" w:sz="4" w:space="0" w:color="000000"/>
+              <w:bottom w:val="single" w:sz="4" w:space="0" w:color="000000"/>
+              <w:right w:val="single" w:sz="4" w:space="0" w:color="000000"/>
+            </w:tcBorders>
+          </w:tcPr>
+          <w:p>
+            <w:pPr>
+              <w:pBdr>
+                <w:top w:val="nil"/>
+                <w:left w:val="nil"/>
+                <w:bottom w:val="nil"/>
+                <w:right w:val="nil"/>
+                <w:between w:val="nil"/>
+              </w:pBdr>
+              <w:spacing w:after="100"/>
+              <w:rPr>
+                <w:b/>
+                <w:color w:val="000000"/>
+                <w:sz w:val="24"/>
+                <w:szCs w:val="24"/>
+              </w:rPr>
+            </w:pPr>
+            <w:r>
+              <w:rPr>
+                <w:b/>
+                <w:color w:val="000000"/>
+                <w:sz w:val="24"/>
+                <w:szCs w:val="24"/>
+              </w:rPr>
+              <w:t>R</w:t>
+            </w:r>
+            <w:r>
+              <w:rPr>
+                <w:b/>
+                <w:color w:val="000000"/>
+                <w:sz w:val="24"/>
+                <w:szCs w:val="24"/>
+              </w:rPr>
+              <w:t>.F</w:t>
+            </w:r>
+            <w:r>
+              <w:rPr>
+                <w:b/>
+                <w:color w:val="000000"/>
+                <w:sz w:val="24"/>
+                <w:szCs w:val="24"/>
+              </w:rPr>
+              <w:t xml:space="preserve">. </w:t>
+            </w:r>
+            <w:r>
+              <w:rPr>
+                <w:b/>
+                <w:color w:val="000000"/>
+                <w:sz w:val="24"/>
+                <w:szCs w:val="24"/>
+              </w:rPr>
+              <w:t>4</w:t>
+            </w:r>
+            <w:r>
+              <w:rPr>
+                <w:b/>
+                <w:color w:val="000000"/>
+                <w:sz w:val="24"/>
+                <w:szCs w:val="24"/>
+              </w:rPr>
+              <w:t xml:space="preserve">. </w:t>
+            </w:r>
+            <w:r>
+              <w:rPr>
+                <w:b/>
+                <w:color w:val="000000"/>
+                <w:sz w:val="24"/>
+                <w:szCs w:val="24"/>
+              </w:rPr>
+              <w:t>Mostrar tiempos de busqueda</w:t>
+            </w:r>
+          </w:p>
+        </w:tc>
+      </w:tr>
+      <w:tr>
+        <w:trPr>
+          <w:jc w:val="center"/>
+        </w:trPr>
+        <w:tc>
+          <w:tcPr>
+            <w:tcW w:w="1762" w:type="dxa"/>
+            <w:tcBorders>
+              <w:top w:val="single" w:sz="4" w:space="0" w:color="000000"/>
+              <w:left w:val="single" w:sz="4" w:space="0" w:color="000000"/>
+              <w:bottom w:val="single" w:sz="4" w:space="0" w:color="000000"/>
+              <w:right w:val="single" w:sz="4" w:space="0" w:color="000000"/>
+            </w:tcBorders>
+            <w:shd w:val="clear" w:color="auto" w:fill="F3F3F3"/>
+            <w:vAlign w:val="center"/>
+          </w:tcPr>
+          <w:p>
+            <w:pPr>
+              <w:pBdr>
+                <w:top w:val="nil"/>
+                <w:left w:val="nil"/>
+                <w:bottom w:val="nil"/>
+                <w:right w:val="nil"/>
+                <w:between w:val="nil"/>
+              </w:pBdr>
+              <w:spacing w:after="100"/>
+              <w:rPr>
+                <w:b/>
+                <w:color w:val="000000"/>
+                <w:sz w:val="24"/>
+                <w:szCs w:val="24"/>
+              </w:rPr>
+            </w:pPr>
+            <w:r>
+              <w:rPr>
+                <w:b/>
+                <w:color w:val="000000"/>
+                <w:sz w:val="24"/>
+                <w:szCs w:val="24"/>
+              </w:rPr>
+              <w:t>Resumen</w:t>
+            </w:r>
+          </w:p>
+        </w:tc>
+        <w:tc>
+          <w:tcPr>
+            <w:tcW w:w="8085" w:type="dxa"/>
+            <w:tcBorders>
+              <w:top w:val="single" w:sz="4" w:space="0" w:color="000000"/>
+              <w:left w:val="single" w:sz="4" w:space="0" w:color="000000"/>
+              <w:bottom w:val="single" w:sz="4" w:space="0" w:color="000000"/>
+              <w:right w:val="single" w:sz="4" w:space="0" w:color="000000"/>
+            </w:tcBorders>
+          </w:tcPr>
+          <w:p>
+            <w:pPr>
+              <w:pBdr>
+                <w:top w:val="nil"/>
+                <w:left w:val="nil"/>
+                <w:bottom w:val="nil"/>
+                <w:right w:val="nil"/>
+                <w:between w:val="nil"/>
+              </w:pBdr>
+              <w:spacing w:after="100"/>
+              <w:rPr>
+                <w:color w:val="000000"/>
+                <w:sz w:val="24"/>
+                <w:szCs w:val="24"/>
+              </w:rPr>
+            </w:pPr>
+            <w:r>
+              <w:rPr>
+                <w:color w:val="000000"/>
+                <w:sz w:val="24"/>
+                <w:szCs w:val="24"/>
+              </w:rPr>
+              <w:t xml:space="preserve"> El </w:t>
+            </w:r>
+            <w:r>
+              <w:rPr>
+                <w:color w:val="000000"/>
+                <w:sz w:val="24"/>
+                <w:szCs w:val="24"/>
+              </w:rPr>
+              <w:t xml:space="preserve">programa debe de </w:t>
+            </w:r>
+            <w:r>
+              <w:rPr>
+                <w:color w:val="000000"/>
+                <w:sz w:val="24"/>
+                <w:szCs w:val="24"/>
+              </w:rPr>
+              <w:t>mostrar los tiempos de busquedad de un espectador o de un participante</w:t>
+            </w:r>
+            <w:bookmarkStart w:id="2" w:name="_GoBack"/>
+            <w:bookmarkEnd w:id="2"/>
+          </w:p>
+        </w:tc>
+      </w:tr>
+      <w:tr>
+        <w:trPr>
+          <w:trHeight w:val="300"/>
+          <w:jc w:val="center"/>
+        </w:trPr>
+        <w:tc>
+          <w:tcPr>
+            <w:tcW w:w="9847" w:type="dxa"/>
+            <w:gridSpan w:val="2"/>
+            <w:tcBorders>
+              <w:top w:val="single" w:sz="4" w:space="0" w:color="000000"/>
+              <w:left w:val="single" w:sz="4" w:space="0" w:color="000000"/>
+              <w:bottom w:val="single" w:sz="4" w:space="0" w:color="000000"/>
+              <w:right w:val="single" w:sz="4" w:space="0" w:color="000000"/>
+            </w:tcBorders>
+            <w:shd w:val="clear" w:color="auto" w:fill="737373"/>
+            <w:vAlign w:val="center"/>
+          </w:tcPr>
+          <w:p>
+            <w:pPr>
+              <w:pBdr>
+                <w:top w:val="nil"/>
+                <w:left w:val="nil"/>
+                <w:bottom w:val="nil"/>
+                <w:right w:val="nil"/>
+                <w:between w:val="nil"/>
+              </w:pBdr>
+              <w:spacing w:after="100"/>
+              <w:rPr>
+                <w:b/>
+                <w:color w:val="FFFFFF"/>
+                <w:sz w:val="24"/>
+                <w:szCs w:val="24"/>
+              </w:rPr>
+            </w:pPr>
+            <w:r>
+              <w:rPr>
+                <w:b/>
+                <w:color w:val="FFFFFF"/>
+                <w:sz w:val="24"/>
+                <w:szCs w:val="24"/>
+              </w:rPr>
+              <w:t>Entradas</w:t>
+            </w:r>
+          </w:p>
+        </w:tc>
+      </w:tr>
+      <w:tr>
+        <w:trPr>
+          <w:jc w:val="center"/>
+        </w:trPr>
+        <w:tc>
+          <w:tcPr>
+            <w:tcW w:w="9847" w:type="dxa"/>
+            <w:gridSpan w:val="2"/>
+            <w:tcBorders>
+              <w:top w:val="single" w:sz="4" w:space="0" w:color="000000"/>
+              <w:left w:val="single" w:sz="4" w:space="0" w:color="000000"/>
+              <w:bottom w:val="single" w:sz="4" w:space="0" w:color="000000"/>
+              <w:right w:val="single" w:sz="4" w:space="0" w:color="000000"/>
+            </w:tcBorders>
+          </w:tcPr>
+          <w:p>
+            <w:pPr>
+              <w:pBdr>
+                <w:top w:val="nil"/>
+                <w:left w:val="nil"/>
+                <w:bottom w:val="nil"/>
+                <w:right w:val="nil"/>
+                <w:between w:val="nil"/>
+              </w:pBdr>
+              <w:spacing w:after="100"/>
+              <w:rPr>
+                <w:color w:val="000000"/>
+                <w:sz w:val="24"/>
+                <w:szCs w:val="24"/>
+              </w:rPr>
+            </w:pPr>
+            <w:r>
+              <w:rPr>
+                <w:rFonts w:eastAsia="Calibri"/>
+                <w:sz w:val="24"/>
+                <w:szCs w:val="24"/>
+              </w:rPr>
+              <w:t>-</w:t>
+            </w:r>
+            <w:r>
+              <w:rPr>
+                <w:color w:val="000000"/>
+                <w:sz w:val="24"/>
+                <w:szCs w:val="24"/>
+              </w:rPr>
+              <w:t>Nombre del clan</w:t>
+            </w:r>
+          </w:p>
+        </w:tc>
+      </w:tr>
+      <w:tr>
+        <w:trPr>
+          <w:trHeight w:val="300"/>
+          <w:jc w:val="center"/>
+        </w:trPr>
+        <w:tc>
+          <w:tcPr>
+            <w:tcW w:w="9847" w:type="dxa"/>
+            <w:gridSpan w:val="2"/>
+            <w:tcBorders>
+              <w:top w:val="single" w:sz="4" w:space="0" w:color="000000"/>
+              <w:left w:val="single" w:sz="4" w:space="0" w:color="000000"/>
+              <w:bottom w:val="single" w:sz="4" w:space="0" w:color="000000"/>
+              <w:right w:val="single" w:sz="4" w:space="0" w:color="000000"/>
+            </w:tcBorders>
+            <w:shd w:val="clear" w:color="auto" w:fill="737373"/>
+            <w:vAlign w:val="center"/>
+          </w:tcPr>
+          <w:p>
+            <w:pPr>
+              <w:pBdr>
+                <w:top w:val="nil"/>
+                <w:left w:val="nil"/>
+                <w:bottom w:val="nil"/>
+                <w:right w:val="nil"/>
+                <w:between w:val="nil"/>
+              </w:pBdr>
+              <w:spacing w:after="100"/>
+              <w:rPr>
+                <w:b/>
+                <w:color w:val="FFFFFF"/>
+                <w:sz w:val="24"/>
+                <w:szCs w:val="24"/>
+              </w:rPr>
+            </w:pPr>
+            <w:r>
+              <w:rPr>
+                <w:b/>
+                <w:color w:val="FFFFFF"/>
+                <w:sz w:val="24"/>
+                <w:szCs w:val="24"/>
+              </w:rPr>
+              <w:t>Resultados</w:t>
+            </w:r>
+          </w:p>
+        </w:tc>
+      </w:tr>
+      <w:tr>
+        <w:trPr>
+          <w:jc w:val="center"/>
+        </w:trPr>
+        <w:tc>
+          <w:tcPr>
+            <w:tcW w:w="9847" w:type="dxa"/>
+            <w:gridSpan w:val="2"/>
+            <w:tcBorders>
+              <w:top w:val="single" w:sz="4" w:space="0" w:color="000000"/>
+              <w:left w:val="single" w:sz="4" w:space="0" w:color="000000"/>
+              <w:bottom w:val="single" w:sz="4" w:space="0" w:color="000000"/>
+              <w:right w:val="single" w:sz="4" w:space="0" w:color="000000"/>
+            </w:tcBorders>
+          </w:tcPr>
+          <w:p>
+            <w:pPr>
+              <w:pBdr>
+                <w:top w:val="nil"/>
+                <w:left w:val="nil"/>
+                <w:bottom w:val="nil"/>
+                <w:right w:val="nil"/>
+                <w:between w:val="nil"/>
+              </w:pBdr>
+              <w:spacing w:after="100"/>
+              <w:rPr>
+                <w:color w:val="000000"/>
+                <w:sz w:val="24"/>
+                <w:szCs w:val="24"/>
+              </w:rPr>
+            </w:pPr>
+            <w:r>
+              <w:rPr>
+                <w:color w:val="000000"/>
+                <w:sz w:val="24"/>
+                <w:szCs w:val="24"/>
+              </w:rPr>
+              <w:t>Espectador encontrado.</w:t>
+            </w:r>
+          </w:p>
+        </w:tc>
+      </w:tr>
+    </w:tbl>
+    <w:p>
+      <w:pPr>
+        <w:jc w:val="both"/>
+        <w:rPr>
+          <w:sz w:val="20"/>
+          <w:szCs w:val="20"/>
+        </w:rPr>
+      </w:pPr>
     </w:p>
     <w:sectPr>
       <w:headerReference w:type="even" r:id="rId13"/>

--- a/docs/2019-2_AP2_U4_Laboratorio_Enunciado.docx
+++ b/docs/2019-2_AP2_U4_Laboratorio_Enunciado.docx
@@ -1562,25 +1562,7 @@
                 <w:sz w:val="24"/>
                 <w:szCs w:val="24"/>
               </w:rPr>
-              <w:t xml:space="preserve">Buscar un </w:t>
-            </w:r>
-            <w:r>
-              <w:rPr>
-                <w:b/>
-                <w:color w:val="000000"/>
-                <w:sz w:val="24"/>
-                <w:szCs w:val="24"/>
-              </w:rPr>
-              <w:t>participante</w:t>
-            </w:r>
-            <w:r>
-              <w:rPr>
-                <w:b/>
-                <w:color w:val="000000"/>
-                <w:sz w:val="24"/>
-                <w:szCs w:val="24"/>
-              </w:rPr>
-              <w:t xml:space="preserve"> </w:t>
+              <w:t xml:space="preserve">Buscar un participante </w:t>
             </w:r>
           </w:p>
         </w:tc>
@@ -1669,23 +1651,7 @@
                 <w:sz w:val="24"/>
                 <w:szCs w:val="24"/>
               </w:rPr>
-              <w:t xml:space="preserve">el nombre del </w:t>
-            </w:r>
-            <w:r>
-              <w:rPr>
-                <w:color w:val="000000"/>
-                <w:sz w:val="24"/>
-                <w:szCs w:val="24"/>
-              </w:rPr>
-              <w:t>participante</w:t>
-            </w:r>
-            <w:r>
-              <w:rPr>
-                <w:color w:val="000000"/>
-                <w:sz w:val="24"/>
-                <w:szCs w:val="24"/>
-              </w:rPr>
-              <w:t>, para buscarlo en el sistema.</w:t>
+              <w:t>el nombre del participante, para buscarlo en el sistema.</w:t>
             </w:r>
           </w:p>
         </w:tc>
@@ -1782,15 +1748,7 @@
                 <w:sz w:val="24"/>
                 <w:szCs w:val="24"/>
               </w:rPr>
-              <w:t xml:space="preserve">ID del </w:t>
-            </w:r>
-            <w:r>
-              <w:rPr>
-                <w:color w:val="000000"/>
-                <w:sz w:val="24"/>
-                <w:szCs w:val="24"/>
-              </w:rPr>
-              <w:t>participante</w:t>
+              <w:t>ID del participante</w:t>
             </w:r>
           </w:p>
         </w:tc>
@@ -1879,15 +1837,7 @@
                 <w:sz w:val="24"/>
                 <w:szCs w:val="24"/>
               </w:rPr>
-              <w:t>Participante</w:t>
-            </w:r>
-            <w:r>
-              <w:rPr>
-                <w:color w:val="000000"/>
-                <w:sz w:val="24"/>
-                <w:szCs w:val="24"/>
-              </w:rPr>
-              <w:t xml:space="preserve"> encontrado.</w:t>
+              <w:t>Participante encontrado.</w:t>
             </w:r>
           </w:p>
         </w:tc>
@@ -2044,34 +1994,7 @@
                 <w:sz w:val="24"/>
                 <w:szCs w:val="24"/>
               </w:rPr>
-              <w:t>Cargar archivos</w:t>
-            </w:r>
-            <w:r>
-              <w:rPr>
-                <w:b/>
-                <w:color w:val="000000"/>
-                <w:sz w:val="24"/>
-                <w:szCs w:val="24"/>
-              </w:rPr>
-              <w:t xml:space="preserve"> </w:t>
-            </w:r>
-            <w:r>
-              <w:rPr>
-                <w:b/>
-                <w:color w:val="000000"/>
-                <w:sz w:val="24"/>
-                <w:szCs w:val="24"/>
-              </w:rPr>
-              <w:t>para el sistema</w:t>
-            </w:r>
-            <w:r>
-              <w:rPr>
-                <w:b/>
-                <w:color w:val="000000"/>
-                <w:sz w:val="24"/>
-                <w:szCs w:val="24"/>
-              </w:rPr>
-              <w:t xml:space="preserve"> </w:t>
+              <w:t xml:space="preserve">Cargar archivos para el sistema </w:t>
             </w:r>
           </w:p>
         </w:tc>
@@ -2634,8 +2557,6 @@
               </w:rPr>
               <w:t>mostrar los tiempos de busquedad de un espectador o de un participante</w:t>
             </w:r>
-            <w:bookmarkStart w:id="2" w:name="_GoBack"/>
-            <w:bookmarkEnd w:id="2"/>
           </w:p>
         </w:tc>
       </w:tr>
@@ -2834,6 +2755,26 @@
           <w:szCs w:val="20"/>
         </w:rPr>
       </w:pPr>
+    </w:p>
+    <w:p>
+      <w:pPr>
+        <w:jc w:val="both"/>
+        <w:rPr>
+          <w:sz w:val="20"/>
+          <w:szCs w:val="20"/>
+        </w:rPr>
+      </w:pPr>
+    </w:p>
+    <w:p>
+      <w:pPr>
+        <w:jc w:val="both"/>
+        <w:rPr>
+          <w:sz w:val="20"/>
+          <w:szCs w:val="20"/>
+        </w:rPr>
+      </w:pPr>
+      <w:bookmarkStart w:id="2" w:name="_GoBack"/>
+      <w:bookmarkEnd w:id="2"/>
     </w:p>
     <w:sectPr>
       <w:headerReference w:type="even" r:id="rId13"/>

--- a/docs/2019-2_AP2_U4_Laboratorio_Enunciado.docx
+++ b/docs/2019-2_AP2_U4_Laboratorio_Enunciado.docx
@@ -3,6 +3,495 @@
 <w:document xmlns:wpc="http://schemas.microsoft.com/office/word/2010/wordprocessingCanvas" xmlns:cx="http://schemas.microsoft.com/office/drawing/2014/chartex" xmlns:cx1="http://schemas.microsoft.com/office/drawing/2015/9/8/chartex" xmlns:cx2="http://schemas.microsoft.com/office/drawing/2015/10/21/chartex" xmlns:cx3="http://schemas.microsoft.com/office/drawing/2016/5/9/chartex" xmlns:cx4="http://schemas.microsoft.com/office/drawing/2016/5/10/chartex" xmlns:cx5="http://schemas.microsoft.com/office/drawing/2016/5/11/chartex" xmlns:cx6="http://schemas.microsoft.com/office/drawing/2016/5/12/chartex" xmlns:cx7="http://schemas.microsoft.com/office/drawing/2016/5/13/chartex" xmlns:cx8="http://schemas.microsoft.com/office/drawing/2016/5/14/chartex" xmlns:mc="http://schemas.openxmlformats.org/markup-compatibility/2006" xmlns:aink="http://schemas.microsoft.com/office/drawing/2016/ink" xmlns:am3d="http://schemas.microsoft.com/office/drawing/2017/model3d" xmlns:o="urn:schemas-microsoft-com:office:office" xmlns:r="http://schemas.openxmlformats.org/officeDocument/2006/relationships" xmlns:m="http://schemas.openxmlformats.org/officeDocument/2006/math" xmlns:v="urn:schemas-microsoft-com:vml" xmlns:wp14="http://schemas.microsoft.com/office/word/2010/wordprocessingDrawing" xmlns:wp="http://schemas.openxmlformats.org/drawingml/2006/wordprocessingDrawing" xmlns:w10="urn:schemas-microsoft-com:office:word" xmlns:w="http://schemas.openxmlformats.org/wordprocessingml/2006/main" xmlns:w14="http://schemas.microsoft.com/office/word/2010/wordml" xmlns:w15="http://schemas.microsoft.com/office/word/2012/wordml" xmlns:w16cid="http://schemas.microsoft.com/office/word/2016/wordml/cid" xmlns:w16se="http://schemas.microsoft.com/office/word/2015/wordml/symex" xmlns:wpg="http://schemas.microsoft.com/office/word/2010/wordprocessingGroup" xmlns:wpi="http://schemas.microsoft.com/office/word/2010/wordprocessingInk" xmlns:wne="http://schemas.microsoft.com/office/word/2006/wordml" xmlns:wps="http://schemas.microsoft.com/office/word/2010/wordprocessingShape" mc:Ignorable="w14 w15 w16se w16cid wp14">
   <w:background w:color="FFFFFF"/>
   <w:body>
+    <w:p>
+      <w:pPr>
+        <w:ind w:firstLine="360"/>
+        <w:jc w:val="center"/>
+        <w:rPr>
+          <w:rFonts w:ascii="Times New Roman" w:hAnsi="Times New Roman" w:cs="Times New Roman"/>
+          <w:sz w:val="24"/>
+          <w:szCs w:val="24"/>
+        </w:rPr>
+      </w:pPr>
+    </w:p>
+    <w:p>
+      <w:pPr>
+        <w:ind w:firstLine="360"/>
+        <w:jc w:val="center"/>
+        <w:rPr>
+          <w:rFonts w:ascii="Times New Roman" w:hAnsi="Times New Roman" w:cs="Times New Roman"/>
+          <w:color w:val="000000" w:themeColor="text1"/>
+          <w:sz w:val="24"/>
+          <w:szCs w:val="24"/>
+          <w:lang w:eastAsia="es-419"/>
+        </w:rPr>
+      </w:pPr>
+      <w:r>
+        <w:rPr>
+          <w:rFonts w:ascii="Times New Roman" w:hAnsi="Times New Roman" w:cs="Times New Roman"/>
+          <w:sz w:val="24"/>
+          <w:szCs w:val="24"/>
+        </w:rPr>
+        <w:t xml:space="preserve">LABORATORIO </w:t>
+      </w:r>
+      <w:r>
+        <w:rPr>
+          <w:rFonts w:ascii="Times New Roman" w:hAnsi="Times New Roman" w:cs="Times New Roman"/>
+          <w:sz w:val="24"/>
+          <w:szCs w:val="24"/>
+        </w:rPr>
+        <w:t>IV</w:t>
+      </w:r>
+    </w:p>
+    <w:p>
+      <w:pPr>
+        <w:shd w:val="clear" w:color="auto" w:fill="FFFFFF"/>
+        <w:spacing w:before="100" w:beforeAutospacing="1" w:after="75" w:line="300" w:lineRule="atLeast"/>
+        <w:ind w:left="360"/>
+        <w:jc w:val="center"/>
+        <w:rPr>
+          <w:rFonts w:ascii="Times New Roman" w:hAnsi="Times New Roman" w:cs="Times New Roman"/>
+          <w:color w:val="000000" w:themeColor="text1"/>
+          <w:sz w:val="24"/>
+          <w:szCs w:val="24"/>
+          <w:lang w:eastAsia="es-419"/>
+        </w:rPr>
+      </w:pPr>
+    </w:p>
+    <w:p>
+      <w:pPr>
+        <w:shd w:val="clear" w:color="auto" w:fill="FFFFFF"/>
+        <w:spacing w:before="100" w:beforeAutospacing="1" w:after="75" w:line="300" w:lineRule="atLeast"/>
+        <w:ind w:left="360"/>
+        <w:jc w:val="center"/>
+        <w:rPr>
+          <w:rFonts w:ascii="Times New Roman" w:hAnsi="Times New Roman" w:cs="Times New Roman"/>
+          <w:color w:val="000000" w:themeColor="text1"/>
+          <w:sz w:val="24"/>
+          <w:szCs w:val="24"/>
+          <w:lang w:eastAsia="es-419"/>
+        </w:rPr>
+      </w:pPr>
+    </w:p>
+    <w:p>
+      <w:pPr>
+        <w:shd w:val="clear" w:color="auto" w:fill="FFFFFF"/>
+        <w:spacing w:before="100" w:beforeAutospacing="1" w:after="75" w:line="300" w:lineRule="atLeast"/>
+        <w:ind w:left="360"/>
+        <w:jc w:val="center"/>
+        <w:rPr>
+          <w:rFonts w:ascii="Times New Roman" w:hAnsi="Times New Roman" w:cs="Times New Roman"/>
+          <w:color w:val="000000" w:themeColor="text1"/>
+          <w:sz w:val="24"/>
+          <w:szCs w:val="24"/>
+          <w:lang w:eastAsia="es-419"/>
+        </w:rPr>
+      </w:pPr>
+    </w:p>
+    <w:p>
+      <w:pPr>
+        <w:shd w:val="clear" w:color="auto" w:fill="FFFFFF"/>
+        <w:spacing w:before="100" w:beforeAutospacing="1" w:after="75" w:line="300" w:lineRule="atLeast"/>
+        <w:ind w:left="360"/>
+        <w:jc w:val="center"/>
+        <w:rPr>
+          <w:rFonts w:ascii="Times New Roman" w:hAnsi="Times New Roman" w:cs="Times New Roman"/>
+          <w:color w:val="000000" w:themeColor="text1"/>
+          <w:sz w:val="24"/>
+          <w:szCs w:val="24"/>
+          <w:lang w:eastAsia="es-419"/>
+        </w:rPr>
+      </w:pPr>
+      <w:r>
+        <w:rPr>
+          <w:rFonts w:ascii="Times New Roman" w:hAnsi="Times New Roman" w:cs="Times New Roman"/>
+          <w:color w:val="000000" w:themeColor="text1"/>
+          <w:sz w:val="24"/>
+          <w:szCs w:val="24"/>
+          <w:lang w:eastAsia="es-419"/>
+        </w:rPr>
+        <w:t>GONZALO DE VARONA</w:t>
+      </w:r>
+    </w:p>
+    <w:p>
+      <w:pPr>
+        <w:shd w:val="clear" w:color="auto" w:fill="FFFFFF"/>
+        <w:spacing w:before="100" w:beforeAutospacing="1" w:after="75" w:line="300" w:lineRule="atLeast"/>
+        <w:ind w:left="360"/>
+        <w:jc w:val="center"/>
+        <w:rPr>
+          <w:rFonts w:ascii="Times New Roman" w:hAnsi="Times New Roman" w:cs="Times New Roman"/>
+          <w:color w:val="000000" w:themeColor="text1"/>
+          <w:sz w:val="24"/>
+          <w:szCs w:val="24"/>
+          <w:lang w:eastAsia="es-419"/>
+        </w:rPr>
+      </w:pPr>
+    </w:p>
+    <w:p>
+      <w:pPr>
+        <w:shd w:val="clear" w:color="auto" w:fill="FFFFFF"/>
+        <w:spacing w:before="100" w:beforeAutospacing="1" w:after="75" w:line="300" w:lineRule="atLeast"/>
+        <w:ind w:left="360"/>
+        <w:jc w:val="center"/>
+        <w:rPr>
+          <w:rFonts w:ascii="Times New Roman" w:hAnsi="Times New Roman" w:cs="Times New Roman"/>
+          <w:color w:val="000000" w:themeColor="text1"/>
+          <w:sz w:val="24"/>
+          <w:szCs w:val="24"/>
+          <w:lang w:eastAsia="es-419"/>
+        </w:rPr>
+      </w:pPr>
+      <w:r>
+        <w:rPr>
+          <w:rFonts w:ascii="Times New Roman" w:hAnsi="Times New Roman" w:cs="Times New Roman"/>
+          <w:color w:val="000000" w:themeColor="text1"/>
+          <w:sz w:val="24"/>
+          <w:szCs w:val="24"/>
+          <w:lang w:eastAsia="es-419"/>
+        </w:rPr>
+        <w:t>A00358687</w:t>
+      </w:r>
+    </w:p>
+    <w:p>
+      <w:pPr>
+        <w:shd w:val="clear" w:color="auto" w:fill="FFFFFF"/>
+        <w:spacing w:before="100" w:beforeAutospacing="1" w:after="75" w:line="300" w:lineRule="atLeast"/>
+        <w:ind w:left="360"/>
+        <w:jc w:val="center"/>
+        <w:rPr>
+          <w:rFonts w:ascii="Times New Roman" w:hAnsi="Times New Roman" w:cs="Times New Roman"/>
+          <w:color w:val="000000" w:themeColor="text1"/>
+          <w:sz w:val="24"/>
+          <w:szCs w:val="24"/>
+          <w:lang w:eastAsia="es-419"/>
+        </w:rPr>
+      </w:pPr>
+    </w:p>
+    <w:p>
+      <w:pPr>
+        <w:shd w:val="clear" w:color="auto" w:fill="FFFFFF"/>
+        <w:spacing w:before="100" w:beforeAutospacing="1" w:after="75" w:line="300" w:lineRule="atLeast"/>
+        <w:ind w:left="360"/>
+        <w:jc w:val="center"/>
+        <w:rPr>
+          <w:rFonts w:ascii="Times New Roman" w:hAnsi="Times New Roman" w:cs="Times New Roman"/>
+          <w:color w:val="000000" w:themeColor="text1"/>
+          <w:sz w:val="24"/>
+          <w:szCs w:val="24"/>
+          <w:lang w:eastAsia="es-419"/>
+        </w:rPr>
+      </w:pPr>
+    </w:p>
+    <w:p>
+      <w:pPr>
+        <w:shd w:val="clear" w:color="auto" w:fill="FFFFFF"/>
+        <w:spacing w:before="100" w:beforeAutospacing="1" w:after="75" w:line="300" w:lineRule="atLeast"/>
+        <w:ind w:left="360"/>
+        <w:jc w:val="center"/>
+        <w:rPr>
+          <w:rFonts w:ascii="Times New Roman" w:hAnsi="Times New Roman" w:cs="Times New Roman"/>
+          <w:color w:val="000000" w:themeColor="text1"/>
+          <w:sz w:val="24"/>
+          <w:szCs w:val="24"/>
+          <w:lang w:eastAsia="es-419"/>
+        </w:rPr>
+      </w:pPr>
+    </w:p>
+    <w:p>
+      <w:pPr>
+        <w:shd w:val="clear" w:color="auto" w:fill="FFFFFF"/>
+        <w:spacing w:before="100" w:beforeAutospacing="1" w:after="75" w:line="300" w:lineRule="atLeast"/>
+        <w:ind w:left="360"/>
+        <w:jc w:val="center"/>
+        <w:rPr>
+          <w:rFonts w:ascii="Times New Roman" w:hAnsi="Times New Roman" w:cs="Times New Roman"/>
+          <w:color w:val="000000" w:themeColor="text1"/>
+          <w:sz w:val="24"/>
+          <w:szCs w:val="24"/>
+          <w:lang w:eastAsia="es-419"/>
+        </w:rPr>
+      </w:pPr>
+      <w:r>
+        <w:rPr>
+          <w:rFonts w:ascii="Times New Roman" w:hAnsi="Times New Roman" w:cs="Times New Roman"/>
+          <w:color w:val="000000" w:themeColor="text1"/>
+          <w:sz w:val="24"/>
+          <w:szCs w:val="24"/>
+          <w:lang w:eastAsia="es-419"/>
+        </w:rPr>
+        <w:t>ALGORTIMOS Y PROGRAMACIÓN 2</w:t>
+      </w:r>
+    </w:p>
+    <w:p>
+      <w:pPr>
+        <w:shd w:val="clear" w:color="auto" w:fill="FFFFFF"/>
+        <w:spacing w:before="100" w:beforeAutospacing="1" w:after="75" w:line="300" w:lineRule="atLeast"/>
+        <w:ind w:left="360"/>
+        <w:jc w:val="center"/>
+        <w:rPr>
+          <w:rFonts w:ascii="Times New Roman" w:hAnsi="Times New Roman" w:cs="Times New Roman"/>
+          <w:color w:val="000000" w:themeColor="text1"/>
+          <w:sz w:val="24"/>
+          <w:szCs w:val="24"/>
+          <w:lang w:eastAsia="es-419"/>
+        </w:rPr>
+      </w:pPr>
+    </w:p>
+    <w:p>
+      <w:pPr>
+        <w:shd w:val="clear" w:color="auto" w:fill="FFFFFF"/>
+        <w:spacing w:before="100" w:beforeAutospacing="1" w:after="75" w:line="300" w:lineRule="atLeast"/>
+        <w:ind w:left="360"/>
+        <w:jc w:val="center"/>
+        <w:rPr>
+          <w:rFonts w:ascii="Times New Roman" w:hAnsi="Times New Roman" w:cs="Times New Roman"/>
+          <w:color w:val="000000" w:themeColor="text1"/>
+          <w:sz w:val="24"/>
+          <w:szCs w:val="24"/>
+          <w:lang w:eastAsia="es-419"/>
+        </w:rPr>
+      </w:pPr>
+    </w:p>
+    <w:p>
+      <w:pPr>
+        <w:shd w:val="clear" w:color="auto" w:fill="FFFFFF"/>
+        <w:spacing w:before="100" w:beforeAutospacing="1" w:after="75" w:line="300" w:lineRule="atLeast"/>
+        <w:ind w:left="360"/>
+        <w:jc w:val="center"/>
+        <w:rPr>
+          <w:rFonts w:ascii="Times New Roman" w:hAnsi="Times New Roman" w:cs="Times New Roman"/>
+          <w:color w:val="000000" w:themeColor="text1"/>
+          <w:sz w:val="24"/>
+          <w:szCs w:val="24"/>
+          <w:lang w:eastAsia="es-419"/>
+        </w:rPr>
+      </w:pPr>
+    </w:p>
+    <w:p>
+      <w:pPr>
+        <w:shd w:val="clear" w:color="auto" w:fill="FFFFFF"/>
+        <w:spacing w:before="100" w:beforeAutospacing="1" w:after="75" w:line="300" w:lineRule="atLeast"/>
+        <w:rPr>
+          <w:rFonts w:ascii="Times New Roman" w:hAnsi="Times New Roman" w:cs="Times New Roman"/>
+          <w:color w:val="000000" w:themeColor="text1"/>
+          <w:sz w:val="24"/>
+          <w:szCs w:val="24"/>
+          <w:lang w:eastAsia="es-419"/>
+        </w:rPr>
+      </w:pPr>
+    </w:p>
+    <w:p>
+      <w:pPr>
+        <w:shd w:val="clear" w:color="auto" w:fill="FFFFFF"/>
+        <w:spacing w:before="100" w:beforeAutospacing="1" w:after="75" w:line="300" w:lineRule="atLeast"/>
+        <w:ind w:left="360"/>
+        <w:jc w:val="center"/>
+        <w:rPr>
+          <w:rFonts w:ascii="Times New Roman" w:hAnsi="Times New Roman" w:cs="Times New Roman"/>
+          <w:color w:val="000000" w:themeColor="text1"/>
+          <w:sz w:val="24"/>
+          <w:szCs w:val="24"/>
+          <w:lang w:eastAsia="es-419"/>
+        </w:rPr>
+      </w:pPr>
+      <w:r>
+        <w:rPr>
+          <w:rFonts w:ascii="Times New Roman" w:hAnsi="Times New Roman" w:cs="Times New Roman"/>
+          <w:color w:val="000000" w:themeColor="text1"/>
+          <w:sz w:val="24"/>
+          <w:szCs w:val="24"/>
+          <w:lang w:eastAsia="es-419"/>
+        </w:rPr>
+        <w:t>UNIVERSIDAD ICESI</w:t>
+      </w:r>
+    </w:p>
+    <w:p>
+      <w:pPr>
+        <w:shd w:val="clear" w:color="auto" w:fill="FFFFFF"/>
+        <w:spacing w:before="100" w:beforeAutospacing="1" w:after="75" w:line="300" w:lineRule="atLeast"/>
+        <w:ind w:left="360"/>
+        <w:jc w:val="center"/>
+        <w:rPr>
+          <w:rFonts w:ascii="Times New Roman" w:hAnsi="Times New Roman" w:cs="Times New Roman"/>
+          <w:color w:val="000000" w:themeColor="text1"/>
+          <w:sz w:val="24"/>
+          <w:szCs w:val="24"/>
+          <w:lang w:eastAsia="es-419"/>
+        </w:rPr>
+      </w:pPr>
+    </w:p>
+    <w:p>
+      <w:pPr>
+        <w:shd w:val="clear" w:color="auto" w:fill="FFFFFF"/>
+        <w:spacing w:before="100" w:beforeAutospacing="1" w:after="75" w:line="300" w:lineRule="atLeast"/>
+        <w:ind w:left="360"/>
+        <w:jc w:val="center"/>
+        <w:rPr>
+          <w:rFonts w:ascii="Times New Roman" w:hAnsi="Times New Roman" w:cs="Times New Roman"/>
+          <w:color w:val="000000" w:themeColor="text1"/>
+          <w:sz w:val="24"/>
+          <w:szCs w:val="24"/>
+          <w:lang w:eastAsia="es-419"/>
+        </w:rPr>
+      </w:pPr>
+    </w:p>
+    <w:p>
+      <w:pPr>
+        <w:shd w:val="clear" w:color="auto" w:fill="FFFFFF"/>
+        <w:spacing w:before="100" w:beforeAutospacing="1" w:after="75" w:line="300" w:lineRule="atLeast"/>
+        <w:jc w:val="center"/>
+        <w:rPr>
+          <w:rFonts w:ascii="Times New Roman" w:hAnsi="Times New Roman" w:cs="Times New Roman"/>
+          <w:color w:val="000000" w:themeColor="text1"/>
+          <w:sz w:val="24"/>
+          <w:szCs w:val="24"/>
+          <w:lang w:eastAsia="es-419"/>
+        </w:rPr>
+      </w:pPr>
+    </w:p>
+    <w:p>
+      <w:pPr>
+        <w:shd w:val="clear" w:color="auto" w:fill="FFFFFF"/>
+        <w:spacing w:before="100" w:beforeAutospacing="1" w:after="75" w:line="300" w:lineRule="atLeast"/>
+        <w:jc w:val="center"/>
+        <w:rPr>
+          <w:rFonts w:ascii="Times New Roman" w:hAnsi="Times New Roman" w:cs="Times New Roman"/>
+          <w:color w:val="000000" w:themeColor="text1"/>
+          <w:sz w:val="24"/>
+          <w:szCs w:val="24"/>
+          <w:lang w:eastAsia="es-419"/>
+        </w:rPr>
+      </w:pPr>
+    </w:p>
+    <w:p>
+      <w:pPr>
+        <w:shd w:val="clear" w:color="auto" w:fill="FFFFFF"/>
+        <w:spacing w:before="100" w:beforeAutospacing="1" w:after="75" w:line="300" w:lineRule="atLeast"/>
+        <w:jc w:val="center"/>
+        <w:rPr>
+          <w:rFonts w:ascii="Times New Roman" w:hAnsi="Times New Roman" w:cs="Times New Roman"/>
+          <w:color w:val="000000" w:themeColor="text1"/>
+          <w:sz w:val="24"/>
+          <w:szCs w:val="24"/>
+          <w:lang w:eastAsia="es-419"/>
+        </w:rPr>
+      </w:pPr>
+      <w:r>
+        <w:rPr>
+          <w:rFonts w:ascii="Times New Roman" w:hAnsi="Times New Roman" w:cs="Times New Roman"/>
+          <w:color w:val="000000" w:themeColor="text1"/>
+          <w:sz w:val="24"/>
+          <w:szCs w:val="24"/>
+          <w:lang w:eastAsia="es-419"/>
+        </w:rPr>
+        <w:t>OCTUBRE</w:t>
+      </w:r>
+      <w:r>
+        <w:rPr>
+          <w:rFonts w:ascii="Times New Roman" w:hAnsi="Times New Roman" w:cs="Times New Roman"/>
+          <w:color w:val="000000" w:themeColor="text1"/>
+          <w:sz w:val="24"/>
+          <w:szCs w:val="24"/>
+          <w:lang w:eastAsia="es-419"/>
+        </w:rPr>
+        <w:t xml:space="preserve"> 1</w:t>
+      </w:r>
+      <w:r>
+        <w:rPr>
+          <w:rFonts w:ascii="Times New Roman" w:hAnsi="Times New Roman" w:cs="Times New Roman"/>
+          <w:color w:val="000000" w:themeColor="text1"/>
+          <w:sz w:val="24"/>
+          <w:szCs w:val="24"/>
+          <w:lang w:eastAsia="es-419"/>
+        </w:rPr>
+        <w:t>9</w:t>
+      </w:r>
+      <w:r>
+        <w:rPr>
+          <w:rFonts w:ascii="Times New Roman" w:hAnsi="Times New Roman" w:cs="Times New Roman"/>
+          <w:color w:val="000000" w:themeColor="text1"/>
+          <w:sz w:val="24"/>
+          <w:szCs w:val="24"/>
+          <w:lang w:eastAsia="es-419"/>
+        </w:rPr>
+        <w:t xml:space="preserve"> DE 2019</w:t>
+      </w:r>
+    </w:p>
+    <w:p>
+      <w:pPr>
+        <w:shd w:val="clear" w:color="auto" w:fill="FFFFFF"/>
+        <w:spacing w:before="100" w:beforeAutospacing="1" w:after="75" w:line="300" w:lineRule="atLeast"/>
+        <w:jc w:val="center"/>
+        <w:rPr>
+          <w:rFonts w:ascii="Times New Roman" w:hAnsi="Times New Roman" w:cs="Times New Roman"/>
+          <w:color w:val="000000" w:themeColor="text1"/>
+          <w:sz w:val="24"/>
+          <w:szCs w:val="24"/>
+          <w:lang w:eastAsia="es-419"/>
+        </w:rPr>
+      </w:pPr>
+    </w:p>
+    <w:p>
+      <w:pPr>
+        <w:shd w:val="clear" w:color="auto" w:fill="FFFFFF"/>
+        <w:spacing w:before="100" w:beforeAutospacing="1" w:after="75" w:line="300" w:lineRule="atLeast"/>
+        <w:jc w:val="center"/>
+        <w:rPr>
+          <w:rFonts w:ascii="Times New Roman" w:hAnsi="Times New Roman" w:cs="Times New Roman"/>
+          <w:color w:val="000000" w:themeColor="text1"/>
+          <w:sz w:val="24"/>
+          <w:szCs w:val="24"/>
+          <w:lang w:eastAsia="es-419"/>
+        </w:rPr>
+      </w:pPr>
+    </w:p>
+    <w:p>
+      <w:pPr>
+        <w:rPr>
+          <w:rFonts w:ascii="Times New Roman" w:eastAsia="Calibri" w:hAnsi="Times New Roman" w:cs="Times New Roman"/>
+          <w:b/>
+          <w:sz w:val="24"/>
+          <w:szCs w:val="24"/>
+        </w:rPr>
+      </w:pPr>
+    </w:p>
+    <w:p>
+      <w:pPr>
+        <w:rPr>
+          <w:b/>
+          <w:sz w:val="20"/>
+          <w:szCs w:val="20"/>
+        </w:rPr>
+      </w:pPr>
+    </w:p>
+    <w:p>
+      <w:pPr>
+        <w:rPr>
+          <w:b/>
+          <w:sz w:val="20"/>
+          <w:szCs w:val="20"/>
+        </w:rPr>
+      </w:pPr>
+    </w:p>
+    <w:p>
+      <w:pPr>
+        <w:rPr>
+          <w:b/>
+          <w:sz w:val="20"/>
+          <w:szCs w:val="20"/>
+        </w:rPr>
+      </w:pPr>
+    </w:p>
+    <w:p>
+      <w:pPr>
+        <w:rPr>
+          <w:b/>
+          <w:sz w:val="20"/>
+          <w:szCs w:val="20"/>
+        </w:rPr>
+      </w:pPr>
+    </w:p>
     <w:p>
       <w:pPr>
         <w:rPr>
@@ -891,7 +1380,25 @@
         <w:t>Fecha de Entrega:</w:t>
       </w:r>
       <w:r>
-        <w:t xml:space="preserve"> martes 15 de octubre de 2019 a las 11:55 p.m. a través de Moodle.</w:t>
+        <w:t xml:space="preserve"> </w:t>
+      </w:r>
+      <w:r>
+        <w:t>viernes</w:t>
+      </w:r>
+      <w:r>
+        <w:t xml:space="preserve"> 1</w:t>
+      </w:r>
+      <w:r>
+        <w:t>9</w:t>
+      </w:r>
+      <w:r>
+        <w:t xml:space="preserve"> de octubre de 2019 a las 11:5</w:t>
+      </w:r>
+      <w:r>
+        <w:t>9</w:t>
+      </w:r>
+      <w:r>
+        <w:t xml:space="preserve"> p.m. a través de Moodle.</w:t>
       </w:r>
     </w:p>
     <w:p>
@@ -2083,7 +2590,47 @@
                 <w:sz w:val="24"/>
                 <w:szCs w:val="24"/>
               </w:rPr>
-              <w:t>la ruat donde se encuentra el archivo</w:t>
+              <w:t>la r</w:t>
+            </w:r>
+            <w:r>
+              <w:rPr>
+                <w:color w:val="000000"/>
+                <w:sz w:val="24"/>
+                <w:szCs w:val="24"/>
+              </w:rPr>
+              <w:t>u</w:t>
+            </w:r>
+            <w:r>
+              <w:rPr>
+                <w:color w:val="000000"/>
+                <w:sz w:val="24"/>
+                <w:szCs w:val="24"/>
+              </w:rPr>
+              <w:t>t</w:t>
+            </w:r>
+            <w:r>
+              <w:rPr>
+                <w:color w:val="000000"/>
+                <w:sz w:val="24"/>
+                <w:szCs w:val="24"/>
+              </w:rPr>
+              <w:t>a</w:t>
+            </w:r>
+            <w:r>
+              <w:rPr>
+                <w:color w:val="000000"/>
+                <w:sz w:val="24"/>
+                <w:szCs w:val="24"/>
+              </w:rPr>
+              <w:t xml:space="preserve"> donde se encuentra el archivo</w:t>
+            </w:r>
+            <w:r>
+              <w:rPr>
+                <w:color w:val="000000"/>
+                <w:sz w:val="24"/>
+                <w:szCs w:val="24"/>
+              </w:rPr>
+              <w:t xml:space="preserve"> csv</w:t>
             </w:r>
             <w:r>
               <w:rPr>
@@ -2555,7 +3102,7 @@
                 <w:sz w:val="24"/>
                 <w:szCs w:val="24"/>
               </w:rPr>
-              <w:t>mostrar los tiempos de busquedad de un espectador o de un participante</w:t>
+              <w:t>mostrar los tiempos de busqueda de un espectador o de un participante</w:t>
             </w:r>
           </w:p>
         </w:tc>
@@ -2644,15 +3191,7 @@
                 <w:sz w:val="24"/>
                 <w:szCs w:val="24"/>
               </w:rPr>
-              <w:t>-</w:t>
-            </w:r>
-            <w:r>
-              <w:rPr>
-                <w:color w:val="000000"/>
-                <w:sz w:val="24"/>
-                <w:szCs w:val="24"/>
-              </w:rPr>
-              <w:t>Nombre del clan</w:t>
+              <w:t>&lt;ninguna&gt;</w:t>
             </w:r>
           </w:p>
         </w:tc>
@@ -2741,7 +3280,15 @@
                 <w:sz w:val="24"/>
                 <w:szCs w:val="24"/>
               </w:rPr>
-              <w:t>Espectador encontrado.</w:t>
+              <w:t>Tiempos de búsqueda mostrados</w:t>
+            </w:r>
+            <w:r>
+              <w:rPr>
+                <w:color w:val="000000"/>
+                <w:sz w:val="24"/>
+                <w:szCs w:val="24"/>
+              </w:rPr>
+              <w:t>.</w:t>
             </w:r>
           </w:p>
         </w:tc>
@@ -2756,6 +3303,438 @@
         </w:rPr>
       </w:pPr>
     </w:p>
+    <w:tbl>
+      <w:tblPr>
+        <w:tblW w:w="9847" w:type="dxa"/>
+        <w:jc w:val="center"/>
+        <w:tblBorders>
+          <w:top w:val="single" w:sz="4" w:space="0" w:color="000000"/>
+          <w:left w:val="single" w:sz="4" w:space="0" w:color="000000"/>
+          <w:bottom w:val="single" w:sz="4" w:space="0" w:color="000000"/>
+          <w:right w:val="single" w:sz="4" w:space="0" w:color="000000"/>
+          <w:insideH w:val="single" w:sz="4" w:space="0" w:color="000000"/>
+          <w:insideV w:val="single" w:sz="4" w:space="0" w:color="000000"/>
+        </w:tblBorders>
+        <w:tblLayout w:type="fixed"/>
+        <w:tblLook w:val="0000" w:firstRow="0" w:lastRow="0" w:firstColumn="0" w:lastColumn="0" w:noHBand="0" w:noVBand="0"/>
+      </w:tblPr>
+      <w:tblGrid>
+        <w:gridCol w:w="1762"/>
+        <w:gridCol w:w="8085"/>
+      </w:tblGrid>
+      <w:tr>
+        <w:trPr>
+          <w:jc w:val="center"/>
+        </w:trPr>
+        <w:tc>
+          <w:tcPr>
+            <w:tcW w:w="1762" w:type="dxa"/>
+            <w:tcBorders>
+              <w:top w:val="single" w:sz="4" w:space="0" w:color="000000"/>
+              <w:left w:val="single" w:sz="4" w:space="0" w:color="000000"/>
+              <w:bottom w:val="single" w:sz="4" w:space="0" w:color="000000"/>
+              <w:right w:val="single" w:sz="4" w:space="0" w:color="000000"/>
+            </w:tcBorders>
+            <w:shd w:val="clear" w:color="auto" w:fill="F3F3F3"/>
+            <w:vAlign w:val="center"/>
+          </w:tcPr>
+          <w:p>
+            <w:pPr>
+              <w:pBdr>
+                <w:top w:val="nil"/>
+                <w:left w:val="nil"/>
+                <w:bottom w:val="nil"/>
+                <w:right w:val="nil"/>
+                <w:between w:val="nil"/>
+              </w:pBdr>
+              <w:spacing w:after="100"/>
+              <w:rPr>
+                <w:b/>
+                <w:color w:val="000000"/>
+                <w:sz w:val="24"/>
+                <w:szCs w:val="24"/>
+              </w:rPr>
+            </w:pPr>
+            <w:r>
+              <w:rPr>
+                <w:b/>
+                <w:color w:val="000000"/>
+                <w:sz w:val="24"/>
+                <w:szCs w:val="24"/>
+              </w:rPr>
+              <w:t>Nombre</w:t>
+            </w:r>
+          </w:p>
+        </w:tc>
+        <w:tc>
+          <w:tcPr>
+            <w:tcW w:w="8085" w:type="dxa"/>
+            <w:tcBorders>
+              <w:top w:val="single" w:sz="4" w:space="0" w:color="000000"/>
+              <w:left w:val="single" w:sz="4" w:space="0" w:color="000000"/>
+              <w:bottom w:val="single" w:sz="4" w:space="0" w:color="000000"/>
+              <w:right w:val="single" w:sz="4" w:space="0" w:color="000000"/>
+            </w:tcBorders>
+          </w:tcPr>
+          <w:p>
+            <w:pPr>
+              <w:pBdr>
+                <w:top w:val="nil"/>
+                <w:left w:val="nil"/>
+                <w:bottom w:val="nil"/>
+                <w:right w:val="nil"/>
+                <w:between w:val="nil"/>
+              </w:pBdr>
+              <w:spacing w:after="100"/>
+              <w:rPr>
+                <w:b/>
+                <w:color w:val="000000"/>
+                <w:sz w:val="24"/>
+                <w:szCs w:val="24"/>
+              </w:rPr>
+            </w:pPr>
+            <w:r>
+              <w:rPr>
+                <w:b/>
+                <w:color w:val="000000"/>
+                <w:sz w:val="24"/>
+                <w:szCs w:val="24"/>
+              </w:rPr>
+              <w:t>R</w:t>
+            </w:r>
+            <w:r>
+              <w:rPr>
+                <w:b/>
+                <w:color w:val="000000"/>
+                <w:sz w:val="24"/>
+                <w:szCs w:val="24"/>
+              </w:rPr>
+              <w:t>.F</w:t>
+            </w:r>
+            <w:r>
+              <w:rPr>
+                <w:b/>
+                <w:color w:val="000000"/>
+                <w:sz w:val="24"/>
+                <w:szCs w:val="24"/>
+              </w:rPr>
+              <w:t xml:space="preserve">. </w:t>
+            </w:r>
+            <w:r>
+              <w:rPr>
+                <w:b/>
+                <w:color w:val="000000"/>
+                <w:sz w:val="24"/>
+                <w:szCs w:val="24"/>
+              </w:rPr>
+              <w:t>5</w:t>
+            </w:r>
+            <w:r>
+              <w:rPr>
+                <w:b/>
+                <w:color w:val="000000"/>
+                <w:sz w:val="24"/>
+                <w:szCs w:val="24"/>
+              </w:rPr>
+              <w:t xml:space="preserve">. </w:t>
+            </w:r>
+            <w:r>
+              <w:rPr>
+                <w:b/>
+                <w:color w:val="000000"/>
+                <w:sz w:val="24"/>
+                <w:szCs w:val="24"/>
+              </w:rPr>
+              <w:t>Mostrar espectadores de un país en forma de árbol binario</w:t>
+            </w:r>
+          </w:p>
+        </w:tc>
+      </w:tr>
+      <w:tr>
+        <w:trPr>
+          <w:jc w:val="center"/>
+        </w:trPr>
+        <w:tc>
+          <w:tcPr>
+            <w:tcW w:w="1762" w:type="dxa"/>
+            <w:tcBorders>
+              <w:top w:val="single" w:sz="4" w:space="0" w:color="000000"/>
+              <w:left w:val="single" w:sz="4" w:space="0" w:color="000000"/>
+              <w:bottom w:val="single" w:sz="4" w:space="0" w:color="000000"/>
+              <w:right w:val="single" w:sz="4" w:space="0" w:color="000000"/>
+            </w:tcBorders>
+            <w:shd w:val="clear" w:color="auto" w:fill="F3F3F3"/>
+            <w:vAlign w:val="center"/>
+          </w:tcPr>
+          <w:p>
+            <w:pPr>
+              <w:pBdr>
+                <w:top w:val="nil"/>
+                <w:left w:val="nil"/>
+                <w:bottom w:val="nil"/>
+                <w:right w:val="nil"/>
+                <w:between w:val="nil"/>
+              </w:pBdr>
+              <w:spacing w:after="100"/>
+              <w:rPr>
+                <w:b/>
+                <w:color w:val="000000"/>
+                <w:sz w:val="24"/>
+                <w:szCs w:val="24"/>
+              </w:rPr>
+            </w:pPr>
+            <w:r>
+              <w:rPr>
+                <w:b/>
+                <w:color w:val="000000"/>
+                <w:sz w:val="24"/>
+                <w:szCs w:val="24"/>
+              </w:rPr>
+              <w:t>Resumen</w:t>
+            </w:r>
+          </w:p>
+        </w:tc>
+        <w:tc>
+          <w:tcPr>
+            <w:tcW w:w="8085" w:type="dxa"/>
+            <w:tcBorders>
+              <w:top w:val="single" w:sz="4" w:space="0" w:color="000000"/>
+              <w:left w:val="single" w:sz="4" w:space="0" w:color="000000"/>
+              <w:bottom w:val="single" w:sz="4" w:space="0" w:color="000000"/>
+              <w:right w:val="single" w:sz="4" w:space="0" w:color="000000"/>
+            </w:tcBorders>
+          </w:tcPr>
+          <w:p>
+            <w:pPr>
+              <w:pBdr>
+                <w:top w:val="nil"/>
+                <w:left w:val="nil"/>
+                <w:bottom w:val="nil"/>
+                <w:right w:val="nil"/>
+                <w:between w:val="nil"/>
+              </w:pBdr>
+              <w:spacing w:after="100"/>
+              <w:rPr>
+                <w:color w:val="000000"/>
+                <w:sz w:val="24"/>
+                <w:szCs w:val="24"/>
+              </w:rPr>
+            </w:pPr>
+            <w:r>
+              <w:rPr>
+                <w:color w:val="000000"/>
+                <w:sz w:val="24"/>
+                <w:szCs w:val="24"/>
+              </w:rPr>
+              <w:t xml:space="preserve"> El usuario debe ingresar </w:t>
+            </w:r>
+            <w:r>
+              <w:rPr>
+                <w:color w:val="000000"/>
+                <w:sz w:val="24"/>
+                <w:szCs w:val="24"/>
+              </w:rPr>
+              <w:t>el país de los espectadores, los cuales se mostraran en pantalla en forma de árbol binario.</w:t>
+            </w:r>
+          </w:p>
+        </w:tc>
+      </w:tr>
+      <w:tr>
+        <w:trPr>
+          <w:trHeight w:val="300"/>
+          <w:jc w:val="center"/>
+        </w:trPr>
+        <w:tc>
+          <w:tcPr>
+            <w:tcW w:w="9847" w:type="dxa"/>
+            <w:gridSpan w:val="2"/>
+            <w:tcBorders>
+              <w:top w:val="single" w:sz="4" w:space="0" w:color="000000"/>
+              <w:left w:val="single" w:sz="4" w:space="0" w:color="000000"/>
+              <w:bottom w:val="single" w:sz="4" w:space="0" w:color="000000"/>
+              <w:right w:val="single" w:sz="4" w:space="0" w:color="000000"/>
+            </w:tcBorders>
+            <w:shd w:val="clear" w:color="auto" w:fill="737373"/>
+            <w:vAlign w:val="center"/>
+          </w:tcPr>
+          <w:p>
+            <w:pPr>
+              <w:pBdr>
+                <w:top w:val="nil"/>
+                <w:left w:val="nil"/>
+                <w:bottom w:val="nil"/>
+                <w:right w:val="nil"/>
+                <w:between w:val="nil"/>
+              </w:pBdr>
+              <w:spacing w:after="100"/>
+              <w:rPr>
+                <w:b/>
+                <w:color w:val="FFFFFF"/>
+                <w:sz w:val="24"/>
+                <w:szCs w:val="24"/>
+              </w:rPr>
+            </w:pPr>
+            <w:r>
+              <w:rPr>
+                <w:b/>
+                <w:color w:val="FFFFFF"/>
+                <w:sz w:val="24"/>
+                <w:szCs w:val="24"/>
+              </w:rPr>
+              <w:t>Entradas</w:t>
+            </w:r>
+          </w:p>
+        </w:tc>
+      </w:tr>
+      <w:tr>
+        <w:trPr>
+          <w:jc w:val="center"/>
+        </w:trPr>
+        <w:tc>
+          <w:tcPr>
+            <w:tcW w:w="9847" w:type="dxa"/>
+            <w:gridSpan w:val="2"/>
+            <w:tcBorders>
+              <w:top w:val="single" w:sz="4" w:space="0" w:color="000000"/>
+              <w:left w:val="single" w:sz="4" w:space="0" w:color="000000"/>
+              <w:bottom w:val="single" w:sz="4" w:space="0" w:color="000000"/>
+              <w:right w:val="single" w:sz="4" w:space="0" w:color="000000"/>
+            </w:tcBorders>
+          </w:tcPr>
+          <w:p>
+            <w:pPr>
+              <w:pBdr>
+                <w:top w:val="nil"/>
+                <w:left w:val="nil"/>
+                <w:bottom w:val="nil"/>
+                <w:right w:val="nil"/>
+                <w:between w:val="nil"/>
+              </w:pBdr>
+              <w:spacing w:after="100"/>
+              <w:rPr>
+                <w:color w:val="000000"/>
+                <w:sz w:val="24"/>
+                <w:szCs w:val="24"/>
+              </w:rPr>
+            </w:pPr>
+            <w:r>
+              <w:rPr>
+                <w:rFonts w:eastAsia="Calibri"/>
+                <w:sz w:val="24"/>
+                <w:szCs w:val="24"/>
+              </w:rPr>
+              <w:lastRenderedPageBreak/>
+              <w:t>-</w:t>
+            </w:r>
+            <w:r>
+              <w:rPr>
+                <w:color w:val="000000"/>
+                <w:sz w:val="24"/>
+                <w:szCs w:val="24"/>
+              </w:rPr>
+              <w:t>Nombre del país de los espectadores</w:t>
+            </w:r>
+          </w:p>
+        </w:tc>
+      </w:tr>
+      <w:tr>
+        <w:trPr>
+          <w:trHeight w:val="300"/>
+          <w:jc w:val="center"/>
+        </w:trPr>
+        <w:tc>
+          <w:tcPr>
+            <w:tcW w:w="9847" w:type="dxa"/>
+            <w:gridSpan w:val="2"/>
+            <w:tcBorders>
+              <w:top w:val="single" w:sz="4" w:space="0" w:color="000000"/>
+              <w:left w:val="single" w:sz="4" w:space="0" w:color="000000"/>
+              <w:bottom w:val="single" w:sz="4" w:space="0" w:color="000000"/>
+              <w:right w:val="single" w:sz="4" w:space="0" w:color="000000"/>
+            </w:tcBorders>
+            <w:shd w:val="clear" w:color="auto" w:fill="737373"/>
+            <w:vAlign w:val="center"/>
+          </w:tcPr>
+          <w:p>
+            <w:pPr>
+              <w:pBdr>
+                <w:top w:val="nil"/>
+                <w:left w:val="nil"/>
+                <w:bottom w:val="nil"/>
+                <w:right w:val="nil"/>
+                <w:between w:val="nil"/>
+              </w:pBdr>
+              <w:spacing w:after="100"/>
+              <w:rPr>
+                <w:b/>
+                <w:color w:val="FFFFFF"/>
+                <w:sz w:val="24"/>
+                <w:szCs w:val="24"/>
+              </w:rPr>
+            </w:pPr>
+            <w:r>
+              <w:rPr>
+                <w:b/>
+                <w:color w:val="FFFFFF"/>
+                <w:sz w:val="24"/>
+                <w:szCs w:val="24"/>
+              </w:rPr>
+              <w:t>Resultados</w:t>
+            </w:r>
+          </w:p>
+        </w:tc>
+      </w:tr>
+      <w:tr>
+        <w:trPr>
+          <w:jc w:val="center"/>
+        </w:trPr>
+        <w:tc>
+          <w:tcPr>
+            <w:tcW w:w="9847" w:type="dxa"/>
+            <w:gridSpan w:val="2"/>
+            <w:tcBorders>
+              <w:top w:val="single" w:sz="4" w:space="0" w:color="000000"/>
+              <w:left w:val="single" w:sz="4" w:space="0" w:color="000000"/>
+              <w:bottom w:val="single" w:sz="4" w:space="0" w:color="000000"/>
+              <w:right w:val="single" w:sz="4" w:space="0" w:color="000000"/>
+            </w:tcBorders>
+          </w:tcPr>
+          <w:p>
+            <w:pPr>
+              <w:pBdr>
+                <w:top w:val="nil"/>
+                <w:left w:val="nil"/>
+                <w:bottom w:val="nil"/>
+                <w:right w:val="nil"/>
+                <w:between w:val="nil"/>
+              </w:pBdr>
+              <w:spacing w:after="100"/>
+              <w:rPr>
+                <w:color w:val="000000"/>
+                <w:sz w:val="24"/>
+                <w:szCs w:val="24"/>
+              </w:rPr>
+            </w:pPr>
+            <w:r>
+              <w:rPr>
+                <w:color w:val="000000"/>
+                <w:sz w:val="24"/>
+                <w:szCs w:val="24"/>
+              </w:rPr>
+              <w:t>Espectadores de un país mostrados como un árbol binario</w:t>
+            </w:r>
+            <w:r>
+              <w:rPr>
+                <w:color w:val="000000"/>
+                <w:sz w:val="24"/>
+                <w:szCs w:val="24"/>
+              </w:rPr>
+              <w:t>.</w:t>
+            </w:r>
+          </w:p>
+        </w:tc>
+      </w:tr>
+    </w:tbl>
     <w:p>
       <w:pPr>
         <w:jc w:val="both"/>
@@ -2765,6 +3744,511 @@
         </w:rPr>
       </w:pPr>
     </w:p>
+    <w:tbl>
+      <w:tblPr>
+        <w:tblW w:w="9847" w:type="dxa"/>
+        <w:jc w:val="center"/>
+        <w:tblBorders>
+          <w:top w:val="single" w:sz="4" w:space="0" w:color="000000"/>
+          <w:left w:val="single" w:sz="4" w:space="0" w:color="000000"/>
+          <w:bottom w:val="single" w:sz="4" w:space="0" w:color="000000"/>
+          <w:right w:val="single" w:sz="4" w:space="0" w:color="000000"/>
+          <w:insideH w:val="single" w:sz="4" w:space="0" w:color="000000"/>
+          <w:insideV w:val="single" w:sz="4" w:space="0" w:color="000000"/>
+        </w:tblBorders>
+        <w:tblLayout w:type="fixed"/>
+        <w:tblLook w:val="0000" w:firstRow="0" w:lastRow="0" w:firstColumn="0" w:lastColumn="0" w:noHBand="0" w:noVBand="0"/>
+      </w:tblPr>
+      <w:tblGrid>
+        <w:gridCol w:w="1762"/>
+        <w:gridCol w:w="8085"/>
+      </w:tblGrid>
+      <w:tr>
+        <w:trPr>
+          <w:jc w:val="center"/>
+        </w:trPr>
+        <w:tc>
+          <w:tcPr>
+            <w:tcW w:w="1762" w:type="dxa"/>
+            <w:tcBorders>
+              <w:top w:val="single" w:sz="4" w:space="0" w:color="000000"/>
+              <w:left w:val="single" w:sz="4" w:space="0" w:color="000000"/>
+              <w:bottom w:val="single" w:sz="4" w:space="0" w:color="000000"/>
+              <w:right w:val="single" w:sz="4" w:space="0" w:color="000000"/>
+            </w:tcBorders>
+            <w:shd w:val="clear" w:color="auto" w:fill="F3F3F3"/>
+            <w:vAlign w:val="center"/>
+          </w:tcPr>
+          <w:p>
+            <w:pPr>
+              <w:pBdr>
+                <w:top w:val="nil"/>
+                <w:left w:val="nil"/>
+                <w:bottom w:val="nil"/>
+                <w:right w:val="nil"/>
+                <w:between w:val="nil"/>
+              </w:pBdr>
+              <w:spacing w:after="100"/>
+              <w:rPr>
+                <w:b/>
+                <w:color w:val="000000"/>
+                <w:sz w:val="24"/>
+                <w:szCs w:val="24"/>
+              </w:rPr>
+            </w:pPr>
+            <w:r>
+              <w:rPr>
+                <w:b/>
+                <w:color w:val="000000"/>
+                <w:sz w:val="24"/>
+                <w:szCs w:val="24"/>
+              </w:rPr>
+              <w:t>Nombre</w:t>
+            </w:r>
+          </w:p>
+        </w:tc>
+        <w:tc>
+          <w:tcPr>
+            <w:tcW w:w="8085" w:type="dxa"/>
+            <w:tcBorders>
+              <w:top w:val="single" w:sz="4" w:space="0" w:color="000000"/>
+              <w:left w:val="single" w:sz="4" w:space="0" w:color="000000"/>
+              <w:bottom w:val="single" w:sz="4" w:space="0" w:color="000000"/>
+              <w:right w:val="single" w:sz="4" w:space="0" w:color="000000"/>
+            </w:tcBorders>
+          </w:tcPr>
+          <w:p>
+            <w:pPr>
+              <w:pBdr>
+                <w:top w:val="nil"/>
+                <w:left w:val="nil"/>
+                <w:bottom w:val="nil"/>
+                <w:right w:val="nil"/>
+                <w:between w:val="nil"/>
+              </w:pBdr>
+              <w:spacing w:after="100"/>
+              <w:rPr>
+                <w:b/>
+                <w:color w:val="000000"/>
+                <w:sz w:val="24"/>
+                <w:szCs w:val="24"/>
+              </w:rPr>
+            </w:pPr>
+            <w:r>
+              <w:rPr>
+                <w:b/>
+                <w:color w:val="000000"/>
+                <w:sz w:val="24"/>
+                <w:szCs w:val="24"/>
+              </w:rPr>
+              <w:t>R</w:t>
+            </w:r>
+            <w:r>
+              <w:rPr>
+                <w:b/>
+                <w:color w:val="000000"/>
+                <w:sz w:val="24"/>
+                <w:szCs w:val="24"/>
+              </w:rPr>
+              <w:t>.F</w:t>
+            </w:r>
+            <w:r>
+              <w:rPr>
+                <w:b/>
+                <w:color w:val="000000"/>
+                <w:sz w:val="24"/>
+                <w:szCs w:val="24"/>
+              </w:rPr>
+              <w:t xml:space="preserve">. </w:t>
+            </w:r>
+            <w:r>
+              <w:rPr>
+                <w:b/>
+                <w:color w:val="000000"/>
+                <w:sz w:val="24"/>
+                <w:szCs w:val="24"/>
+              </w:rPr>
+              <w:t>5</w:t>
+            </w:r>
+            <w:r>
+              <w:rPr>
+                <w:b/>
+                <w:color w:val="000000"/>
+                <w:sz w:val="24"/>
+                <w:szCs w:val="24"/>
+              </w:rPr>
+              <w:t xml:space="preserve">. </w:t>
+            </w:r>
+            <w:r>
+              <w:rPr>
+                <w:b/>
+                <w:color w:val="000000"/>
+                <w:sz w:val="24"/>
+                <w:szCs w:val="24"/>
+              </w:rPr>
+              <w:t xml:space="preserve">Mostrar </w:t>
+            </w:r>
+            <w:r>
+              <w:rPr>
+                <w:b/>
+                <w:color w:val="000000"/>
+                <w:sz w:val="24"/>
+                <w:szCs w:val="24"/>
+              </w:rPr>
+              <w:t>participantes</w:t>
+            </w:r>
+            <w:r>
+              <w:rPr>
+                <w:b/>
+                <w:color w:val="000000"/>
+                <w:sz w:val="24"/>
+                <w:szCs w:val="24"/>
+              </w:rPr>
+              <w:t xml:space="preserve"> de un país </w:t>
+            </w:r>
+          </w:p>
+        </w:tc>
+      </w:tr>
+      <w:tr>
+        <w:trPr>
+          <w:jc w:val="center"/>
+        </w:trPr>
+        <w:tc>
+          <w:tcPr>
+            <w:tcW w:w="1762" w:type="dxa"/>
+            <w:tcBorders>
+              <w:top w:val="single" w:sz="4" w:space="0" w:color="000000"/>
+              <w:left w:val="single" w:sz="4" w:space="0" w:color="000000"/>
+              <w:bottom w:val="single" w:sz="4" w:space="0" w:color="000000"/>
+              <w:right w:val="single" w:sz="4" w:space="0" w:color="000000"/>
+            </w:tcBorders>
+            <w:shd w:val="clear" w:color="auto" w:fill="F3F3F3"/>
+            <w:vAlign w:val="center"/>
+          </w:tcPr>
+          <w:p>
+            <w:pPr>
+              <w:pBdr>
+                <w:top w:val="nil"/>
+                <w:left w:val="nil"/>
+                <w:bottom w:val="nil"/>
+                <w:right w:val="nil"/>
+                <w:between w:val="nil"/>
+              </w:pBdr>
+              <w:spacing w:after="100"/>
+              <w:rPr>
+                <w:b/>
+                <w:color w:val="000000"/>
+                <w:sz w:val="24"/>
+                <w:szCs w:val="24"/>
+              </w:rPr>
+            </w:pPr>
+            <w:r>
+              <w:rPr>
+                <w:b/>
+                <w:color w:val="000000"/>
+                <w:sz w:val="24"/>
+                <w:szCs w:val="24"/>
+              </w:rPr>
+              <w:t>Resumen</w:t>
+            </w:r>
+          </w:p>
+        </w:tc>
+        <w:tc>
+          <w:tcPr>
+            <w:tcW w:w="8085" w:type="dxa"/>
+            <w:tcBorders>
+              <w:top w:val="single" w:sz="4" w:space="0" w:color="000000"/>
+              <w:left w:val="single" w:sz="4" w:space="0" w:color="000000"/>
+              <w:bottom w:val="single" w:sz="4" w:space="0" w:color="000000"/>
+              <w:right w:val="single" w:sz="4" w:space="0" w:color="000000"/>
+            </w:tcBorders>
+          </w:tcPr>
+          <w:p>
+            <w:pPr>
+              <w:pBdr>
+                <w:top w:val="nil"/>
+                <w:left w:val="nil"/>
+                <w:bottom w:val="nil"/>
+                <w:right w:val="nil"/>
+                <w:between w:val="nil"/>
+              </w:pBdr>
+              <w:spacing w:after="100"/>
+              <w:rPr>
+                <w:color w:val="000000"/>
+                <w:sz w:val="24"/>
+                <w:szCs w:val="24"/>
+              </w:rPr>
+            </w:pPr>
+            <w:r>
+              <w:rPr>
+                <w:color w:val="000000"/>
+                <w:sz w:val="24"/>
+                <w:szCs w:val="24"/>
+              </w:rPr>
+              <w:t xml:space="preserve"> El usuario debe ingresar </w:t>
+            </w:r>
+            <w:r>
+              <w:rPr>
+                <w:color w:val="000000"/>
+                <w:sz w:val="24"/>
+                <w:szCs w:val="24"/>
+              </w:rPr>
+              <w:t xml:space="preserve">el país de los </w:t>
+            </w:r>
+            <w:r>
+              <w:rPr>
+                <w:color w:val="000000"/>
+                <w:sz w:val="24"/>
+                <w:szCs w:val="24"/>
+              </w:rPr>
+              <w:t>participantes</w:t>
+            </w:r>
+            <w:r>
+              <w:rPr>
+                <w:color w:val="000000"/>
+                <w:sz w:val="24"/>
+                <w:szCs w:val="24"/>
+              </w:rPr>
+              <w:t xml:space="preserve">, los cuales se mostraran en pantalla en forma de </w:t>
+            </w:r>
+            <w:r>
+              <w:rPr>
+                <w:color w:val="000000"/>
+                <w:sz w:val="24"/>
+                <w:szCs w:val="24"/>
+              </w:rPr>
+              <w:t>una lista</w:t>
+            </w:r>
+            <w:r>
+              <w:rPr>
+                <w:color w:val="000000"/>
+                <w:sz w:val="24"/>
+                <w:szCs w:val="24"/>
+              </w:rPr>
+              <w:t>.</w:t>
+            </w:r>
+          </w:p>
+        </w:tc>
+      </w:tr>
+      <w:tr>
+        <w:trPr>
+          <w:trHeight w:val="300"/>
+          <w:jc w:val="center"/>
+        </w:trPr>
+        <w:tc>
+          <w:tcPr>
+            <w:tcW w:w="9847" w:type="dxa"/>
+            <w:gridSpan w:val="2"/>
+            <w:tcBorders>
+              <w:top w:val="single" w:sz="4" w:space="0" w:color="000000"/>
+              <w:left w:val="single" w:sz="4" w:space="0" w:color="000000"/>
+              <w:bottom w:val="single" w:sz="4" w:space="0" w:color="000000"/>
+              <w:right w:val="single" w:sz="4" w:space="0" w:color="000000"/>
+            </w:tcBorders>
+            <w:shd w:val="clear" w:color="auto" w:fill="737373"/>
+            <w:vAlign w:val="center"/>
+          </w:tcPr>
+          <w:p>
+            <w:pPr>
+              <w:pBdr>
+                <w:top w:val="nil"/>
+                <w:left w:val="nil"/>
+                <w:bottom w:val="nil"/>
+                <w:right w:val="nil"/>
+                <w:between w:val="nil"/>
+              </w:pBdr>
+              <w:spacing w:after="100"/>
+              <w:rPr>
+                <w:b/>
+                <w:color w:val="FFFFFF"/>
+                <w:sz w:val="24"/>
+                <w:szCs w:val="24"/>
+              </w:rPr>
+            </w:pPr>
+            <w:r>
+              <w:rPr>
+                <w:b/>
+                <w:color w:val="FFFFFF"/>
+                <w:sz w:val="24"/>
+                <w:szCs w:val="24"/>
+              </w:rPr>
+              <w:t>Entradas</w:t>
+            </w:r>
+          </w:p>
+        </w:tc>
+      </w:tr>
+      <w:tr>
+        <w:trPr>
+          <w:jc w:val="center"/>
+        </w:trPr>
+        <w:tc>
+          <w:tcPr>
+            <w:tcW w:w="9847" w:type="dxa"/>
+            <w:gridSpan w:val="2"/>
+            <w:tcBorders>
+              <w:top w:val="single" w:sz="4" w:space="0" w:color="000000"/>
+              <w:left w:val="single" w:sz="4" w:space="0" w:color="000000"/>
+              <w:bottom w:val="single" w:sz="4" w:space="0" w:color="000000"/>
+              <w:right w:val="single" w:sz="4" w:space="0" w:color="000000"/>
+            </w:tcBorders>
+          </w:tcPr>
+          <w:p>
+            <w:pPr>
+              <w:pBdr>
+                <w:top w:val="nil"/>
+                <w:left w:val="nil"/>
+                <w:bottom w:val="nil"/>
+                <w:right w:val="nil"/>
+                <w:between w:val="nil"/>
+              </w:pBdr>
+              <w:spacing w:after="100"/>
+              <w:rPr>
+                <w:color w:val="000000"/>
+                <w:sz w:val="24"/>
+                <w:szCs w:val="24"/>
+              </w:rPr>
+            </w:pPr>
+            <w:r>
+              <w:rPr>
+                <w:rFonts w:eastAsia="Calibri"/>
+                <w:sz w:val="24"/>
+                <w:szCs w:val="24"/>
+              </w:rPr>
+              <w:t>-</w:t>
+            </w:r>
+            <w:r>
+              <w:rPr>
+                <w:color w:val="000000"/>
+                <w:sz w:val="24"/>
+                <w:szCs w:val="24"/>
+              </w:rPr>
+              <w:t xml:space="preserve">Nombre del país de los </w:t>
+            </w:r>
+            <w:r>
+              <w:rPr>
+                <w:color w:val="000000"/>
+                <w:sz w:val="24"/>
+                <w:szCs w:val="24"/>
+              </w:rPr>
+              <w:t>participantes</w:t>
+            </w:r>
+          </w:p>
+        </w:tc>
+      </w:tr>
+      <w:tr>
+        <w:trPr>
+          <w:trHeight w:val="300"/>
+          <w:jc w:val="center"/>
+        </w:trPr>
+        <w:tc>
+          <w:tcPr>
+            <w:tcW w:w="9847" w:type="dxa"/>
+            <w:gridSpan w:val="2"/>
+            <w:tcBorders>
+              <w:top w:val="single" w:sz="4" w:space="0" w:color="000000"/>
+              <w:left w:val="single" w:sz="4" w:space="0" w:color="000000"/>
+              <w:bottom w:val="single" w:sz="4" w:space="0" w:color="000000"/>
+              <w:right w:val="single" w:sz="4" w:space="0" w:color="000000"/>
+            </w:tcBorders>
+            <w:shd w:val="clear" w:color="auto" w:fill="737373"/>
+            <w:vAlign w:val="center"/>
+          </w:tcPr>
+          <w:p>
+            <w:pPr>
+              <w:pBdr>
+                <w:top w:val="nil"/>
+                <w:left w:val="nil"/>
+                <w:bottom w:val="nil"/>
+                <w:right w:val="nil"/>
+                <w:between w:val="nil"/>
+              </w:pBdr>
+              <w:spacing w:after="100"/>
+              <w:rPr>
+                <w:b/>
+                <w:color w:val="FFFFFF"/>
+                <w:sz w:val="24"/>
+                <w:szCs w:val="24"/>
+              </w:rPr>
+            </w:pPr>
+            <w:r>
+              <w:rPr>
+                <w:b/>
+                <w:color w:val="FFFFFF"/>
+                <w:sz w:val="24"/>
+                <w:szCs w:val="24"/>
+              </w:rPr>
+              <w:t>Resultados</w:t>
+            </w:r>
+          </w:p>
+        </w:tc>
+      </w:tr>
+      <w:tr>
+        <w:trPr>
+          <w:jc w:val="center"/>
+        </w:trPr>
+        <w:tc>
+          <w:tcPr>
+            <w:tcW w:w="9847" w:type="dxa"/>
+            <w:gridSpan w:val="2"/>
+            <w:tcBorders>
+              <w:top w:val="single" w:sz="4" w:space="0" w:color="000000"/>
+              <w:left w:val="single" w:sz="4" w:space="0" w:color="000000"/>
+              <w:bottom w:val="single" w:sz="4" w:space="0" w:color="000000"/>
+              <w:right w:val="single" w:sz="4" w:space="0" w:color="000000"/>
+            </w:tcBorders>
+          </w:tcPr>
+          <w:p>
+            <w:pPr>
+              <w:pBdr>
+                <w:top w:val="nil"/>
+                <w:left w:val="nil"/>
+                <w:bottom w:val="nil"/>
+                <w:right w:val="nil"/>
+                <w:between w:val="nil"/>
+              </w:pBdr>
+              <w:spacing w:after="100"/>
+              <w:rPr>
+                <w:color w:val="000000"/>
+                <w:sz w:val="24"/>
+                <w:szCs w:val="24"/>
+              </w:rPr>
+            </w:pPr>
+            <w:r>
+              <w:rPr>
+                <w:color w:val="000000"/>
+                <w:sz w:val="24"/>
+                <w:szCs w:val="24"/>
+              </w:rPr>
+              <w:t>Participantes</w:t>
+            </w:r>
+            <w:r>
+              <w:rPr>
+                <w:color w:val="000000"/>
+                <w:sz w:val="24"/>
+                <w:szCs w:val="24"/>
+              </w:rPr>
+              <w:t xml:space="preserve"> de un país mostrados como </w:t>
+            </w:r>
+            <w:r>
+              <w:rPr>
+                <w:color w:val="000000"/>
+                <w:sz w:val="24"/>
+                <w:szCs w:val="24"/>
+              </w:rPr>
+              <w:t>una lista</w:t>
+            </w:r>
+            <w:r>
+              <w:rPr>
+                <w:color w:val="000000"/>
+                <w:sz w:val="24"/>
+                <w:szCs w:val="24"/>
+              </w:rPr>
+              <w:t>.</w:t>
+            </w:r>
+          </w:p>
+        </w:tc>
+      </w:tr>
+    </w:tbl>
     <w:p>
       <w:pPr>
         <w:jc w:val="both"/>
@@ -2773,8 +4257,3698 @@
           <w:szCs w:val="20"/>
         </w:rPr>
       </w:pPr>
-      <w:bookmarkStart w:id="2" w:name="_GoBack"/>
-      <w:bookmarkEnd w:id="2"/>
+    </w:p>
+    <w:p>
+      <w:pPr>
+        <w:jc w:val="both"/>
+        <w:rPr>
+          <w:sz w:val="20"/>
+          <w:szCs w:val="20"/>
+        </w:rPr>
+      </w:pPr>
+    </w:p>
+    <w:p>
+      <w:pPr>
+        <w:jc w:val="both"/>
+        <w:rPr>
+          <w:rFonts w:ascii="Calibri" w:eastAsia="Calibri" w:hAnsi="Calibri" w:cs="Calibri"/>
+        </w:rPr>
+      </w:pPr>
+    </w:p>
+    <w:p>
+      <w:pPr>
+        <w:jc w:val="both"/>
+        <w:rPr>
+          <w:rFonts w:eastAsia="Calibri"/>
+          <w:b/>
+          <w:bCs/>
+          <w:sz w:val="28"/>
+          <w:szCs w:val="28"/>
+        </w:rPr>
+      </w:pPr>
+      <w:r>
+        <w:rPr>
+          <w:rFonts w:eastAsia="Calibri"/>
+          <w:b/>
+          <w:bCs/>
+          <w:sz w:val="28"/>
+          <w:szCs w:val="28"/>
+        </w:rPr>
+        <w:t>Diseño de casos de pruebas unitarias</w:t>
+      </w:r>
+    </w:p>
+    <w:p>
+      <w:pPr>
+        <w:jc w:val="both"/>
+        <w:rPr>
+          <w:rFonts w:eastAsia="Calibri"/>
+          <w:b/>
+          <w:bCs/>
+          <w:sz w:val="28"/>
+          <w:szCs w:val="28"/>
+        </w:rPr>
+      </w:pPr>
+    </w:p>
+    <w:p>
+      <w:pPr>
+        <w:jc w:val="both"/>
+        <w:rPr>
+          <w:rFonts w:eastAsia="Calibri"/>
+          <w:b/>
+          <w:bCs/>
+          <w:sz w:val="28"/>
+          <w:szCs w:val="28"/>
+        </w:rPr>
+      </w:pPr>
+      <w:r>
+        <w:rPr>
+          <w:rFonts w:eastAsia="Calibri"/>
+          <w:b/>
+          <w:bCs/>
+          <w:sz w:val="28"/>
+          <w:szCs w:val="28"/>
+        </w:rPr>
+        <w:t>Manager</w:t>
+      </w:r>
+      <w:r>
+        <w:rPr>
+          <w:rFonts w:eastAsia="Calibri"/>
+          <w:b/>
+          <w:bCs/>
+          <w:sz w:val="28"/>
+          <w:szCs w:val="28"/>
+        </w:rPr>
+        <w:t>:</w:t>
+      </w:r>
+    </w:p>
+    <w:p>
+      <w:pPr>
+        <w:tabs>
+          <w:tab w:val="left" w:pos="3427"/>
+        </w:tabs>
+        <w:rPr>
+          <w:b/>
+          <w:bCs/>
+        </w:rPr>
+      </w:pPr>
+    </w:p>
+    <w:tbl>
+      <w:tblPr>
+        <w:tblStyle w:val="Tablaconcuadrcula"/>
+        <w:tblW w:w="0" w:type="auto"/>
+        <w:tblLook w:val="04A0" w:firstRow="1" w:lastRow="0" w:firstColumn="1" w:lastColumn="0" w:noHBand="0" w:noVBand="1"/>
+      </w:tblPr>
+      <w:tblGrid>
+        <w:gridCol w:w="1765"/>
+        <w:gridCol w:w="2637"/>
+        <w:gridCol w:w="1766"/>
+        <w:gridCol w:w="1766"/>
+        <w:gridCol w:w="1766"/>
+      </w:tblGrid>
+      <w:tr>
+        <w:tc>
+          <w:tcPr>
+            <w:tcW w:w="1765" w:type="dxa"/>
+            <w:shd w:val="clear" w:color="auto" w:fill="F79646" w:themeFill="accent6"/>
+          </w:tcPr>
+          <w:p>
+            <w:pPr>
+              <w:tabs>
+                <w:tab w:val="left" w:pos="3427"/>
+              </w:tabs>
+              <w:rPr>
+                <w:b/>
+                <w:bCs/>
+              </w:rPr>
+            </w:pPr>
+            <w:r>
+              <w:rPr>
+                <w:b/>
+                <w:bCs/>
+              </w:rPr>
+              <w:t>Clase</w:t>
+            </w:r>
+          </w:p>
+        </w:tc>
+        <w:tc>
+          <w:tcPr>
+            <w:tcW w:w="1765" w:type="dxa"/>
+            <w:shd w:val="clear" w:color="auto" w:fill="F79646" w:themeFill="accent6"/>
+          </w:tcPr>
+          <w:p>
+            <w:pPr>
+              <w:tabs>
+                <w:tab w:val="left" w:pos="3427"/>
+              </w:tabs>
+              <w:rPr>
+                <w:b/>
+                <w:bCs/>
+              </w:rPr>
+            </w:pPr>
+            <w:r>
+              <w:rPr>
+                <w:b/>
+                <w:bCs/>
+              </w:rPr>
+              <w:t>Método</w:t>
+            </w:r>
+          </w:p>
+        </w:tc>
+        <w:tc>
+          <w:tcPr>
+            <w:tcW w:w="1766" w:type="dxa"/>
+            <w:shd w:val="clear" w:color="auto" w:fill="F79646" w:themeFill="accent6"/>
+          </w:tcPr>
+          <w:p>
+            <w:pPr>
+              <w:tabs>
+                <w:tab w:val="left" w:pos="3427"/>
+              </w:tabs>
+              <w:rPr>
+                <w:b/>
+                <w:bCs/>
+              </w:rPr>
+            </w:pPr>
+            <w:r>
+              <w:rPr>
+                <w:b/>
+                <w:bCs/>
+              </w:rPr>
+              <w:t>Escenario</w:t>
+            </w:r>
+          </w:p>
+        </w:tc>
+        <w:tc>
+          <w:tcPr>
+            <w:tcW w:w="1766" w:type="dxa"/>
+            <w:shd w:val="clear" w:color="auto" w:fill="F79646" w:themeFill="accent6"/>
+          </w:tcPr>
+          <w:p>
+            <w:pPr>
+              <w:tabs>
+                <w:tab w:val="left" w:pos="3427"/>
+              </w:tabs>
+              <w:rPr>
+                <w:b/>
+                <w:bCs/>
+              </w:rPr>
+            </w:pPr>
+            <w:r>
+              <w:rPr>
+                <w:b/>
+                <w:bCs/>
+              </w:rPr>
+              <w:t>Valor Entrada</w:t>
+            </w:r>
+          </w:p>
+        </w:tc>
+        <w:tc>
+          <w:tcPr>
+            <w:tcW w:w="1766" w:type="dxa"/>
+            <w:shd w:val="clear" w:color="auto" w:fill="F79646" w:themeFill="accent6"/>
+          </w:tcPr>
+          <w:p>
+            <w:pPr>
+              <w:tabs>
+                <w:tab w:val="left" w:pos="3427"/>
+              </w:tabs>
+              <w:rPr>
+                <w:b/>
+                <w:bCs/>
+              </w:rPr>
+            </w:pPr>
+            <w:r>
+              <w:rPr>
+                <w:b/>
+                <w:bCs/>
+              </w:rPr>
+              <w:t>Resultado</w:t>
+            </w:r>
+          </w:p>
+        </w:tc>
+      </w:tr>
+      <w:tr>
+        <w:tc>
+          <w:tcPr>
+            <w:tcW w:w="1765" w:type="dxa"/>
+          </w:tcPr>
+          <w:p>
+            <w:pPr>
+              <w:tabs>
+                <w:tab w:val="left" w:pos="3427"/>
+              </w:tabs>
+            </w:pPr>
+            <w:r>
+              <w:t>Manager</w:t>
+            </w:r>
+          </w:p>
+        </w:tc>
+        <w:tc>
+          <w:tcPr>
+            <w:tcW w:w="1765" w:type="dxa"/>
+          </w:tcPr>
+          <w:p>
+            <w:pPr>
+              <w:tabs>
+                <w:tab w:val="left" w:pos="3427"/>
+              </w:tabs>
+            </w:pPr>
+            <w:r>
+              <w:t>inicializarCasillasLibres()</w:t>
+            </w:r>
+          </w:p>
+        </w:tc>
+        <w:tc>
+          <w:tcPr>
+            <w:tcW w:w="1766" w:type="dxa"/>
+          </w:tcPr>
+          <w:p>
+            <w:pPr>
+              <w:tabs>
+                <w:tab w:val="left" w:pos="3427"/>
+              </w:tabs>
+            </w:pPr>
+            <w:r>
+              <w:t>El escenario inicializa un buscaminas de nivel principiante que es una matriz 8x8 con diez minas ubicadas aleatoriamente en ella</w:t>
+            </w:r>
+          </w:p>
+        </w:tc>
+        <w:tc>
+          <w:tcPr>
+            <w:tcW w:w="1766" w:type="dxa"/>
+          </w:tcPr>
+          <w:p>
+            <w:pPr>
+              <w:tabs>
+                <w:tab w:val="left" w:pos="3427"/>
+              </w:tabs>
+            </w:pPr>
+            <w:r>
+              <w:t>-</w:t>
+            </w:r>
+          </w:p>
+        </w:tc>
+        <w:tc>
+          <w:tcPr>
+            <w:tcW w:w="1766" w:type="dxa"/>
+          </w:tcPr>
+          <w:p>
+            <w:pPr>
+              <w:tabs>
+                <w:tab w:val="left" w:pos="3427"/>
+              </w:tabs>
+            </w:pPr>
+            <w:r>
+              <w:t>Verdadero, porque al contar todas las casillas libres del la matriz son 54=8x8-10</w:t>
+            </w:r>
+          </w:p>
+        </w:tc>
+      </w:tr>
+      <w:tr>
+        <w:tc>
+          <w:tcPr>
+            <w:tcW w:w="1765" w:type="dxa"/>
+          </w:tcPr>
+          <w:p>
+            <w:pPr>
+              <w:tabs>
+                <w:tab w:val="left" w:pos="3427"/>
+              </w:tabs>
+            </w:pPr>
+            <w:r>
+              <w:t>Manager</w:t>
+            </w:r>
+          </w:p>
+        </w:tc>
+        <w:tc>
+          <w:tcPr>
+            <w:tcW w:w="1765" w:type="dxa"/>
+          </w:tcPr>
+          <w:p>
+            <w:pPr>
+              <w:tabs>
+                <w:tab w:val="left" w:pos="3427"/>
+              </w:tabs>
+            </w:pPr>
+            <w:r>
+              <w:t>inicializarCasillasLibres()</w:t>
+            </w:r>
+          </w:p>
+        </w:tc>
+        <w:tc>
+          <w:tcPr>
+            <w:tcW w:w="1766" w:type="dxa"/>
+          </w:tcPr>
+          <w:p>
+            <w:pPr>
+              <w:tabs>
+                <w:tab w:val="left" w:pos="3427"/>
+              </w:tabs>
+            </w:pPr>
+            <w:r>
+              <w:t>El escenario inicializa una buscaminas de nivel intermedio que es una matriz 16x16 con 40 minas ubicadas aleatoriamente en ella r</w:t>
+            </w:r>
+          </w:p>
+        </w:tc>
+        <w:tc>
+          <w:tcPr>
+            <w:tcW w:w="1766" w:type="dxa"/>
+          </w:tcPr>
+          <w:p>
+            <w:pPr>
+              <w:tabs>
+                <w:tab w:val="left" w:pos="3427"/>
+              </w:tabs>
+            </w:pPr>
+            <w:r>
+              <w:t>-</w:t>
+            </w:r>
+          </w:p>
+        </w:tc>
+        <w:tc>
+          <w:tcPr>
+            <w:tcW w:w="1766" w:type="dxa"/>
+          </w:tcPr>
+          <w:p>
+            <w:pPr>
+              <w:tabs>
+                <w:tab w:val="left" w:pos="3427"/>
+              </w:tabs>
+            </w:pPr>
+            <w:r>
+              <w:t>Verdadero, porque al contar todas las casillas libres del la matriz son 216=16x16-40</w:t>
+            </w:r>
+          </w:p>
+        </w:tc>
+      </w:tr>
+      <w:tr>
+        <w:tc>
+          <w:tcPr>
+            <w:tcW w:w="1765" w:type="dxa"/>
+          </w:tcPr>
+          <w:p>
+            <w:pPr>
+              <w:tabs>
+                <w:tab w:val="left" w:pos="3427"/>
+              </w:tabs>
+            </w:pPr>
+            <w:r>
+              <w:t>Manager</w:t>
+            </w:r>
+          </w:p>
+        </w:tc>
+        <w:tc>
+          <w:tcPr>
+            <w:tcW w:w="1765" w:type="dxa"/>
+          </w:tcPr>
+          <w:p>
+            <w:pPr>
+              <w:tabs>
+                <w:tab w:val="left" w:pos="3427"/>
+              </w:tabs>
+            </w:pPr>
+            <w:r>
+              <w:t>inicializarCasillasLibres()</w:t>
+            </w:r>
+          </w:p>
+        </w:tc>
+        <w:tc>
+          <w:tcPr>
+            <w:tcW w:w="1766" w:type="dxa"/>
+          </w:tcPr>
+          <w:p>
+            <w:pPr>
+              <w:tabs>
+                <w:tab w:val="left" w:pos="3427"/>
+              </w:tabs>
+            </w:pPr>
+            <w:r>
+              <w:t xml:space="preserve">El escenario  inicializa un buscaminas de nivel experto que es una matriz de 16x30 con 99 minas ubicadas </w:t>
+            </w:r>
+            <w:r>
+              <w:lastRenderedPageBreak/>
+              <w:t>aleatoriamente en ella</w:t>
+            </w:r>
+          </w:p>
+        </w:tc>
+        <w:tc>
+          <w:tcPr>
+            <w:tcW w:w="1766" w:type="dxa"/>
+          </w:tcPr>
+          <w:p>
+            <w:pPr>
+              <w:tabs>
+                <w:tab w:val="left" w:pos="3427"/>
+              </w:tabs>
+            </w:pPr>
+          </w:p>
+        </w:tc>
+        <w:tc>
+          <w:tcPr>
+            <w:tcW w:w="1766" w:type="dxa"/>
+          </w:tcPr>
+          <w:p>
+            <w:pPr>
+              <w:tabs>
+                <w:tab w:val="left" w:pos="3427"/>
+              </w:tabs>
+            </w:pPr>
+            <w:r>
+              <w:t>Verdadero, porque al contar todas las casillas libres del la matriz son 381=16x30-99</w:t>
+            </w:r>
+          </w:p>
+        </w:tc>
+      </w:tr>
+    </w:tbl>
+    <w:p>
+      <w:pPr>
+        <w:tabs>
+          <w:tab w:val="left" w:pos="3427"/>
+        </w:tabs>
+      </w:pPr>
+      <w:r>
+        <w:rPr>
+          <w:b/>
+          <w:bCs/>
+        </w:rPr>
+        <w:t>Objetivo:</w:t>
+      </w:r>
+      <w:r>
+        <w:t xml:space="preserve"> Probar si el método de inicializar las casillas libres genera la cantidad de casillas libres para cada nivel de manera correcta.</w:t>
+      </w:r>
+    </w:p>
+    <w:p>
+      <w:pPr>
+        <w:tabs>
+          <w:tab w:val="left" w:pos="3427"/>
+        </w:tabs>
+      </w:pPr>
+    </w:p>
+    <w:tbl>
+      <w:tblPr>
+        <w:tblStyle w:val="Tablaconcuadrcula"/>
+        <w:tblW w:w="0" w:type="auto"/>
+        <w:tblLook w:val="04A0" w:firstRow="1" w:lastRow="0" w:firstColumn="1" w:lastColumn="0" w:noHBand="0" w:noVBand="1"/>
+      </w:tblPr>
+      <w:tblGrid>
+        <w:gridCol w:w="1718"/>
+        <w:gridCol w:w="2038"/>
+        <w:gridCol w:w="1715"/>
+        <w:gridCol w:w="1661"/>
+        <w:gridCol w:w="1696"/>
+      </w:tblGrid>
+      <w:tr>
+        <w:tc>
+          <w:tcPr>
+            <w:tcW w:w="1718" w:type="dxa"/>
+            <w:shd w:val="clear" w:color="auto" w:fill="F79646" w:themeFill="accent6"/>
+          </w:tcPr>
+          <w:p>
+            <w:pPr>
+              <w:tabs>
+                <w:tab w:val="left" w:pos="3427"/>
+              </w:tabs>
+              <w:rPr>
+                <w:b/>
+                <w:bCs/>
+              </w:rPr>
+            </w:pPr>
+            <w:r>
+              <w:rPr>
+                <w:b/>
+                <w:bCs/>
+              </w:rPr>
+              <w:t xml:space="preserve">Clase </w:t>
+            </w:r>
+          </w:p>
+        </w:tc>
+        <w:tc>
+          <w:tcPr>
+            <w:tcW w:w="2038" w:type="dxa"/>
+            <w:shd w:val="clear" w:color="auto" w:fill="F79646" w:themeFill="accent6"/>
+          </w:tcPr>
+          <w:p>
+            <w:pPr>
+              <w:tabs>
+                <w:tab w:val="left" w:pos="3427"/>
+              </w:tabs>
+              <w:rPr>
+                <w:b/>
+                <w:bCs/>
+              </w:rPr>
+            </w:pPr>
+            <w:r>
+              <w:rPr>
+                <w:b/>
+                <w:bCs/>
+              </w:rPr>
+              <w:t>Método</w:t>
+            </w:r>
+          </w:p>
+        </w:tc>
+        <w:tc>
+          <w:tcPr>
+            <w:tcW w:w="1715" w:type="dxa"/>
+            <w:shd w:val="clear" w:color="auto" w:fill="F79646" w:themeFill="accent6"/>
+          </w:tcPr>
+          <w:p>
+            <w:pPr>
+              <w:tabs>
+                <w:tab w:val="left" w:pos="3427"/>
+              </w:tabs>
+              <w:rPr>
+                <w:b/>
+                <w:bCs/>
+              </w:rPr>
+            </w:pPr>
+            <w:r>
+              <w:rPr>
+                <w:b/>
+                <w:bCs/>
+              </w:rPr>
+              <w:t>Escenario</w:t>
+            </w:r>
+          </w:p>
+        </w:tc>
+        <w:tc>
+          <w:tcPr>
+            <w:tcW w:w="1661" w:type="dxa"/>
+            <w:shd w:val="clear" w:color="auto" w:fill="F79646" w:themeFill="accent6"/>
+          </w:tcPr>
+          <w:p>
+            <w:pPr>
+              <w:tabs>
+                <w:tab w:val="left" w:pos="3427"/>
+              </w:tabs>
+              <w:rPr>
+                <w:b/>
+                <w:bCs/>
+              </w:rPr>
+            </w:pPr>
+            <w:r>
+              <w:rPr>
+                <w:b/>
+                <w:bCs/>
+              </w:rPr>
+              <w:t>Valor Entrada</w:t>
+            </w:r>
+          </w:p>
+        </w:tc>
+        <w:tc>
+          <w:tcPr>
+            <w:tcW w:w="1696" w:type="dxa"/>
+            <w:shd w:val="clear" w:color="auto" w:fill="F79646" w:themeFill="accent6"/>
+          </w:tcPr>
+          <w:p>
+            <w:pPr>
+              <w:tabs>
+                <w:tab w:val="left" w:pos="3427"/>
+              </w:tabs>
+              <w:rPr>
+                <w:b/>
+                <w:bCs/>
+              </w:rPr>
+            </w:pPr>
+            <w:r>
+              <w:rPr>
+                <w:b/>
+                <w:bCs/>
+              </w:rPr>
+              <w:t>Resultado</w:t>
+            </w:r>
+          </w:p>
+        </w:tc>
+      </w:tr>
+      <w:tr>
+        <w:tc>
+          <w:tcPr>
+            <w:tcW w:w="1718" w:type="dxa"/>
+          </w:tcPr>
+          <w:p>
+            <w:pPr>
+              <w:tabs>
+                <w:tab w:val="left" w:pos="3427"/>
+              </w:tabs>
+            </w:pPr>
+            <w:r>
+              <w:t>Manager</w:t>
+            </w:r>
+          </w:p>
+        </w:tc>
+        <w:tc>
+          <w:tcPr>
+            <w:tcW w:w="2038" w:type="dxa"/>
+          </w:tcPr>
+          <w:p>
+            <w:pPr>
+              <w:tabs>
+                <w:tab w:val="left" w:pos="3427"/>
+              </w:tabs>
+            </w:pPr>
+            <w:r>
+              <w:t>inicializarPartida()</w:t>
+            </w:r>
+          </w:p>
+        </w:tc>
+        <w:tc>
+          <w:tcPr>
+            <w:tcW w:w="1715" w:type="dxa"/>
+          </w:tcPr>
+          <w:p>
+            <w:pPr>
+              <w:tabs>
+                <w:tab w:val="left" w:pos="3427"/>
+              </w:tabs>
+            </w:pPr>
+            <w:r>
+              <w:t>El escenario inicializa un buscaminas de nivel principiante con sus valores por defecto</w:t>
+            </w:r>
+          </w:p>
+        </w:tc>
+        <w:tc>
+          <w:tcPr>
+            <w:tcW w:w="1661" w:type="dxa"/>
+          </w:tcPr>
+          <w:p>
+            <w:pPr>
+              <w:tabs>
+                <w:tab w:val="left" w:pos="3427"/>
+              </w:tabs>
+            </w:pPr>
+            <w:r>
+              <w:t>-</w:t>
+            </w:r>
+          </w:p>
+        </w:tc>
+        <w:tc>
+          <w:tcPr>
+            <w:tcW w:w="1696" w:type="dxa"/>
+          </w:tcPr>
+          <w:p>
+            <w:pPr>
+              <w:tabs>
+                <w:tab w:val="left" w:pos="3427"/>
+              </w:tabs>
+            </w:pPr>
+            <w:r>
+              <w:t xml:space="preserve">Verdadero, </w:t>
+            </w:r>
+            <w:r>
+              <w:t>puesto que el método solo puede trabajar con 3 niveles, principiante</w:t>
+            </w:r>
+            <w:r>
+              <w:t>(1)</w:t>
+            </w:r>
+            <w:r>
+              <w:t>, intermedio</w:t>
+            </w:r>
+            <w:r>
+              <w:t>(2)</w:t>
+            </w:r>
+            <w:r>
+              <w:t>,  y experto</w:t>
+            </w:r>
+            <w:r>
+              <w:t>(3)</w:t>
+            </w:r>
+          </w:p>
+        </w:tc>
+      </w:tr>
+      <w:tr>
+        <w:tc>
+          <w:tcPr>
+            <w:tcW w:w="1718" w:type="dxa"/>
+          </w:tcPr>
+          <w:p>
+            <w:pPr>
+              <w:tabs>
+                <w:tab w:val="left" w:pos="3427"/>
+              </w:tabs>
+            </w:pPr>
+            <w:r>
+              <w:t>Manager</w:t>
+            </w:r>
+          </w:p>
+        </w:tc>
+        <w:tc>
+          <w:tcPr>
+            <w:tcW w:w="2038" w:type="dxa"/>
+          </w:tcPr>
+          <w:p>
+            <w:pPr>
+              <w:tabs>
+                <w:tab w:val="left" w:pos="3427"/>
+              </w:tabs>
+            </w:pPr>
+            <w:r>
+              <w:t>inicializarPartida()</w:t>
+            </w:r>
+          </w:p>
+        </w:tc>
+        <w:tc>
+          <w:tcPr>
+            <w:tcW w:w="1715" w:type="dxa"/>
+          </w:tcPr>
+          <w:p>
+            <w:pPr>
+              <w:tabs>
+                <w:tab w:val="left" w:pos="3427"/>
+              </w:tabs>
+            </w:pPr>
+            <w:r>
+              <w:t>El escenario inicializa un buscaminas de nivel intermedio con sus valores por defecto</w:t>
+            </w:r>
+          </w:p>
+        </w:tc>
+        <w:tc>
+          <w:tcPr>
+            <w:tcW w:w="1661" w:type="dxa"/>
+          </w:tcPr>
+          <w:p>
+            <w:pPr>
+              <w:tabs>
+                <w:tab w:val="left" w:pos="3427"/>
+              </w:tabs>
+            </w:pPr>
+            <w:r>
+              <w:t>-</w:t>
+            </w:r>
+          </w:p>
+        </w:tc>
+        <w:tc>
+          <w:tcPr>
+            <w:tcW w:w="1696" w:type="dxa"/>
+          </w:tcPr>
+          <w:p>
+            <w:r>
+              <w:t xml:space="preserve">Verdadero </w:t>
+            </w:r>
+            <w:r>
+              <w:t xml:space="preserve">, </w:t>
+            </w:r>
+            <w:r>
+              <w:t>puesto que el método solo puede trabajar con 3 niveles, principiante</w:t>
+            </w:r>
+            <w:r>
+              <w:t>(1)</w:t>
+            </w:r>
+            <w:r>
+              <w:t>, intermedio</w:t>
+            </w:r>
+            <w:r>
+              <w:t>(2)</w:t>
+            </w:r>
+            <w:r>
+              <w:t>,  y experto</w:t>
+            </w:r>
+            <w:r>
+              <w:t>(3)</w:t>
+            </w:r>
+          </w:p>
+        </w:tc>
+      </w:tr>
+      <w:tr>
+        <w:tc>
+          <w:tcPr>
+            <w:tcW w:w="1718" w:type="dxa"/>
+          </w:tcPr>
+          <w:p>
+            <w:pPr>
+              <w:tabs>
+                <w:tab w:val="left" w:pos="3427"/>
+              </w:tabs>
+            </w:pPr>
+            <w:r>
+              <w:t>Manager</w:t>
+            </w:r>
+            <w:bookmarkStart w:id="2" w:name="_GoBack"/>
+            <w:bookmarkEnd w:id="2"/>
+          </w:p>
+        </w:tc>
+        <w:tc>
+          <w:tcPr>
+            <w:tcW w:w="2038" w:type="dxa"/>
+          </w:tcPr>
+          <w:p>
+            <w:pPr>
+              <w:tabs>
+                <w:tab w:val="left" w:pos="3427"/>
+              </w:tabs>
+            </w:pPr>
+            <w:r>
+              <w:t>inicializarPartida()</w:t>
+            </w:r>
+          </w:p>
+        </w:tc>
+        <w:tc>
+          <w:tcPr>
+            <w:tcW w:w="1715" w:type="dxa"/>
+          </w:tcPr>
+          <w:p>
+            <w:pPr>
+              <w:tabs>
+                <w:tab w:val="left" w:pos="3427"/>
+              </w:tabs>
+            </w:pPr>
+            <w:r>
+              <w:t>El escenario inicializa un buscaminas de nivel experto con sus valores por defecto</w:t>
+            </w:r>
+          </w:p>
+        </w:tc>
+        <w:tc>
+          <w:tcPr>
+            <w:tcW w:w="1661" w:type="dxa"/>
+          </w:tcPr>
+          <w:p>
+            <w:pPr>
+              <w:tabs>
+                <w:tab w:val="left" w:pos="3427"/>
+              </w:tabs>
+            </w:pPr>
+            <w:r>
+              <w:t>-</w:t>
+            </w:r>
+          </w:p>
+        </w:tc>
+        <w:tc>
+          <w:tcPr>
+            <w:tcW w:w="1696" w:type="dxa"/>
+          </w:tcPr>
+          <w:p>
+            <w:r>
+              <w:t>Verdadero</w:t>
+            </w:r>
+            <w:r>
+              <w:t>,</w:t>
+            </w:r>
+            <w:r>
+              <w:t xml:space="preserve"> puesto que el método solo puede trabajar con 3 niveles, principiante</w:t>
+            </w:r>
+            <w:r>
+              <w:t>(1)</w:t>
+            </w:r>
+            <w:r>
+              <w:t>, intermedio</w:t>
+            </w:r>
+            <w:r>
+              <w:t>(2)</w:t>
+            </w:r>
+            <w:r>
+              <w:t>,  y experto</w:t>
+            </w:r>
+            <w:r>
+              <w:t>(3)</w:t>
+            </w:r>
+          </w:p>
+        </w:tc>
+      </w:tr>
+    </w:tbl>
+    <w:p>
+      <w:pPr>
+        <w:tabs>
+          <w:tab w:val="left" w:pos="3427"/>
+        </w:tabs>
+      </w:pPr>
+      <w:r>
+        <w:rPr>
+          <w:b/>
+          <w:bCs/>
+        </w:rPr>
+        <w:t>Objetivo:</w:t>
+      </w:r>
+      <w:r>
+        <w:t xml:space="preserve"> Probar si la partida se inicializa según alguna escala de dificultad dada. </w:t>
+      </w:r>
+    </w:p>
+    <w:p>
+      <w:pPr>
+        <w:tabs>
+          <w:tab w:val="left" w:pos="3427"/>
+        </w:tabs>
+      </w:pPr>
+    </w:p>
+    <w:tbl>
+      <w:tblPr>
+        <w:tblStyle w:val="Tablaconcuadrcula"/>
+        <w:tblW w:w="0" w:type="auto"/>
+        <w:tblLook w:val="04A0" w:firstRow="1" w:lastRow="0" w:firstColumn="1" w:lastColumn="0" w:noHBand="0" w:noVBand="1"/>
+      </w:tblPr>
+      <w:tblGrid>
+        <w:gridCol w:w="1598"/>
+        <w:gridCol w:w="2508"/>
+        <w:gridCol w:w="1904"/>
+        <w:gridCol w:w="1418"/>
+        <w:gridCol w:w="1535"/>
+      </w:tblGrid>
+      <w:tr>
+        <w:tc>
+          <w:tcPr>
+            <w:tcW w:w="1598" w:type="dxa"/>
+            <w:shd w:val="clear" w:color="auto" w:fill="F79646" w:themeFill="accent6"/>
+          </w:tcPr>
+          <w:p>
+            <w:pPr>
+              <w:tabs>
+                <w:tab w:val="left" w:pos="3427"/>
+              </w:tabs>
+              <w:rPr>
+                <w:b/>
+                <w:bCs/>
+              </w:rPr>
+            </w:pPr>
+            <w:r>
+              <w:rPr>
+                <w:b/>
+                <w:bCs/>
+              </w:rPr>
+              <w:t>Clase</w:t>
+            </w:r>
+          </w:p>
+        </w:tc>
+        <w:tc>
+          <w:tcPr>
+            <w:tcW w:w="2508" w:type="dxa"/>
+            <w:shd w:val="clear" w:color="auto" w:fill="F79646" w:themeFill="accent6"/>
+          </w:tcPr>
+          <w:p>
+            <w:pPr>
+              <w:tabs>
+                <w:tab w:val="left" w:pos="3427"/>
+              </w:tabs>
+              <w:rPr>
+                <w:b/>
+                <w:bCs/>
+              </w:rPr>
+            </w:pPr>
+            <w:r>
+              <w:rPr>
+                <w:b/>
+                <w:bCs/>
+              </w:rPr>
+              <w:t xml:space="preserve">Método </w:t>
+            </w:r>
+          </w:p>
+        </w:tc>
+        <w:tc>
+          <w:tcPr>
+            <w:tcW w:w="1769" w:type="dxa"/>
+            <w:shd w:val="clear" w:color="auto" w:fill="F79646" w:themeFill="accent6"/>
+          </w:tcPr>
+          <w:p>
+            <w:pPr>
+              <w:tabs>
+                <w:tab w:val="left" w:pos="3427"/>
+              </w:tabs>
+              <w:rPr>
+                <w:b/>
+                <w:bCs/>
+              </w:rPr>
+            </w:pPr>
+            <w:r>
+              <w:rPr>
+                <w:b/>
+                <w:bCs/>
+              </w:rPr>
+              <w:t>Escenario</w:t>
+            </w:r>
+          </w:p>
+        </w:tc>
+        <w:tc>
+          <w:tcPr>
+            <w:tcW w:w="1418" w:type="dxa"/>
+            <w:shd w:val="clear" w:color="auto" w:fill="F79646" w:themeFill="accent6"/>
+          </w:tcPr>
+          <w:p>
+            <w:pPr>
+              <w:tabs>
+                <w:tab w:val="left" w:pos="3427"/>
+              </w:tabs>
+              <w:rPr>
+                <w:b/>
+                <w:bCs/>
+              </w:rPr>
+            </w:pPr>
+            <w:r>
+              <w:rPr>
+                <w:b/>
+                <w:bCs/>
+              </w:rPr>
+              <w:t>Valor Entrada</w:t>
+            </w:r>
+          </w:p>
+        </w:tc>
+        <w:tc>
+          <w:tcPr>
+            <w:tcW w:w="1535" w:type="dxa"/>
+            <w:shd w:val="clear" w:color="auto" w:fill="F79646" w:themeFill="accent6"/>
+          </w:tcPr>
+          <w:p>
+            <w:pPr>
+              <w:tabs>
+                <w:tab w:val="left" w:pos="3427"/>
+              </w:tabs>
+              <w:rPr>
+                <w:b/>
+                <w:bCs/>
+              </w:rPr>
+            </w:pPr>
+            <w:r>
+              <w:rPr>
+                <w:b/>
+                <w:bCs/>
+              </w:rPr>
+              <w:t>Resultado</w:t>
+            </w:r>
+          </w:p>
+        </w:tc>
+      </w:tr>
+      <w:tr>
+        <w:tc>
+          <w:tcPr>
+            <w:tcW w:w="1598" w:type="dxa"/>
+          </w:tcPr>
+          <w:p>
+            <w:pPr>
+              <w:tabs>
+                <w:tab w:val="left" w:pos="3427"/>
+              </w:tabs>
+            </w:pPr>
+            <w:r>
+              <w:t>Buscaminas</w:t>
+            </w:r>
+          </w:p>
+        </w:tc>
+        <w:tc>
+          <w:tcPr>
+            <w:tcW w:w="2508" w:type="dxa"/>
+          </w:tcPr>
+          <w:p>
+            <w:pPr>
+              <w:tabs>
+                <w:tab w:val="left" w:pos="3427"/>
+              </w:tabs>
+            </w:pPr>
+            <w:r>
+              <w:t>generarMinas()</w:t>
+            </w:r>
+          </w:p>
+        </w:tc>
+        <w:tc>
+          <w:tcPr>
+            <w:tcW w:w="1769" w:type="dxa"/>
+          </w:tcPr>
+          <w:p>
+            <w:pPr>
+              <w:tabs>
+                <w:tab w:val="left" w:pos="3427"/>
+              </w:tabs>
+            </w:pPr>
+            <w:r>
+              <w:t>El escenario inicializa un buscaminas de nivel principiante con sus valores por defecto, ubicando sus minas correspondientes de manera aleatoria</w:t>
+            </w:r>
+          </w:p>
+        </w:tc>
+        <w:tc>
+          <w:tcPr>
+            <w:tcW w:w="1418" w:type="dxa"/>
+          </w:tcPr>
+          <w:p>
+            <w:pPr>
+              <w:tabs>
+                <w:tab w:val="left" w:pos="3427"/>
+              </w:tabs>
+            </w:pPr>
+            <w:r>
+              <w:t>-</w:t>
+            </w:r>
+          </w:p>
+        </w:tc>
+        <w:tc>
+          <w:tcPr>
+            <w:tcW w:w="1535" w:type="dxa"/>
+          </w:tcPr>
+          <w:p>
+            <w:pPr>
+              <w:tabs>
+                <w:tab w:val="left" w:pos="3427"/>
+              </w:tabs>
+            </w:pPr>
+            <w:r>
+              <w:t>Verdadero, puesto que el contador de minas es el mismo con el numero de minas que debe haber en el nivel principiante</w:t>
+            </w:r>
+          </w:p>
+        </w:tc>
+      </w:tr>
+      <w:tr>
+        <w:tc>
+          <w:tcPr>
+            <w:tcW w:w="1598" w:type="dxa"/>
+          </w:tcPr>
+          <w:p>
+            <w:pPr>
+              <w:tabs>
+                <w:tab w:val="left" w:pos="3427"/>
+              </w:tabs>
+            </w:pPr>
+            <w:r>
+              <w:t>Buscaminas</w:t>
+            </w:r>
+          </w:p>
+        </w:tc>
+        <w:tc>
+          <w:tcPr>
+            <w:tcW w:w="2508" w:type="dxa"/>
+          </w:tcPr>
+          <w:p>
+            <w:pPr>
+              <w:tabs>
+                <w:tab w:val="left" w:pos="3427"/>
+              </w:tabs>
+            </w:pPr>
+            <w:r>
+              <w:t>generarMinas()</w:t>
+            </w:r>
+          </w:p>
+        </w:tc>
+        <w:tc>
+          <w:tcPr>
+            <w:tcW w:w="1769" w:type="dxa"/>
+          </w:tcPr>
+          <w:p>
+            <w:pPr>
+              <w:tabs>
+                <w:tab w:val="left" w:pos="3427"/>
+              </w:tabs>
+            </w:pPr>
+            <w:r>
+              <w:t>El escenario inicializa un buscaminas de nivel intermedio con sus valores por defecto, ubicando sus minas correspondientes de manera aleatoria</w:t>
+            </w:r>
+          </w:p>
+        </w:tc>
+        <w:tc>
+          <w:tcPr>
+            <w:tcW w:w="1418" w:type="dxa"/>
+          </w:tcPr>
+          <w:p>
+            <w:pPr>
+              <w:tabs>
+                <w:tab w:val="left" w:pos="3427"/>
+              </w:tabs>
+            </w:pPr>
+            <w:r>
+              <w:t>-</w:t>
+            </w:r>
+          </w:p>
+        </w:tc>
+        <w:tc>
+          <w:tcPr>
+            <w:tcW w:w="1535" w:type="dxa"/>
+          </w:tcPr>
+          <w:p>
+            <w:pPr>
+              <w:tabs>
+                <w:tab w:val="left" w:pos="3427"/>
+              </w:tabs>
+            </w:pPr>
+            <w:r>
+              <w:t>Verdadero, puesto que el contador de minas es el mismo con el numero de minas que debe haber en el nivel intermedio</w:t>
+            </w:r>
+          </w:p>
+        </w:tc>
+      </w:tr>
+      <w:tr>
+        <w:tc>
+          <w:tcPr>
+            <w:tcW w:w="1598" w:type="dxa"/>
+          </w:tcPr>
+          <w:p>
+            <w:pPr>
+              <w:tabs>
+                <w:tab w:val="left" w:pos="3427"/>
+              </w:tabs>
+            </w:pPr>
+            <w:r>
+              <w:lastRenderedPageBreak/>
+              <w:t>Buscaminas</w:t>
+            </w:r>
+          </w:p>
+        </w:tc>
+        <w:tc>
+          <w:tcPr>
+            <w:tcW w:w="2508" w:type="dxa"/>
+          </w:tcPr>
+          <w:p>
+            <w:pPr>
+              <w:tabs>
+                <w:tab w:val="left" w:pos="3427"/>
+              </w:tabs>
+            </w:pPr>
+            <w:r>
+              <w:t>generarMinas()</w:t>
+            </w:r>
+          </w:p>
+        </w:tc>
+        <w:tc>
+          <w:tcPr>
+            <w:tcW w:w="1769" w:type="dxa"/>
+          </w:tcPr>
+          <w:p>
+            <w:pPr>
+              <w:tabs>
+                <w:tab w:val="left" w:pos="3427"/>
+              </w:tabs>
+            </w:pPr>
+            <w:r>
+              <w:t>El escenario inicializa un buscaminas de nivel experto con sus valores por defecto, ubicando sus minas correspondientes de manera aleatoria</w:t>
+            </w:r>
+          </w:p>
+        </w:tc>
+        <w:tc>
+          <w:tcPr>
+            <w:tcW w:w="1418" w:type="dxa"/>
+          </w:tcPr>
+          <w:p>
+            <w:pPr>
+              <w:tabs>
+                <w:tab w:val="left" w:pos="3427"/>
+              </w:tabs>
+            </w:pPr>
+            <w:r>
+              <w:t>-</w:t>
+            </w:r>
+          </w:p>
+        </w:tc>
+        <w:tc>
+          <w:tcPr>
+            <w:tcW w:w="1535" w:type="dxa"/>
+          </w:tcPr>
+          <w:p>
+            <w:pPr>
+              <w:tabs>
+                <w:tab w:val="left" w:pos="3427"/>
+              </w:tabs>
+            </w:pPr>
+            <w:r>
+              <w:t>Verdadero, puesto que el contador de minas es el mismo con el numero de minas que debe haber en el nivel experto</w:t>
+            </w:r>
+          </w:p>
+        </w:tc>
+      </w:tr>
+    </w:tbl>
+    <w:p>
+      <w:pPr>
+        <w:tabs>
+          <w:tab w:val="left" w:pos="3427"/>
+        </w:tabs>
+        <w:rPr>
+          <w:b/>
+          <w:bCs/>
+        </w:rPr>
+      </w:pPr>
+      <w:r>
+        <w:rPr>
+          <w:b/>
+          <w:bCs/>
+        </w:rPr>
+        <w:t>Objetivo:</w:t>
+      </w:r>
+      <w:r>
+        <w:t xml:space="preserve"> </w:t>
+      </w:r>
+      <w:r>
+        <w:t>Probar si el método de generar minas, genera la cantidad de minas de manera aleatoria correspondiente a cada nivel.</w:t>
+      </w:r>
+    </w:p>
+    <w:tbl>
+      <w:tblPr>
+        <w:tblStyle w:val="Tablaconcuadrcula"/>
+        <w:tblW w:w="0" w:type="auto"/>
+        <w:tblLook w:val="04A0" w:firstRow="1" w:lastRow="0" w:firstColumn="1" w:lastColumn="0" w:noHBand="0" w:noVBand="1"/>
+      </w:tblPr>
+      <w:tblGrid>
+        <w:gridCol w:w="1765"/>
+        <w:gridCol w:w="1765"/>
+        <w:gridCol w:w="1766"/>
+        <w:gridCol w:w="1766"/>
+        <w:gridCol w:w="1766"/>
+      </w:tblGrid>
+      <w:tr>
+        <w:tc>
+          <w:tcPr>
+            <w:tcW w:w="1765" w:type="dxa"/>
+            <w:shd w:val="clear" w:color="auto" w:fill="F79646" w:themeFill="accent6"/>
+          </w:tcPr>
+          <w:p>
+            <w:pPr>
+              <w:tabs>
+                <w:tab w:val="left" w:pos="3427"/>
+              </w:tabs>
+            </w:pPr>
+            <w:r>
+              <w:t>Clase</w:t>
+            </w:r>
+          </w:p>
+        </w:tc>
+        <w:tc>
+          <w:tcPr>
+            <w:tcW w:w="1765" w:type="dxa"/>
+            <w:shd w:val="clear" w:color="auto" w:fill="F79646" w:themeFill="accent6"/>
+          </w:tcPr>
+          <w:p>
+            <w:pPr>
+              <w:tabs>
+                <w:tab w:val="left" w:pos="3427"/>
+              </w:tabs>
+            </w:pPr>
+            <w:r>
+              <w:t>Método</w:t>
+            </w:r>
+          </w:p>
+        </w:tc>
+        <w:tc>
+          <w:tcPr>
+            <w:tcW w:w="1766" w:type="dxa"/>
+            <w:shd w:val="clear" w:color="auto" w:fill="F79646" w:themeFill="accent6"/>
+          </w:tcPr>
+          <w:p>
+            <w:pPr>
+              <w:tabs>
+                <w:tab w:val="left" w:pos="3427"/>
+              </w:tabs>
+            </w:pPr>
+            <w:r>
+              <w:t>Escenario</w:t>
+            </w:r>
+          </w:p>
+        </w:tc>
+        <w:tc>
+          <w:tcPr>
+            <w:tcW w:w="1766" w:type="dxa"/>
+            <w:shd w:val="clear" w:color="auto" w:fill="F79646" w:themeFill="accent6"/>
+          </w:tcPr>
+          <w:p>
+            <w:pPr>
+              <w:tabs>
+                <w:tab w:val="left" w:pos="3427"/>
+              </w:tabs>
+            </w:pPr>
+            <w:r>
+              <w:t>Valor Entrada</w:t>
+            </w:r>
+          </w:p>
+        </w:tc>
+        <w:tc>
+          <w:tcPr>
+            <w:tcW w:w="1766" w:type="dxa"/>
+            <w:shd w:val="clear" w:color="auto" w:fill="F79646" w:themeFill="accent6"/>
+          </w:tcPr>
+          <w:p>
+            <w:pPr>
+              <w:tabs>
+                <w:tab w:val="left" w:pos="3427"/>
+              </w:tabs>
+            </w:pPr>
+            <w:r>
+              <w:t>Resultado</w:t>
+            </w:r>
+          </w:p>
+        </w:tc>
+      </w:tr>
+      <w:tr>
+        <w:tc>
+          <w:tcPr>
+            <w:tcW w:w="1765" w:type="dxa"/>
+          </w:tcPr>
+          <w:p>
+            <w:pPr>
+              <w:tabs>
+                <w:tab w:val="left" w:pos="3427"/>
+              </w:tabs>
+            </w:pPr>
+            <w:r>
+              <w:t>Buscaminas</w:t>
+            </w:r>
+          </w:p>
+        </w:tc>
+        <w:tc>
+          <w:tcPr>
+            <w:tcW w:w="1765" w:type="dxa"/>
+          </w:tcPr>
+          <w:p>
+            <w:pPr>
+              <w:tabs>
+                <w:tab w:val="left" w:pos="3427"/>
+              </w:tabs>
+            </w:pPr>
+            <w:r>
+              <w:t>resolver();</w:t>
+            </w:r>
+          </w:p>
+        </w:tc>
+        <w:tc>
+          <w:tcPr>
+            <w:tcW w:w="1766" w:type="dxa"/>
+          </w:tcPr>
+          <w:p>
+            <w:pPr>
+              <w:tabs>
+                <w:tab w:val="left" w:pos="3427"/>
+              </w:tabs>
+            </w:pPr>
+            <w:r>
+              <w:t>El escenario inicializa un buscaminas con nivel principiante con los valores por defecto</w:t>
+            </w:r>
+          </w:p>
+        </w:tc>
+        <w:tc>
+          <w:tcPr>
+            <w:tcW w:w="1766" w:type="dxa"/>
+          </w:tcPr>
+          <w:p>
+            <w:pPr>
+              <w:tabs>
+                <w:tab w:val="left" w:pos="3427"/>
+              </w:tabs>
+            </w:pPr>
+            <w:r>
+              <w:t>-</w:t>
+            </w:r>
+          </w:p>
+        </w:tc>
+        <w:tc>
+          <w:tcPr>
+            <w:tcW w:w="1766" w:type="dxa"/>
+          </w:tcPr>
+          <w:p>
+            <w:pPr>
+              <w:tabs>
+                <w:tab w:val="left" w:pos="3427"/>
+              </w:tabs>
+            </w:pPr>
+            <w:r>
+              <w:t>Verdadero, puesto que marca todas las casillas del buscaminas como seleccionadas y las muestra por pantalla</w:t>
+            </w:r>
+          </w:p>
+        </w:tc>
+      </w:tr>
+      <w:tr>
+        <w:tc>
+          <w:tcPr>
+            <w:tcW w:w="1765" w:type="dxa"/>
+          </w:tcPr>
+          <w:p>
+            <w:pPr>
+              <w:tabs>
+                <w:tab w:val="left" w:pos="3427"/>
+              </w:tabs>
+            </w:pPr>
+            <w:r>
+              <w:t>Buscaminas</w:t>
+            </w:r>
+          </w:p>
+        </w:tc>
+        <w:tc>
+          <w:tcPr>
+            <w:tcW w:w="1765" w:type="dxa"/>
+          </w:tcPr>
+          <w:p>
+            <w:pPr>
+              <w:tabs>
+                <w:tab w:val="left" w:pos="3427"/>
+              </w:tabs>
+            </w:pPr>
+            <w:r>
+              <w:t>resolver();</w:t>
+            </w:r>
+          </w:p>
+        </w:tc>
+        <w:tc>
+          <w:tcPr>
+            <w:tcW w:w="1766" w:type="dxa"/>
+          </w:tcPr>
+          <w:p>
+            <w:pPr>
+              <w:tabs>
+                <w:tab w:val="left" w:pos="3427"/>
+              </w:tabs>
+            </w:pPr>
+            <w:r>
+              <w:t>El escenario inicializa un buscaminas con nivel  intermedio con los valores por defecto</w:t>
+            </w:r>
+          </w:p>
+        </w:tc>
+        <w:tc>
+          <w:tcPr>
+            <w:tcW w:w="1766" w:type="dxa"/>
+          </w:tcPr>
+          <w:p>
+            <w:pPr>
+              <w:tabs>
+                <w:tab w:val="left" w:pos="3427"/>
+              </w:tabs>
+            </w:pPr>
+            <w:r>
+              <w:t>-</w:t>
+            </w:r>
+          </w:p>
+        </w:tc>
+        <w:tc>
+          <w:tcPr>
+            <w:tcW w:w="1766" w:type="dxa"/>
+          </w:tcPr>
+          <w:p>
+            <w:pPr>
+              <w:tabs>
+                <w:tab w:val="left" w:pos="3427"/>
+              </w:tabs>
+            </w:pPr>
+            <w:r>
+              <w:t>Verdadero, puesto que marca todas las casillas del buscaminas como seleccionadas y las muestra por pantalla</w:t>
+            </w:r>
+          </w:p>
+        </w:tc>
+      </w:tr>
+      <w:tr>
+        <w:tc>
+          <w:tcPr>
+            <w:tcW w:w="1765" w:type="dxa"/>
+          </w:tcPr>
+          <w:p>
+            <w:pPr>
+              <w:tabs>
+                <w:tab w:val="left" w:pos="3427"/>
+              </w:tabs>
+            </w:pPr>
+            <w:r>
+              <w:t>Buscaminas</w:t>
+            </w:r>
+          </w:p>
+        </w:tc>
+        <w:tc>
+          <w:tcPr>
+            <w:tcW w:w="1765" w:type="dxa"/>
+          </w:tcPr>
+          <w:p>
+            <w:pPr>
+              <w:tabs>
+                <w:tab w:val="left" w:pos="3427"/>
+              </w:tabs>
+            </w:pPr>
+            <w:r>
+              <w:t>Resolver();</w:t>
+            </w:r>
+          </w:p>
+        </w:tc>
+        <w:tc>
+          <w:tcPr>
+            <w:tcW w:w="1766" w:type="dxa"/>
+          </w:tcPr>
+          <w:p>
+            <w:pPr>
+              <w:tabs>
+                <w:tab w:val="left" w:pos="3427"/>
+              </w:tabs>
+            </w:pPr>
+            <w:r>
+              <w:t>El escenario inicializa un buscaminas con nivel experto con los valores por defecto</w:t>
+            </w:r>
+          </w:p>
+        </w:tc>
+        <w:tc>
+          <w:tcPr>
+            <w:tcW w:w="1766" w:type="dxa"/>
+          </w:tcPr>
+          <w:p>
+            <w:pPr>
+              <w:tabs>
+                <w:tab w:val="left" w:pos="3427"/>
+              </w:tabs>
+            </w:pPr>
+            <w:r>
+              <w:t>-</w:t>
+            </w:r>
+          </w:p>
+        </w:tc>
+        <w:tc>
+          <w:tcPr>
+            <w:tcW w:w="1766" w:type="dxa"/>
+          </w:tcPr>
+          <w:p>
+            <w:pPr>
+              <w:tabs>
+                <w:tab w:val="left" w:pos="3427"/>
+              </w:tabs>
+            </w:pPr>
+            <w:r>
+              <w:t>Verdadero, puesto que marca todas las casillas del buscaminas como seleccionadas y las muestra por pantalla</w:t>
+            </w:r>
+          </w:p>
+        </w:tc>
+      </w:tr>
+    </w:tbl>
+    <w:p>
+      <w:pPr>
+        <w:tabs>
+          <w:tab w:val="left" w:pos="3427"/>
+        </w:tabs>
+      </w:pPr>
+      <w:r>
+        <w:rPr>
+          <w:b/>
+          <w:bCs/>
+        </w:rPr>
+        <w:t xml:space="preserve">Objetivo: </w:t>
+      </w:r>
+      <w:r>
+        <w:t>Probar si el método resuelve la matriz</w:t>
+      </w:r>
+    </w:p>
+    <w:p>
+      <w:pPr>
+        <w:tabs>
+          <w:tab w:val="left" w:pos="3427"/>
+        </w:tabs>
+      </w:pPr>
+    </w:p>
+    <w:p>
+      <w:pPr>
+        <w:tabs>
+          <w:tab w:val="left" w:pos="3427"/>
+        </w:tabs>
+      </w:pPr>
+    </w:p>
+    <w:tbl>
+      <w:tblPr>
+        <w:tblStyle w:val="Tablaconcuadrcula"/>
+        <w:tblW w:w="0" w:type="auto"/>
+        <w:tblLook w:val="04A0" w:firstRow="1" w:lastRow="0" w:firstColumn="1" w:lastColumn="0" w:noHBand="0" w:noVBand="1"/>
+      </w:tblPr>
+      <w:tblGrid>
+        <w:gridCol w:w="1765"/>
+        <w:gridCol w:w="1765"/>
+        <w:gridCol w:w="3225"/>
+        <w:gridCol w:w="1766"/>
+        <w:gridCol w:w="1766"/>
+      </w:tblGrid>
+      <w:tr>
+        <w:tc>
+          <w:tcPr>
+            <w:tcW w:w="1765" w:type="dxa"/>
+            <w:shd w:val="clear" w:color="auto" w:fill="F79646" w:themeFill="accent6"/>
+          </w:tcPr>
+          <w:p>
+            <w:pPr>
+              <w:tabs>
+                <w:tab w:val="left" w:pos="3427"/>
+              </w:tabs>
+              <w:rPr>
+                <w:b/>
+                <w:bCs/>
+              </w:rPr>
+            </w:pPr>
+            <w:r>
+              <w:rPr>
+                <w:b/>
+                <w:bCs/>
+              </w:rPr>
+              <w:t>Clase</w:t>
+            </w:r>
+          </w:p>
+        </w:tc>
+        <w:tc>
+          <w:tcPr>
+            <w:tcW w:w="1765" w:type="dxa"/>
+            <w:shd w:val="clear" w:color="auto" w:fill="F79646" w:themeFill="accent6"/>
+          </w:tcPr>
+          <w:p>
+            <w:pPr>
+              <w:tabs>
+                <w:tab w:val="left" w:pos="3427"/>
+              </w:tabs>
+              <w:rPr>
+                <w:b/>
+                <w:bCs/>
+              </w:rPr>
+            </w:pPr>
+            <w:r>
+              <w:rPr>
+                <w:b/>
+                <w:bCs/>
+              </w:rPr>
+              <w:t>Método</w:t>
+            </w:r>
+          </w:p>
+        </w:tc>
+        <w:tc>
+          <w:tcPr>
+            <w:tcW w:w="3225" w:type="dxa"/>
+            <w:shd w:val="clear" w:color="auto" w:fill="F79646" w:themeFill="accent6"/>
+          </w:tcPr>
+          <w:p>
+            <w:pPr>
+              <w:tabs>
+                <w:tab w:val="left" w:pos="3427"/>
+              </w:tabs>
+              <w:rPr>
+                <w:b/>
+                <w:bCs/>
+              </w:rPr>
+            </w:pPr>
+            <w:r>
+              <w:rPr>
+                <w:b/>
+                <w:bCs/>
+              </w:rPr>
+              <w:t>Escenario</w:t>
+            </w:r>
+          </w:p>
+        </w:tc>
+        <w:tc>
+          <w:tcPr>
+            <w:tcW w:w="1766" w:type="dxa"/>
+            <w:shd w:val="clear" w:color="auto" w:fill="F79646" w:themeFill="accent6"/>
+          </w:tcPr>
+          <w:p>
+            <w:pPr>
+              <w:tabs>
+                <w:tab w:val="left" w:pos="3427"/>
+              </w:tabs>
+              <w:rPr>
+                <w:b/>
+                <w:bCs/>
+              </w:rPr>
+            </w:pPr>
+            <w:r>
+              <w:rPr>
+                <w:b/>
+                <w:bCs/>
+              </w:rPr>
+              <w:t xml:space="preserve">Valor </w:t>
+            </w:r>
+            <w:r>
+              <w:rPr>
+                <w:b/>
+                <w:bCs/>
+              </w:rPr>
+              <w:t>Entrada</w:t>
+            </w:r>
+          </w:p>
+        </w:tc>
+        <w:tc>
+          <w:tcPr>
+            <w:tcW w:w="1766" w:type="dxa"/>
+            <w:shd w:val="clear" w:color="auto" w:fill="F79646" w:themeFill="accent6"/>
+          </w:tcPr>
+          <w:p>
+            <w:pPr>
+              <w:tabs>
+                <w:tab w:val="left" w:pos="3427"/>
+              </w:tabs>
+              <w:rPr>
+                <w:b/>
+                <w:bCs/>
+              </w:rPr>
+            </w:pPr>
+            <w:r>
+              <w:rPr>
+                <w:b/>
+                <w:bCs/>
+              </w:rPr>
+              <w:t>Resultado</w:t>
+            </w:r>
+          </w:p>
+        </w:tc>
+      </w:tr>
+      <w:tr>
+        <w:tc>
+          <w:tcPr>
+            <w:tcW w:w="1765" w:type="dxa"/>
+          </w:tcPr>
+          <w:p>
+            <w:pPr>
+              <w:tabs>
+                <w:tab w:val="left" w:pos="3427"/>
+              </w:tabs>
+            </w:pPr>
+            <w:r>
+              <w:t xml:space="preserve">Buscaminas </w:t>
+            </w:r>
+          </w:p>
+        </w:tc>
+        <w:tc>
+          <w:tcPr>
+            <w:tcW w:w="1765" w:type="dxa"/>
+          </w:tcPr>
+          <w:p>
+            <w:pPr>
+              <w:tabs>
+                <w:tab w:val="left" w:pos="3427"/>
+              </w:tabs>
+            </w:pPr>
+            <w:r>
+              <w:t>abrirCasilla();</w:t>
+            </w:r>
+          </w:p>
+        </w:tc>
+        <w:tc>
+          <w:tcPr>
+            <w:tcW w:w="3225" w:type="dxa"/>
+          </w:tcPr>
+          <w:p>
+            <w:pPr>
+              <w:tabs>
+                <w:tab w:val="left" w:pos="3427"/>
+              </w:tabs>
+            </w:pPr>
+            <w:r>
+              <w:t>El escenario inicializa un buscaminas de nivel principiante/intermedio/experto con sus valores por defecto</w:t>
+            </w:r>
+          </w:p>
+        </w:tc>
+        <w:tc>
+          <w:tcPr>
+            <w:tcW w:w="1766" w:type="dxa"/>
+          </w:tcPr>
+          <w:p>
+            <w:pPr>
+              <w:tabs>
+                <w:tab w:val="left" w:pos="3427"/>
+              </w:tabs>
+            </w:pPr>
+            <w:r>
+              <w:t>La casilla -1,-1</w:t>
+            </w:r>
+          </w:p>
+        </w:tc>
+        <w:tc>
+          <w:tcPr>
+            <w:tcW w:w="1766" w:type="dxa"/>
+          </w:tcPr>
+          <w:p>
+            <w:pPr>
+              <w:tabs>
+                <w:tab w:val="left" w:pos="3427"/>
+              </w:tabs>
+            </w:pPr>
+            <w:r>
+              <w:t>Falso, puesto que esas coordenadas para una casilla no existen</w:t>
+            </w:r>
+          </w:p>
+        </w:tc>
+      </w:tr>
+      <w:tr>
+        <w:tc>
+          <w:tcPr>
+            <w:tcW w:w="1765" w:type="dxa"/>
+          </w:tcPr>
+          <w:p>
+            <w:pPr>
+              <w:tabs>
+                <w:tab w:val="left" w:pos="3427"/>
+              </w:tabs>
+            </w:pPr>
+            <w:r>
+              <w:t>Buscaminas</w:t>
+            </w:r>
+          </w:p>
+        </w:tc>
+        <w:tc>
+          <w:tcPr>
+            <w:tcW w:w="1765" w:type="dxa"/>
+          </w:tcPr>
+          <w:p>
+            <w:pPr>
+              <w:tabs>
+                <w:tab w:val="left" w:pos="3427"/>
+              </w:tabs>
+            </w:pPr>
+            <w:r>
+              <w:t>abrirCasilla();</w:t>
+            </w:r>
+          </w:p>
+        </w:tc>
+        <w:tc>
+          <w:tcPr>
+            <w:tcW w:w="3225" w:type="dxa"/>
+          </w:tcPr>
+          <w:p>
+            <w:pPr>
+              <w:tabs>
+                <w:tab w:val="left" w:pos="3427"/>
+              </w:tabs>
+            </w:pPr>
+            <w:r>
+              <w:t xml:space="preserve">El escenario inicializa un buscaminas de nivel principiante/intermedio/experto con sus valores por defecto </w:t>
+            </w:r>
+          </w:p>
+        </w:tc>
+        <w:tc>
+          <w:tcPr>
+            <w:tcW w:w="1766" w:type="dxa"/>
+          </w:tcPr>
+          <w:p>
+            <w:pPr>
+              <w:tabs>
+                <w:tab w:val="left" w:pos="3427"/>
+              </w:tabs>
+            </w:pPr>
+            <w:r>
+              <w:t>La casilla 300,200</w:t>
+            </w:r>
+          </w:p>
+        </w:tc>
+        <w:tc>
+          <w:tcPr>
+            <w:tcW w:w="1766" w:type="dxa"/>
+          </w:tcPr>
+          <w:p>
+            <w:pPr>
+              <w:tabs>
+                <w:tab w:val="left" w:pos="3427"/>
+              </w:tabs>
+            </w:pPr>
+            <w:r>
+              <w:t xml:space="preserve">Falso, puesto que esas coordenadas para una casilla exceden los límites de la </w:t>
+            </w:r>
+            <w:r>
+              <w:lastRenderedPageBreak/>
+              <w:t>matriz, por tanto no existen</w:t>
+            </w:r>
+          </w:p>
+        </w:tc>
+      </w:tr>
+      <w:tr>
+        <w:tc>
+          <w:tcPr>
+            <w:tcW w:w="1765" w:type="dxa"/>
+          </w:tcPr>
+          <w:p>
+            <w:pPr>
+              <w:tabs>
+                <w:tab w:val="left" w:pos="3427"/>
+              </w:tabs>
+            </w:pPr>
+            <w:r>
+              <w:lastRenderedPageBreak/>
+              <w:t>Buscaminas</w:t>
+            </w:r>
+          </w:p>
+        </w:tc>
+        <w:tc>
+          <w:tcPr>
+            <w:tcW w:w="1765" w:type="dxa"/>
+          </w:tcPr>
+          <w:p>
+            <w:pPr>
+              <w:tabs>
+                <w:tab w:val="left" w:pos="3427"/>
+              </w:tabs>
+            </w:pPr>
+            <w:r>
+              <w:t>abrirCasilla();</w:t>
+            </w:r>
+          </w:p>
+        </w:tc>
+        <w:tc>
+          <w:tcPr>
+            <w:tcW w:w="3225" w:type="dxa"/>
+          </w:tcPr>
+          <w:p>
+            <w:pPr>
+              <w:tabs>
+                <w:tab w:val="left" w:pos="3427"/>
+              </w:tabs>
+            </w:pPr>
+            <w:r>
+              <w:t>El escenario inicializa un buscaminas de nivel principiante/intermedio/experto con sus valores por defecto</w:t>
+            </w:r>
+          </w:p>
+        </w:tc>
+        <w:tc>
+          <w:tcPr>
+            <w:tcW w:w="1766" w:type="dxa"/>
+          </w:tcPr>
+          <w:p>
+            <w:pPr>
+              <w:tabs>
+                <w:tab w:val="left" w:pos="3427"/>
+              </w:tabs>
+            </w:pPr>
+            <w:r>
+              <w:t>La casilla</w:t>
+            </w:r>
+          </w:p>
+          <w:p>
+            <w:pPr>
+              <w:tabs>
+                <w:tab w:val="left" w:pos="3427"/>
+              </w:tabs>
+            </w:pPr>
+            <w:r>
+              <w:t xml:space="preserve"> -1,200</w:t>
+            </w:r>
+          </w:p>
+        </w:tc>
+        <w:tc>
+          <w:tcPr>
+            <w:tcW w:w="1766" w:type="dxa"/>
+          </w:tcPr>
+          <w:p>
+            <w:pPr>
+              <w:tabs>
+                <w:tab w:val="left" w:pos="3427"/>
+              </w:tabs>
+            </w:pPr>
+            <w:r>
+              <w:t>Falso, puesto que esas coordenadas para una casilla no existen</w:t>
+            </w:r>
+          </w:p>
+        </w:tc>
+      </w:tr>
+      <w:tr>
+        <w:tc>
+          <w:tcPr>
+            <w:tcW w:w="1765" w:type="dxa"/>
+          </w:tcPr>
+          <w:p>
+            <w:pPr>
+              <w:tabs>
+                <w:tab w:val="left" w:pos="3427"/>
+              </w:tabs>
+            </w:pPr>
+            <w:r>
+              <w:t>Buscaminas</w:t>
+            </w:r>
+          </w:p>
+        </w:tc>
+        <w:tc>
+          <w:tcPr>
+            <w:tcW w:w="1765" w:type="dxa"/>
+          </w:tcPr>
+          <w:p>
+            <w:pPr>
+              <w:tabs>
+                <w:tab w:val="left" w:pos="3427"/>
+              </w:tabs>
+            </w:pPr>
+            <w:r>
+              <w:t>abrirCasilla();</w:t>
+            </w:r>
+          </w:p>
+        </w:tc>
+        <w:tc>
+          <w:tcPr>
+            <w:tcW w:w="3225" w:type="dxa"/>
+          </w:tcPr>
+          <w:p>
+            <w:pPr>
+              <w:tabs>
+                <w:tab w:val="left" w:pos="3427"/>
+              </w:tabs>
+            </w:pPr>
+            <w:r>
+              <w:t>El escenario inicializa un buscaminas de nivel principiante/intermedio/experto con sus valores por defecto</w:t>
+            </w:r>
+          </w:p>
+        </w:tc>
+        <w:tc>
+          <w:tcPr>
+            <w:tcW w:w="1766" w:type="dxa"/>
+          </w:tcPr>
+          <w:p>
+            <w:pPr>
+              <w:tabs>
+                <w:tab w:val="left" w:pos="3427"/>
+              </w:tabs>
+            </w:pPr>
+            <w:r>
+              <w:t>La casilla 1,1</w:t>
+            </w:r>
+          </w:p>
+        </w:tc>
+        <w:tc>
+          <w:tcPr>
+            <w:tcW w:w="1766" w:type="dxa"/>
+          </w:tcPr>
+          <w:p>
+            <w:pPr>
+              <w:tabs>
+                <w:tab w:val="left" w:pos="3427"/>
+              </w:tabs>
+            </w:pPr>
+            <w:r>
+              <w:t>Verdadero, puesto que la casilla siempre existe y es posible destaparla</w:t>
+            </w:r>
+          </w:p>
+        </w:tc>
+      </w:tr>
+    </w:tbl>
+    <w:p>
+      <w:pPr>
+        <w:tabs>
+          <w:tab w:val="left" w:pos="3427"/>
+        </w:tabs>
+      </w:pPr>
+      <w:r>
+        <w:rPr>
+          <w:b/>
+          <w:bCs/>
+        </w:rPr>
+        <w:t>Objetivo:</w:t>
+      </w:r>
+      <w:r>
+        <w:t xml:space="preserve"> Probar si el método abre las casillas dentro de una matriz especifica a una dificultad.</w:t>
+      </w:r>
+    </w:p>
+    <w:p/>
+    <w:p>
+      <w:pPr>
+        <w:jc w:val="both"/>
+        <w:rPr>
+          <w:rFonts w:eastAsia="Calibri"/>
+          <w:b/>
+          <w:bCs/>
+          <w:sz w:val="28"/>
+          <w:szCs w:val="28"/>
+        </w:rPr>
+      </w:pPr>
+      <w:r>
+        <w:rPr>
+          <w:rFonts w:eastAsia="Calibri"/>
+          <w:b/>
+          <w:bCs/>
+          <w:sz w:val="28"/>
+          <w:szCs w:val="28"/>
+        </w:rPr>
+        <w:t>Casilla:</w:t>
+      </w:r>
+    </w:p>
+    <w:p>
+      <w:pPr>
+        <w:jc w:val="both"/>
+        <w:rPr>
+          <w:rFonts w:eastAsia="Calibri"/>
+          <w:b/>
+          <w:bCs/>
+          <w:sz w:val="28"/>
+          <w:szCs w:val="28"/>
+        </w:rPr>
+      </w:pPr>
+    </w:p>
+    <w:tbl>
+      <w:tblPr>
+        <w:tblStyle w:val="Tablaconcuadrcula"/>
+        <w:tblW w:w="0" w:type="auto"/>
+        <w:tblLook w:val="04A0" w:firstRow="1" w:lastRow="0" w:firstColumn="1" w:lastColumn="0" w:noHBand="0" w:noVBand="1"/>
+      </w:tblPr>
+      <w:tblGrid>
+        <w:gridCol w:w="1765"/>
+        <w:gridCol w:w="1769"/>
+        <w:gridCol w:w="1766"/>
+        <w:gridCol w:w="1766"/>
+        <w:gridCol w:w="1766"/>
+      </w:tblGrid>
+      <w:tr>
+        <w:tc>
+          <w:tcPr>
+            <w:tcW w:w="1765" w:type="dxa"/>
+            <w:shd w:val="clear" w:color="auto" w:fill="4F81BD" w:themeFill="accent1"/>
+          </w:tcPr>
+          <w:p>
+            <w:pPr>
+              <w:rPr>
+                <w:b/>
+                <w:bCs/>
+              </w:rPr>
+            </w:pPr>
+            <w:r>
+              <w:rPr>
+                <w:b/>
+                <w:bCs/>
+              </w:rPr>
+              <w:t>Clase</w:t>
+            </w:r>
+          </w:p>
+        </w:tc>
+        <w:tc>
+          <w:tcPr>
+            <w:tcW w:w="1769" w:type="dxa"/>
+            <w:shd w:val="clear" w:color="auto" w:fill="4F81BD" w:themeFill="accent1"/>
+          </w:tcPr>
+          <w:p>
+            <w:pPr>
+              <w:rPr>
+                <w:b/>
+                <w:bCs/>
+              </w:rPr>
+            </w:pPr>
+            <w:r>
+              <w:rPr>
+                <w:b/>
+                <w:bCs/>
+              </w:rPr>
+              <w:t>Método</w:t>
+            </w:r>
+          </w:p>
+        </w:tc>
+        <w:tc>
+          <w:tcPr>
+            <w:tcW w:w="1766" w:type="dxa"/>
+            <w:shd w:val="clear" w:color="auto" w:fill="4F81BD" w:themeFill="accent1"/>
+          </w:tcPr>
+          <w:p>
+            <w:pPr>
+              <w:rPr>
+                <w:b/>
+                <w:bCs/>
+              </w:rPr>
+            </w:pPr>
+            <w:r>
+              <w:rPr>
+                <w:b/>
+                <w:bCs/>
+              </w:rPr>
+              <w:t>Escenario</w:t>
+            </w:r>
+          </w:p>
+        </w:tc>
+        <w:tc>
+          <w:tcPr>
+            <w:tcW w:w="1766" w:type="dxa"/>
+            <w:shd w:val="clear" w:color="auto" w:fill="4F81BD" w:themeFill="accent1"/>
+          </w:tcPr>
+          <w:p>
+            <w:pPr>
+              <w:rPr>
+                <w:b/>
+                <w:bCs/>
+              </w:rPr>
+            </w:pPr>
+            <w:r>
+              <w:rPr>
+                <w:b/>
+                <w:bCs/>
+              </w:rPr>
+              <w:t>Valores entrada</w:t>
+            </w:r>
+          </w:p>
+        </w:tc>
+        <w:tc>
+          <w:tcPr>
+            <w:tcW w:w="1766" w:type="dxa"/>
+            <w:shd w:val="clear" w:color="auto" w:fill="4F81BD" w:themeFill="accent1"/>
+          </w:tcPr>
+          <w:p>
+            <w:pPr>
+              <w:rPr>
+                <w:b/>
+                <w:bCs/>
+              </w:rPr>
+            </w:pPr>
+            <w:r>
+              <w:rPr>
+                <w:b/>
+                <w:bCs/>
+              </w:rPr>
+              <w:t>Resultado</w:t>
+            </w:r>
+          </w:p>
+        </w:tc>
+      </w:tr>
+      <w:tr>
+        <w:tc>
+          <w:tcPr>
+            <w:tcW w:w="1765" w:type="dxa"/>
+          </w:tcPr>
+          <w:p>
+            <w:r>
+              <w:t>Casilla</w:t>
+            </w:r>
+          </w:p>
+        </w:tc>
+        <w:tc>
+          <w:tcPr>
+            <w:tcW w:w="1769" w:type="dxa"/>
+          </w:tcPr>
+          <w:p>
+            <w:r>
+              <w:t>Casilla</w:t>
+            </w:r>
+            <w:r>
+              <w:t>(</w:t>
+            </w:r>
+            <w:r>
+              <w:t>int</w:t>
+            </w:r>
+            <w:r>
+              <w:t>)</w:t>
+            </w:r>
+          </w:p>
+        </w:tc>
+        <w:tc>
+          <w:tcPr>
+            <w:tcW w:w="1766" w:type="dxa"/>
+          </w:tcPr>
+          <w:p>
+            <w:r>
+              <w:t xml:space="preserve">El escenario inicializa una casilla como </w:t>
+            </w:r>
+            <w:r>
+              <w:t>m</w:t>
+            </w:r>
+            <w:r>
+              <w:t>ina y los valores por defecto del constructor</w:t>
+            </w:r>
+          </w:p>
+        </w:tc>
+        <w:tc>
+          <w:tcPr>
+            <w:tcW w:w="1766" w:type="dxa"/>
+          </w:tcPr>
+          <w:p>
+            <w:r>
+              <w:t>100</w:t>
+            </w:r>
+          </w:p>
+        </w:tc>
+        <w:tc>
+          <w:tcPr>
+            <w:tcW w:w="1766" w:type="dxa"/>
+          </w:tcPr>
+          <w:p>
+            <w:r>
+              <w:t>Verdadero, se crea la casilla de tipo mina junto con sus valores por defecto</w:t>
+            </w:r>
+          </w:p>
+        </w:tc>
+      </w:tr>
+      <w:tr>
+        <w:tc>
+          <w:tcPr>
+            <w:tcW w:w="1765" w:type="dxa"/>
+          </w:tcPr>
+          <w:p>
+            <w:r>
+              <w:t xml:space="preserve">Casilla </w:t>
+            </w:r>
+          </w:p>
+        </w:tc>
+        <w:tc>
+          <w:tcPr>
+            <w:tcW w:w="1769" w:type="dxa"/>
+          </w:tcPr>
+          <w:p>
+            <w:r>
+              <w:t>Casilla</w:t>
+            </w:r>
+            <w:r>
+              <w:t>(</w:t>
+            </w:r>
+            <w:r>
+              <w:t>int</w:t>
+            </w:r>
+            <w:r>
+              <w:t>)</w:t>
+            </w:r>
+          </w:p>
+        </w:tc>
+        <w:tc>
+          <w:tcPr>
+            <w:tcW w:w="1766" w:type="dxa"/>
+          </w:tcPr>
+          <w:p>
+            <w:r>
+              <w:t xml:space="preserve">El escenario inicializa una casilla como </w:t>
+            </w:r>
+            <w:r>
+              <w:t>l</w:t>
+            </w:r>
+            <w:r>
+              <w:t>ibre y los valores por defecto del constructor</w:t>
+            </w:r>
+          </w:p>
+        </w:tc>
+        <w:tc>
+          <w:tcPr>
+            <w:tcW w:w="1766" w:type="dxa"/>
+          </w:tcPr>
+          <w:p>
+            <w:r>
+              <w:t>50</w:t>
+            </w:r>
+          </w:p>
+        </w:tc>
+        <w:tc>
+          <w:tcPr>
+            <w:tcW w:w="1766" w:type="dxa"/>
+          </w:tcPr>
+          <w:p>
+            <w:r>
+              <w:t>Verdadero, se crea la casilla de tipo mina junto con sus valores por defecto</w:t>
+            </w:r>
+          </w:p>
+        </w:tc>
+      </w:tr>
+    </w:tbl>
+    <w:p>
+      <w:pPr>
+        <w:tabs>
+          <w:tab w:val="left" w:pos="3427"/>
+        </w:tabs>
+      </w:pPr>
+      <w:r>
+        <w:rPr>
+          <w:b/>
+          <w:bCs/>
+        </w:rPr>
+        <w:t>Objetivo:</w:t>
+      </w:r>
+      <w:r>
+        <w:t xml:space="preserve"> Probar si el método está creando correctamente las minas y las casillas libres.</w:t>
+      </w:r>
+    </w:p>
+    <w:p>
+      <w:pPr>
+        <w:jc w:val="both"/>
+        <w:rPr>
+          <w:rFonts w:eastAsia="Calibri"/>
+          <w:b/>
+          <w:bCs/>
+          <w:sz w:val="28"/>
+          <w:szCs w:val="28"/>
+        </w:rPr>
+      </w:pPr>
+    </w:p>
+    <w:tbl>
+      <w:tblPr>
+        <w:tblStyle w:val="Tablaconcuadrcula"/>
+        <w:tblW w:w="0" w:type="auto"/>
+        <w:tblLook w:val="04A0" w:firstRow="1" w:lastRow="0" w:firstColumn="1" w:lastColumn="0" w:noHBand="0" w:noVBand="1"/>
+      </w:tblPr>
+      <w:tblGrid>
+        <w:gridCol w:w="1765"/>
+        <w:gridCol w:w="1765"/>
+        <w:gridCol w:w="1766"/>
+        <w:gridCol w:w="1766"/>
+        <w:gridCol w:w="1766"/>
+      </w:tblGrid>
+      <w:tr>
+        <w:tc>
+          <w:tcPr>
+            <w:tcW w:w="1765" w:type="dxa"/>
+            <w:shd w:val="clear" w:color="auto" w:fill="4F81BD" w:themeFill="accent1"/>
+          </w:tcPr>
+          <w:p>
+            <w:pPr>
+              <w:rPr>
+                <w:b/>
+                <w:bCs/>
+              </w:rPr>
+            </w:pPr>
+            <w:r>
+              <w:rPr>
+                <w:b/>
+                <w:bCs/>
+              </w:rPr>
+              <w:t>Clase</w:t>
+            </w:r>
+          </w:p>
+        </w:tc>
+        <w:tc>
+          <w:tcPr>
+            <w:tcW w:w="1765" w:type="dxa"/>
+            <w:shd w:val="clear" w:color="auto" w:fill="4F81BD" w:themeFill="accent1"/>
+          </w:tcPr>
+          <w:p>
+            <w:pPr>
+              <w:rPr>
+                <w:b/>
+                <w:bCs/>
+              </w:rPr>
+            </w:pPr>
+            <w:r>
+              <w:rPr>
+                <w:b/>
+                <w:bCs/>
+              </w:rPr>
+              <w:t>Método</w:t>
+            </w:r>
+          </w:p>
+        </w:tc>
+        <w:tc>
+          <w:tcPr>
+            <w:tcW w:w="1766" w:type="dxa"/>
+            <w:shd w:val="clear" w:color="auto" w:fill="4F81BD" w:themeFill="accent1"/>
+          </w:tcPr>
+          <w:p>
+            <w:pPr>
+              <w:rPr>
+                <w:b/>
+                <w:bCs/>
+              </w:rPr>
+            </w:pPr>
+            <w:r>
+              <w:rPr>
+                <w:b/>
+                <w:bCs/>
+              </w:rPr>
+              <w:t>Escenario</w:t>
+            </w:r>
+          </w:p>
+        </w:tc>
+        <w:tc>
+          <w:tcPr>
+            <w:tcW w:w="1766" w:type="dxa"/>
+            <w:shd w:val="clear" w:color="auto" w:fill="4F81BD" w:themeFill="accent1"/>
+          </w:tcPr>
+          <w:p>
+            <w:pPr>
+              <w:rPr>
+                <w:b/>
+                <w:bCs/>
+              </w:rPr>
+            </w:pPr>
+            <w:r>
+              <w:rPr>
+                <w:b/>
+                <w:bCs/>
+              </w:rPr>
+              <w:t>Valores entrada</w:t>
+            </w:r>
+          </w:p>
+        </w:tc>
+        <w:tc>
+          <w:tcPr>
+            <w:tcW w:w="1766" w:type="dxa"/>
+            <w:shd w:val="clear" w:color="auto" w:fill="4F81BD" w:themeFill="accent1"/>
+          </w:tcPr>
+          <w:p>
+            <w:pPr>
+              <w:rPr>
+                <w:b/>
+                <w:bCs/>
+              </w:rPr>
+            </w:pPr>
+            <w:r>
+              <w:rPr>
+                <w:b/>
+                <w:bCs/>
+              </w:rPr>
+              <w:t>Resultado</w:t>
+            </w:r>
+          </w:p>
+        </w:tc>
+      </w:tr>
+      <w:tr>
+        <w:tc>
+          <w:tcPr>
+            <w:tcW w:w="1765" w:type="dxa"/>
+          </w:tcPr>
+          <w:p>
+            <w:r>
+              <w:t>Casilla</w:t>
+            </w:r>
+          </w:p>
+        </w:tc>
+        <w:tc>
+          <w:tcPr>
+            <w:tcW w:w="1765" w:type="dxa"/>
+          </w:tcPr>
+          <w:p>
+            <w:r>
+              <w:t>e</w:t>
+            </w:r>
+            <w:r>
+              <w:t>sMina()</w:t>
+            </w:r>
+          </w:p>
+        </w:tc>
+        <w:tc>
+          <w:tcPr>
+            <w:tcW w:w="1766" w:type="dxa"/>
+          </w:tcPr>
+          <w:p>
+            <w:r>
+              <w:t xml:space="preserve">El escenario inicializa una casilla como </w:t>
+            </w:r>
+            <w:r>
+              <w:t>m</w:t>
+            </w:r>
+            <w:r>
+              <w:t>ina y los valores por defecto del constructor</w:t>
+            </w:r>
+          </w:p>
+        </w:tc>
+        <w:tc>
+          <w:tcPr>
+            <w:tcW w:w="1766" w:type="dxa"/>
+          </w:tcPr>
+          <w:p>
+            <w:r>
+              <w:t>-</w:t>
+            </w:r>
+          </w:p>
+        </w:tc>
+        <w:tc>
+          <w:tcPr>
+            <w:tcW w:w="1766" w:type="dxa"/>
+          </w:tcPr>
+          <w:p>
+            <w:r>
+              <w:t xml:space="preserve">Verdadero </w:t>
+            </w:r>
+            <w:r>
+              <w:t>puesto que la casilla es</w:t>
+            </w:r>
+            <w:r>
+              <w:t xml:space="preserve"> de tipo</w:t>
+            </w:r>
+            <w:r>
+              <w:t xml:space="preserve"> mina</w:t>
+            </w:r>
+          </w:p>
+        </w:tc>
+      </w:tr>
+      <w:tr>
+        <w:tc>
+          <w:tcPr>
+            <w:tcW w:w="1765" w:type="dxa"/>
+          </w:tcPr>
+          <w:p>
+            <w:r>
+              <w:t xml:space="preserve">Casilla </w:t>
+            </w:r>
+          </w:p>
+        </w:tc>
+        <w:tc>
+          <w:tcPr>
+            <w:tcW w:w="1765" w:type="dxa"/>
+          </w:tcPr>
+          <w:p>
+            <w:r>
+              <w:t>e</w:t>
+            </w:r>
+            <w:r>
+              <w:t>sMina()</w:t>
+            </w:r>
+          </w:p>
+        </w:tc>
+        <w:tc>
+          <w:tcPr>
+            <w:tcW w:w="1766" w:type="dxa"/>
+          </w:tcPr>
+          <w:p>
+            <w:r>
+              <w:t xml:space="preserve">El escenario inicializa una casilla como </w:t>
+            </w:r>
+            <w:r>
+              <w:t>l</w:t>
+            </w:r>
+            <w:r>
+              <w:t>ibre y los valores por defecto del constructor</w:t>
+            </w:r>
+          </w:p>
+        </w:tc>
+        <w:tc>
+          <w:tcPr>
+            <w:tcW w:w="1766" w:type="dxa"/>
+          </w:tcPr>
+          <w:p>
+            <w:r>
+              <w:t>-</w:t>
+            </w:r>
+          </w:p>
+        </w:tc>
+        <w:tc>
+          <w:tcPr>
+            <w:tcW w:w="1766" w:type="dxa"/>
+          </w:tcPr>
+          <w:p>
+            <w:r>
+              <w:t>Falso</w:t>
+            </w:r>
+            <w:r>
+              <w:t>, puesto que la casilla es</w:t>
+            </w:r>
+            <w:r>
+              <w:t xml:space="preserve"> de</w:t>
+            </w:r>
+            <w:r>
+              <w:t xml:space="preserve"> tipo libre.</w:t>
+            </w:r>
+          </w:p>
+        </w:tc>
+      </w:tr>
+    </w:tbl>
+    <w:p>
+      <w:pPr>
+        <w:jc w:val="both"/>
+      </w:pPr>
+      <w:r>
+        <w:rPr>
+          <w:b/>
+          <w:bCs/>
+        </w:rPr>
+        <w:t>Objetivo:</w:t>
+      </w:r>
+      <w:r>
+        <w:t xml:space="preserve"> Probar si el método reconoce cuando una casilla es mina está libre.</w:t>
+      </w:r>
+    </w:p>
+    <w:p>
+      <w:pPr>
+        <w:jc w:val="both"/>
+        <w:rPr>
+          <w:rFonts w:eastAsia="Calibri"/>
+          <w:b/>
+          <w:bCs/>
+          <w:sz w:val="28"/>
+          <w:szCs w:val="28"/>
+        </w:rPr>
+      </w:pPr>
+    </w:p>
+    <w:tbl>
+      <w:tblPr>
+        <w:tblStyle w:val="Tablaconcuadrcula"/>
+        <w:tblW w:w="0" w:type="auto"/>
+        <w:tblLook w:val="04A0" w:firstRow="1" w:lastRow="0" w:firstColumn="1" w:lastColumn="0" w:noHBand="0" w:noVBand="1"/>
+      </w:tblPr>
+      <w:tblGrid>
+        <w:gridCol w:w="1765"/>
+        <w:gridCol w:w="2001"/>
+        <w:gridCol w:w="1766"/>
+        <w:gridCol w:w="1766"/>
+        <w:gridCol w:w="1766"/>
+      </w:tblGrid>
+      <w:tr>
+        <w:tc>
+          <w:tcPr>
+            <w:tcW w:w="1765" w:type="dxa"/>
+            <w:shd w:val="clear" w:color="auto" w:fill="4F81BD" w:themeFill="accent1"/>
+          </w:tcPr>
+          <w:p>
+            <w:pPr>
+              <w:rPr>
+                <w:b/>
+                <w:bCs/>
+              </w:rPr>
+            </w:pPr>
+            <w:r>
+              <w:rPr>
+                <w:b/>
+                <w:bCs/>
+              </w:rPr>
+              <w:lastRenderedPageBreak/>
+              <w:t>Clase</w:t>
+            </w:r>
+          </w:p>
+        </w:tc>
+        <w:tc>
+          <w:tcPr>
+            <w:tcW w:w="2001" w:type="dxa"/>
+            <w:shd w:val="clear" w:color="auto" w:fill="4F81BD" w:themeFill="accent1"/>
+          </w:tcPr>
+          <w:p>
+            <w:pPr>
+              <w:rPr>
+                <w:b/>
+                <w:bCs/>
+              </w:rPr>
+            </w:pPr>
+            <w:r>
+              <w:rPr>
+                <w:b/>
+                <w:bCs/>
+              </w:rPr>
+              <w:t>Método</w:t>
+            </w:r>
+          </w:p>
+        </w:tc>
+        <w:tc>
+          <w:tcPr>
+            <w:tcW w:w="1766" w:type="dxa"/>
+            <w:shd w:val="clear" w:color="auto" w:fill="4F81BD" w:themeFill="accent1"/>
+          </w:tcPr>
+          <w:p>
+            <w:pPr>
+              <w:rPr>
+                <w:b/>
+                <w:bCs/>
+              </w:rPr>
+            </w:pPr>
+            <w:r>
+              <w:rPr>
+                <w:b/>
+                <w:bCs/>
+              </w:rPr>
+              <w:t>Escenario</w:t>
+            </w:r>
+          </w:p>
+        </w:tc>
+        <w:tc>
+          <w:tcPr>
+            <w:tcW w:w="1766" w:type="dxa"/>
+            <w:shd w:val="clear" w:color="auto" w:fill="4F81BD" w:themeFill="accent1"/>
+          </w:tcPr>
+          <w:p>
+            <w:pPr>
+              <w:rPr>
+                <w:b/>
+                <w:bCs/>
+              </w:rPr>
+            </w:pPr>
+            <w:r>
+              <w:rPr>
+                <w:b/>
+                <w:bCs/>
+              </w:rPr>
+              <w:t>Valores entrada</w:t>
+            </w:r>
+          </w:p>
+        </w:tc>
+        <w:tc>
+          <w:tcPr>
+            <w:tcW w:w="1766" w:type="dxa"/>
+            <w:shd w:val="clear" w:color="auto" w:fill="4F81BD" w:themeFill="accent1"/>
+          </w:tcPr>
+          <w:p>
+            <w:pPr>
+              <w:rPr>
+                <w:b/>
+                <w:bCs/>
+              </w:rPr>
+            </w:pPr>
+            <w:r>
+              <w:rPr>
+                <w:b/>
+                <w:bCs/>
+              </w:rPr>
+              <w:t>Resultado</w:t>
+            </w:r>
+          </w:p>
+        </w:tc>
+      </w:tr>
+      <w:tr>
+        <w:tc>
+          <w:tcPr>
+            <w:tcW w:w="1765" w:type="dxa"/>
+          </w:tcPr>
+          <w:p>
+            <w:r>
+              <w:t>Casilla</w:t>
+            </w:r>
+          </w:p>
+        </w:tc>
+        <w:tc>
+          <w:tcPr>
+            <w:tcW w:w="2001" w:type="dxa"/>
+          </w:tcPr>
+          <w:p>
+            <w:r>
+              <w:t>modificarValor(</w:t>
+            </w:r>
+            <w:r>
+              <w:t>int</w:t>
+            </w:r>
+            <w:r>
+              <w:t>)</w:t>
+            </w:r>
+          </w:p>
+        </w:tc>
+        <w:tc>
+          <w:tcPr>
+            <w:tcW w:w="1766" w:type="dxa"/>
+          </w:tcPr>
+          <w:p>
+            <w:r>
+              <w:t xml:space="preserve">El método </w:t>
+            </w:r>
+            <w:r>
+              <w:t>modifica el valor de minas que una casilla libre tiene a su alrededor</w:t>
+            </w:r>
+          </w:p>
+        </w:tc>
+        <w:tc>
+          <w:tcPr>
+            <w:tcW w:w="1766" w:type="dxa"/>
+          </w:tcPr>
+          <w:p>
+            <w:r>
+              <w:t>Valor de minas que una casilla libre tiene a su alrededor</w:t>
+            </w:r>
+          </w:p>
+        </w:tc>
+        <w:tc>
+          <w:tcPr>
+            <w:tcW w:w="1766" w:type="dxa"/>
+          </w:tcPr>
+          <w:p>
+            <w:r>
+              <w:t>Verdadero, ya que se hace una comparación se hace con el mismo numero que se modifico</w:t>
+            </w:r>
+          </w:p>
+        </w:tc>
+      </w:tr>
+      <w:tr>
+        <w:tc>
+          <w:tcPr>
+            <w:tcW w:w="1765" w:type="dxa"/>
+          </w:tcPr>
+          <w:p>
+            <w:r>
+              <w:t>Casilla</w:t>
+            </w:r>
+          </w:p>
+        </w:tc>
+        <w:tc>
+          <w:tcPr>
+            <w:tcW w:w="2001" w:type="dxa"/>
+          </w:tcPr>
+          <w:p>
+            <w:r>
+              <w:t>modificarValor(</w:t>
+            </w:r>
+            <w:r>
+              <w:t>int</w:t>
+            </w:r>
+            <w:r>
+              <w:t>)</w:t>
+            </w:r>
+          </w:p>
+        </w:tc>
+        <w:tc>
+          <w:tcPr>
+            <w:tcW w:w="1766" w:type="dxa"/>
+          </w:tcPr>
+          <w:p>
+            <w:r>
+              <w:t xml:space="preserve">El método </w:t>
+            </w:r>
+            <w:r>
+              <w:t xml:space="preserve">modifica el atributo valor de una casilla </w:t>
+            </w:r>
+          </w:p>
+        </w:tc>
+        <w:tc>
+          <w:tcPr>
+            <w:tcW w:w="1766" w:type="dxa"/>
+          </w:tcPr>
+          <w:p>
+            <w:r>
+              <w:t>Cualquier n&gt;0</w:t>
+            </w:r>
+          </w:p>
+        </w:tc>
+        <w:tc>
+          <w:tcPr>
+            <w:tcW w:w="1766" w:type="dxa"/>
+          </w:tcPr>
+          <w:p>
+            <w:r>
+              <w:t xml:space="preserve">Falso, ya que </w:t>
+            </w:r>
+            <w:r>
+              <w:t>las minas siempre deben tener como valor -1</w:t>
+            </w:r>
+          </w:p>
+        </w:tc>
+      </w:tr>
+    </w:tbl>
+    <w:p>
+      <w:pPr>
+        <w:jc w:val="both"/>
+      </w:pPr>
+      <w:r>
+        <w:rPr>
+          <w:b/>
+          <w:bCs/>
+        </w:rPr>
+        <w:t>Objetivo:</w:t>
+      </w:r>
+      <w:r>
+        <w:t xml:space="preserve"> Probar si el método modifica el atributo valor para cualquier casilla</w:t>
+      </w:r>
+    </w:p>
+    <w:p>
+      <w:pPr>
+        <w:jc w:val="both"/>
+        <w:rPr>
+          <w:rFonts w:eastAsia="Calibri"/>
+          <w:b/>
+          <w:bCs/>
+          <w:sz w:val="28"/>
+          <w:szCs w:val="28"/>
+        </w:rPr>
+      </w:pPr>
+    </w:p>
+    <w:tbl>
+      <w:tblPr>
+        <w:tblStyle w:val="Tablaconcuadrcula"/>
+        <w:tblW w:w="0" w:type="auto"/>
+        <w:tblLook w:val="04A0" w:firstRow="1" w:lastRow="0" w:firstColumn="1" w:lastColumn="0" w:noHBand="0" w:noVBand="1"/>
+      </w:tblPr>
+      <w:tblGrid>
+        <w:gridCol w:w="1765"/>
+        <w:gridCol w:w="2282"/>
+        <w:gridCol w:w="1766"/>
+        <w:gridCol w:w="1766"/>
+        <w:gridCol w:w="1766"/>
+      </w:tblGrid>
+      <w:tr>
+        <w:tc>
+          <w:tcPr>
+            <w:tcW w:w="1765" w:type="dxa"/>
+            <w:shd w:val="clear" w:color="auto" w:fill="4F81BD" w:themeFill="accent1"/>
+          </w:tcPr>
+          <w:p>
+            <w:pPr>
+              <w:rPr>
+                <w:b/>
+                <w:bCs/>
+              </w:rPr>
+            </w:pPr>
+            <w:r>
+              <w:rPr>
+                <w:b/>
+                <w:bCs/>
+              </w:rPr>
+              <w:t>Clase</w:t>
+            </w:r>
+          </w:p>
+        </w:tc>
+        <w:tc>
+          <w:tcPr>
+            <w:tcW w:w="2282" w:type="dxa"/>
+            <w:shd w:val="clear" w:color="auto" w:fill="4F81BD" w:themeFill="accent1"/>
+          </w:tcPr>
+          <w:p>
+            <w:pPr>
+              <w:rPr>
+                <w:b/>
+                <w:bCs/>
+              </w:rPr>
+            </w:pPr>
+            <w:r>
+              <w:rPr>
+                <w:b/>
+                <w:bCs/>
+              </w:rPr>
+              <w:t xml:space="preserve">Método </w:t>
+            </w:r>
+          </w:p>
+        </w:tc>
+        <w:tc>
+          <w:tcPr>
+            <w:tcW w:w="1766" w:type="dxa"/>
+            <w:shd w:val="clear" w:color="auto" w:fill="4F81BD" w:themeFill="accent1"/>
+          </w:tcPr>
+          <w:p>
+            <w:pPr>
+              <w:rPr>
+                <w:b/>
+                <w:bCs/>
+              </w:rPr>
+            </w:pPr>
+            <w:r>
+              <w:rPr>
+                <w:b/>
+                <w:bCs/>
+              </w:rPr>
+              <w:t>Escenario</w:t>
+            </w:r>
+          </w:p>
+        </w:tc>
+        <w:tc>
+          <w:tcPr>
+            <w:tcW w:w="1766" w:type="dxa"/>
+            <w:shd w:val="clear" w:color="auto" w:fill="4F81BD" w:themeFill="accent1"/>
+          </w:tcPr>
+          <w:p>
+            <w:pPr>
+              <w:rPr>
+                <w:b/>
+                <w:bCs/>
+              </w:rPr>
+            </w:pPr>
+            <w:r>
+              <w:rPr>
+                <w:b/>
+                <w:bCs/>
+              </w:rPr>
+              <w:t>Valores Entrada</w:t>
+            </w:r>
+          </w:p>
+        </w:tc>
+        <w:tc>
+          <w:tcPr>
+            <w:tcW w:w="1766" w:type="dxa"/>
+            <w:shd w:val="clear" w:color="auto" w:fill="4F81BD" w:themeFill="accent1"/>
+          </w:tcPr>
+          <w:p>
+            <w:pPr>
+              <w:rPr>
+                <w:b/>
+                <w:bCs/>
+              </w:rPr>
+            </w:pPr>
+            <w:r>
+              <w:rPr>
+                <w:b/>
+                <w:bCs/>
+              </w:rPr>
+              <w:t>Resultado</w:t>
+            </w:r>
+          </w:p>
+        </w:tc>
+      </w:tr>
+      <w:tr>
+        <w:tc>
+          <w:tcPr>
+            <w:tcW w:w="1765" w:type="dxa"/>
+          </w:tcPr>
+          <w:p>
+            <w:r>
+              <w:t>Casilla</w:t>
+            </w:r>
+          </w:p>
+        </w:tc>
+        <w:tc>
+          <w:tcPr>
+            <w:tcW w:w="2282" w:type="dxa"/>
+          </w:tcPr>
+          <w:p>
+            <w:r>
+              <w:t>m</w:t>
+            </w:r>
+            <w:r>
+              <w:t>ostrarCasillaValor()</w:t>
+            </w:r>
+          </w:p>
+        </w:tc>
+        <w:tc>
+          <w:tcPr>
+            <w:tcW w:w="1766" w:type="dxa"/>
+          </w:tcPr>
+          <w:p>
+            <w:r>
+              <w:t>El método inicializa una casilla como Libre y sus valores por defecto</w:t>
+            </w:r>
+          </w:p>
+        </w:tc>
+        <w:tc>
+          <w:tcPr>
+            <w:tcW w:w="1766" w:type="dxa"/>
+          </w:tcPr>
+          <w:p>
+            <w:r>
+              <w:t>-</w:t>
+            </w:r>
+          </w:p>
+        </w:tc>
+        <w:tc>
+          <w:tcPr>
+            <w:tcW w:w="1766" w:type="dxa"/>
+          </w:tcPr>
+          <w:p>
+            <w:r>
+              <w:t xml:space="preserve">Verdadero, ya que la casilla  es </w:t>
+            </w:r>
+            <w:r>
+              <w:t>de tipo</w:t>
+            </w:r>
+            <w:r>
+              <w:t xml:space="preserve"> mina y muestra </w:t>
+            </w:r>
+            <w:r>
+              <w:t>la cadena “ - ”</w:t>
+            </w:r>
+          </w:p>
+        </w:tc>
+      </w:tr>
+      <w:tr>
+        <w:tc>
+          <w:tcPr>
+            <w:tcW w:w="1765" w:type="dxa"/>
+          </w:tcPr>
+          <w:p>
+            <w:r>
+              <w:t>Casilla</w:t>
+            </w:r>
+          </w:p>
+        </w:tc>
+        <w:tc>
+          <w:tcPr>
+            <w:tcW w:w="2282" w:type="dxa"/>
+          </w:tcPr>
+          <w:p>
+            <w:r>
+              <w:t>m</w:t>
+            </w:r>
+            <w:r>
+              <w:t>ostarCasillaValor()</w:t>
+            </w:r>
+          </w:p>
+        </w:tc>
+        <w:tc>
+          <w:tcPr>
+            <w:tcW w:w="1766" w:type="dxa"/>
+          </w:tcPr>
+          <w:p>
+            <w:r>
+              <w:t xml:space="preserve">El método inicializa una casilla como Mina y sus valores </w:t>
+            </w:r>
+            <w:r>
+              <w:t>por defecto</w:t>
+            </w:r>
+          </w:p>
+        </w:tc>
+        <w:tc>
+          <w:tcPr>
+            <w:tcW w:w="1766" w:type="dxa"/>
+          </w:tcPr>
+          <w:p>
+            <w:r>
+              <w:t>-</w:t>
+            </w:r>
+          </w:p>
+        </w:tc>
+        <w:tc>
+          <w:tcPr>
+            <w:tcW w:w="1766" w:type="dxa"/>
+          </w:tcPr>
+          <w:p>
+            <w:r>
+              <w:t xml:space="preserve">Verdadero, ya que la casilla  es </w:t>
+            </w:r>
+            <w:r>
+              <w:t>de tipo</w:t>
+            </w:r>
+            <w:r>
+              <w:t xml:space="preserve"> mina y muestra </w:t>
+            </w:r>
+            <w:r>
+              <w:t>la cadena “ * ”</w:t>
+            </w:r>
+          </w:p>
+        </w:tc>
+      </w:tr>
+    </w:tbl>
+    <w:p>
+      <w:pPr>
+        <w:jc w:val="both"/>
+      </w:pPr>
+      <w:r>
+        <w:rPr>
+          <w:b/>
+          <w:bCs/>
+        </w:rPr>
+        <w:t>Objetivo:</w:t>
+      </w:r>
+      <w:r>
+        <w:t xml:space="preserve"> Probar si el método genera la cadena de String esperada según el atributo tipo</w:t>
+      </w:r>
+    </w:p>
+    <w:p>
+      <w:pPr>
+        <w:jc w:val="both"/>
+        <w:rPr>
+          <w:rFonts w:eastAsia="Calibri"/>
+          <w:b/>
+          <w:bCs/>
+          <w:sz w:val="28"/>
+          <w:szCs w:val="28"/>
+        </w:rPr>
+      </w:pPr>
+    </w:p>
+    <w:p>
+      <w:pPr>
+        <w:jc w:val="both"/>
+        <w:rPr>
+          <w:rFonts w:eastAsia="Calibri"/>
+          <w:b/>
+          <w:bCs/>
+          <w:sz w:val="28"/>
+          <w:szCs w:val="28"/>
+        </w:rPr>
+      </w:pPr>
+    </w:p>
+    <w:tbl>
+      <w:tblPr>
+        <w:tblStyle w:val="Tablaconcuadrcula"/>
+        <w:tblW w:w="0" w:type="auto"/>
+        <w:tblLook w:val="04A0" w:firstRow="1" w:lastRow="0" w:firstColumn="1" w:lastColumn="0" w:noHBand="0" w:noVBand="1"/>
+      </w:tblPr>
+      <w:tblGrid>
+        <w:gridCol w:w="1765"/>
+        <w:gridCol w:w="1765"/>
+        <w:gridCol w:w="1766"/>
+        <w:gridCol w:w="1766"/>
+        <w:gridCol w:w="1766"/>
+      </w:tblGrid>
+      <w:tr>
+        <w:tc>
+          <w:tcPr>
+            <w:tcW w:w="1765" w:type="dxa"/>
+            <w:shd w:val="clear" w:color="auto" w:fill="4F81BD" w:themeFill="accent1"/>
+          </w:tcPr>
+          <w:p>
+            <w:pPr>
+              <w:rPr>
+                <w:b/>
+                <w:bCs/>
+              </w:rPr>
+            </w:pPr>
+            <w:r>
+              <w:rPr>
+                <w:b/>
+                <w:bCs/>
+              </w:rPr>
+              <w:t>Clase</w:t>
+            </w:r>
+          </w:p>
+        </w:tc>
+        <w:tc>
+          <w:tcPr>
+            <w:tcW w:w="1765" w:type="dxa"/>
+            <w:shd w:val="clear" w:color="auto" w:fill="4F81BD" w:themeFill="accent1"/>
+          </w:tcPr>
+          <w:p>
+            <w:pPr>
+              <w:rPr>
+                <w:b/>
+                <w:bCs/>
+              </w:rPr>
+            </w:pPr>
+            <w:r>
+              <w:rPr>
+                <w:b/>
+                <w:bCs/>
+              </w:rPr>
+              <w:t>Método</w:t>
+            </w:r>
+          </w:p>
+        </w:tc>
+        <w:tc>
+          <w:tcPr>
+            <w:tcW w:w="1766" w:type="dxa"/>
+            <w:shd w:val="clear" w:color="auto" w:fill="4F81BD" w:themeFill="accent1"/>
+          </w:tcPr>
+          <w:p>
+            <w:pPr>
+              <w:rPr>
+                <w:b/>
+                <w:bCs/>
+              </w:rPr>
+            </w:pPr>
+            <w:r>
+              <w:rPr>
+                <w:b/>
+                <w:bCs/>
+              </w:rPr>
+              <w:t>Escenario</w:t>
+            </w:r>
+          </w:p>
+        </w:tc>
+        <w:tc>
+          <w:tcPr>
+            <w:tcW w:w="1766" w:type="dxa"/>
+            <w:shd w:val="clear" w:color="auto" w:fill="4F81BD" w:themeFill="accent1"/>
+          </w:tcPr>
+          <w:p>
+            <w:pPr>
+              <w:rPr>
+                <w:b/>
+                <w:bCs/>
+              </w:rPr>
+            </w:pPr>
+            <w:r>
+              <w:rPr>
+                <w:b/>
+                <w:bCs/>
+              </w:rPr>
+              <w:t>Valores entrada</w:t>
+            </w:r>
+          </w:p>
+        </w:tc>
+        <w:tc>
+          <w:tcPr>
+            <w:tcW w:w="1766" w:type="dxa"/>
+            <w:shd w:val="clear" w:color="auto" w:fill="4F81BD" w:themeFill="accent1"/>
+          </w:tcPr>
+          <w:p>
+            <w:pPr>
+              <w:rPr>
+                <w:b/>
+                <w:bCs/>
+              </w:rPr>
+            </w:pPr>
+            <w:r>
+              <w:rPr>
+                <w:b/>
+                <w:bCs/>
+              </w:rPr>
+              <w:t>Resultado</w:t>
+            </w:r>
+          </w:p>
+        </w:tc>
+      </w:tr>
+      <w:tr>
+        <w:tc>
+          <w:tcPr>
+            <w:tcW w:w="1765" w:type="dxa"/>
+          </w:tcPr>
+          <w:p>
+            <w:r>
+              <w:t>Casilla</w:t>
+            </w:r>
+          </w:p>
+        </w:tc>
+        <w:tc>
+          <w:tcPr>
+            <w:tcW w:w="1765" w:type="dxa"/>
+          </w:tcPr>
+          <w:p>
+            <w:r>
+              <w:t>d</w:t>
+            </w:r>
+            <w:r>
+              <w:t>estapar()</w:t>
+            </w:r>
+          </w:p>
+        </w:tc>
+        <w:tc>
+          <w:tcPr>
+            <w:tcW w:w="1766" w:type="dxa"/>
+          </w:tcPr>
+          <w:p>
+            <w:r>
+              <w:t xml:space="preserve">El método </w:t>
+            </w:r>
+            <w:r>
+              <w:t>destapa una casilla mina</w:t>
+            </w:r>
+          </w:p>
+        </w:tc>
+        <w:tc>
+          <w:tcPr>
+            <w:tcW w:w="1766" w:type="dxa"/>
+          </w:tcPr>
+          <w:p>
+            <w:r>
+              <w:t>-</w:t>
+            </w:r>
+          </w:p>
+        </w:tc>
+        <w:tc>
+          <w:tcPr>
+            <w:tcW w:w="1766" w:type="dxa"/>
+          </w:tcPr>
+          <w:p>
+            <w:r>
+              <w:t xml:space="preserve">Verdadero, puesto que </w:t>
+            </w:r>
+            <w:r>
+              <w:t>la casilla puede destaparse</w:t>
+            </w:r>
+            <w:r>
+              <w:t xml:space="preserve"> </w:t>
+            </w:r>
+          </w:p>
+        </w:tc>
+      </w:tr>
+      <w:tr>
+        <w:tc>
+          <w:tcPr>
+            <w:tcW w:w="1765" w:type="dxa"/>
+          </w:tcPr>
+          <w:p>
+            <w:r>
+              <w:t>Casilla</w:t>
+            </w:r>
+          </w:p>
+        </w:tc>
+        <w:tc>
+          <w:tcPr>
+            <w:tcW w:w="1765" w:type="dxa"/>
+          </w:tcPr>
+          <w:p>
+            <w:r>
+              <w:t>d</w:t>
+            </w:r>
+            <w:r>
+              <w:t>estapar();</w:t>
+            </w:r>
+          </w:p>
+        </w:tc>
+        <w:tc>
+          <w:tcPr>
+            <w:tcW w:w="1766" w:type="dxa"/>
+          </w:tcPr>
+          <w:p>
+            <w:r>
+              <w:t xml:space="preserve">El método </w:t>
+            </w:r>
+            <w:r>
+              <w:t>destapa una casilla libre</w:t>
+            </w:r>
+          </w:p>
+        </w:tc>
+        <w:tc>
+          <w:tcPr>
+            <w:tcW w:w="1766" w:type="dxa"/>
+          </w:tcPr>
+          <w:p>
+            <w:r>
+              <w:t>-</w:t>
+            </w:r>
+          </w:p>
+        </w:tc>
+        <w:tc>
+          <w:tcPr>
+            <w:tcW w:w="1766" w:type="dxa"/>
+          </w:tcPr>
+          <w:p>
+            <w:r>
+              <w:t xml:space="preserve">Verdadero, puesto que </w:t>
+            </w:r>
+            <w:r>
+              <w:t>la casilla puede destaparse</w:t>
+            </w:r>
+          </w:p>
+        </w:tc>
+      </w:tr>
+      <w:tr>
+        <w:tc>
+          <w:tcPr>
+            <w:tcW w:w="1765" w:type="dxa"/>
+          </w:tcPr>
+          <w:p>
+            <w:r>
+              <w:t>Casilla</w:t>
+            </w:r>
+          </w:p>
+        </w:tc>
+        <w:tc>
+          <w:tcPr>
+            <w:tcW w:w="1765" w:type="dxa"/>
+          </w:tcPr>
+          <w:p>
+            <w:r>
+              <w:t>d</w:t>
+            </w:r>
+            <w:r>
+              <w:t>estapar();</w:t>
+            </w:r>
+          </w:p>
+        </w:tc>
+        <w:tc>
+          <w:tcPr>
+            <w:tcW w:w="1766" w:type="dxa"/>
+          </w:tcPr>
+          <w:p>
+            <w:r>
+              <w:t xml:space="preserve">El método </w:t>
+            </w:r>
+            <w:r>
+              <w:t>destapa una casilla donde seleccionado = true</w:t>
+            </w:r>
+          </w:p>
+        </w:tc>
+        <w:tc>
+          <w:tcPr>
+            <w:tcW w:w="1766" w:type="dxa"/>
+          </w:tcPr>
+          <w:p>
+            <w:r>
+              <w:t>-</w:t>
+            </w:r>
+          </w:p>
+        </w:tc>
+        <w:tc>
+          <w:tcPr>
+            <w:tcW w:w="1766" w:type="dxa"/>
+          </w:tcPr>
+          <w:p>
+            <w:r>
+              <w:t>Falso</w:t>
+            </w:r>
+            <w:r>
+              <w:t xml:space="preserve">, puesto que </w:t>
+            </w:r>
+            <w:r>
+              <w:t>la casilla ya estaba destapada</w:t>
+            </w:r>
+          </w:p>
+        </w:tc>
+      </w:tr>
+    </w:tbl>
+    <w:p>
+      <w:pPr>
+        <w:jc w:val="both"/>
+        <w:rPr>
+          <w:rFonts w:eastAsia="Calibri"/>
+          <w:b/>
+          <w:bCs/>
+          <w:sz w:val="28"/>
+          <w:szCs w:val="28"/>
+        </w:rPr>
+      </w:pPr>
+    </w:p>
+    <w:p>
+      <w:pPr>
+        <w:jc w:val="both"/>
+      </w:pPr>
+      <w:r>
+        <w:rPr>
+          <w:b/>
+          <w:bCs/>
+        </w:rPr>
+        <w:t>Objetivo:</w:t>
+      </w:r>
+      <w:r>
+        <w:t xml:space="preserve"> Probar si el método resuelve la partida</w:t>
+      </w:r>
+    </w:p>
+    <w:p>
+      <w:pPr>
+        <w:jc w:val="both"/>
+        <w:rPr>
+          <w:rFonts w:eastAsia="Calibri"/>
+          <w:b/>
+          <w:bCs/>
+          <w:sz w:val="28"/>
+          <w:szCs w:val="28"/>
+        </w:rPr>
+      </w:pPr>
+    </w:p>
+    <w:p>
+      <w:pPr>
+        <w:jc w:val="both"/>
+        <w:rPr>
+          <w:sz w:val="20"/>
+          <w:szCs w:val="20"/>
+        </w:rPr>
+      </w:pPr>
     </w:p>
     <w:sectPr>
       <w:headerReference w:type="even" r:id="rId13"/>
@@ -3132,7 +8306,7 @@
       </w:pPr>
     </w:pPrDefault>
   </w:docDefaults>
-  <w:latentStyles w:defLockedState="0" w:defUIPriority="99" w:defSemiHidden="0" w:defUnhideWhenUsed="0" w:defQFormat="0" w:count="377">
+  <w:latentStyles w:defLockedState="0" w:defUIPriority="99" w:defSemiHidden="0" w:defUnhideWhenUsed="0" w:defQFormat="0" w:count="376">
     <w:lsdException w:name="Normal" w:uiPriority="0" w:qFormat="1"/>
     <w:lsdException w:name="heading 1" w:uiPriority="9" w:qFormat="1"/>
     <w:lsdException w:name="heading 2" w:semiHidden="1" w:uiPriority="9" w:unhideWhenUsed="1" w:qFormat="1"/>
@@ -3509,7 +8683,6 @@
     <w:lsdException w:name="Hashtag" w:semiHidden="1" w:unhideWhenUsed="1"/>
     <w:lsdException w:name="Unresolved Mention" w:semiHidden="1" w:unhideWhenUsed="1"/>
     <w:lsdException w:name="Smart Link" w:semiHidden="1" w:unhideWhenUsed="1"/>
-    <w:lsdException w:name="Smart Link Error" w:semiHidden="1" w:unhideWhenUsed="1"/>
   </w:latentStyles>
   <w:style w:type="paragraph" w:default="1" w:styleId="Normal">
     <w:name w:val="Normal"/>
@@ -3742,6 +8915,25 @@
     <w:link w:val="Piedepgina"/>
     <w:uiPriority w:val="99"/>
     <w:rsid w:val="005437FB"/>
+  </w:style>
+  <w:style w:type="table" w:styleId="Tablaconcuadrcula">
+    <w:name w:val="Table Grid"/>
+    <w:basedOn w:val="Tablanormal"/>
+    <w:uiPriority w:val="39"/>
+    <w:rsid w:val="001572B5"/>
+    <w:pPr>
+      <w:spacing w:line="240" w:lineRule="auto"/>
+    </w:pPr>
+    <w:tblPr>
+      <w:tblBorders>
+        <w:top w:val="single" w:sz="4" w:space="0" w:color="auto"/>
+        <w:left w:val="single" w:sz="4" w:space="0" w:color="auto"/>
+        <w:bottom w:val="single" w:sz="4" w:space="0" w:color="auto"/>
+        <w:right w:val="single" w:sz="4" w:space="0" w:color="auto"/>
+        <w:insideH w:val="single" w:sz="4" w:space="0" w:color="auto"/>
+        <w:insideV w:val="single" w:sz="4" w:space="0" w:color="auto"/>
+      </w:tblBorders>
+    </w:tblPr>
   </w:style>
 </w:styles>
 </file>
